--- a/2.分库分表分区/2. MySQL分区.docx
+++ b/2.分库分表分区/2. MySQL分区.docx
@@ -24,7 +24,29 @@
         <w:t>分区功能并不是存储引擎层完成的</w:t>
       </w:r>
       <w:r>
-        <w:t>。分区的过程是将一个表或者索引分解为多个更小、更可管理的部分。就访问数据库的应用而言，从逻辑上讲，只有一个表或者索引，但是在物理上这个表或者索引可能由十个物理分区组成。</w:t>
+        <w:t>。</w:t>
+      </w:r>
+      <w:r>
+        <w:rPr>
+          <w:rFonts w:hint="eastAsia"/>
+        </w:rPr>
+        <w:t>因此不只有InnoDB存储引擎支持分区，常见的存储引擎MyISAM、NDB等都支持分区。但是并不是所有的存储引擎都支持，如</w:t>
+      </w:r>
+      <w:r>
+        <w:rPr>
+          <w:rFonts w:hint="eastAsia"/>
+          <w:color w:val="FF0000"/>
+        </w:rPr>
+        <w:t>CSV、FEDORATED、MERGE等就不支持分区</w:t>
+      </w:r>
+      <w:r>
+        <w:rPr>
+          <w:rFonts w:hint="eastAsia"/>
+        </w:rPr>
+        <w:t>。</w:t>
+      </w:r>
+      <w:r>
+        <w:t>分区的过程是将一个表或者索引分解为多个更小、更可管理的部分。就访问数据库的应用而言，从逻辑上讲，只有一个表或者索引，但是在物理上这个表或者索引可能由十个物理分区组成。</w:t>
       </w:r>
     </w:p>
     <w:p>
@@ -46,27 +68,7 @@
         <w:rPr>
           <w:rFonts w:hint="eastAsia" w:ascii="Times New Roman" w:hAnsi="Times New Roman"/>
         </w:rPr>
-        <w:t>分区，是利用MySQL的一种特性。数据分区是一种物理数据库的设计技术，它的目的是为了在特定的SQL操作中减少数据读写的总量以缩减响应时间。</w:t>
-      </w:r>
-    </w:p>
-    <w:p>
-      <w:pPr>
-        <w:rPr>
-          <w:rFonts w:ascii="Times New Roman" w:hAnsi="Times New Roman"/>
-        </w:rPr>
-      </w:pPr>
-      <w:r>
-        <w:rPr>
-          <w:rFonts w:ascii="Times New Roman" w:hAnsi="Times New Roman"/>
-        </w:rPr>
-        <w:tab/>
-      </w:r>
-      <w:r>
-        <w:rPr>
-          <w:rFonts w:hint="eastAsia" w:ascii="Times New Roman" w:hAnsi="Times New Roman"/>
-          <w:color w:val="FF0000"/>
-        </w:rPr>
-        <w:t>分区就是把一张表的数据分成N多个区块，</w:t>
+        <w:t>分区，是利用MySQL的一种特性。数据分区是一种物理数据库的设计技术，</w:t>
       </w:r>
       <w:r>
         <w:rPr>
@@ -75,6 +77,42 @@
           <w:bCs/>
           <w:color w:val="FF0000"/>
         </w:rPr>
+        <w:t>它的目的是为了在特定的SQL操作中减少数据读写的总量以缩减响应时间</w:t>
+      </w:r>
+      <w:r>
+        <w:rPr>
+          <w:rFonts w:hint="eastAsia" w:ascii="Times New Roman" w:hAnsi="Times New Roman"/>
+        </w:rPr>
+        <w:t>。</w:t>
+      </w:r>
+    </w:p>
+    <w:p>
+      <w:pPr>
+        <w:rPr>
+          <w:rFonts w:ascii="Times New Roman" w:hAnsi="Times New Roman"/>
+        </w:rPr>
+      </w:pPr>
+      <w:r>
+        <w:rPr>
+          <w:rFonts w:ascii="Times New Roman" w:hAnsi="Times New Roman"/>
+        </w:rPr>
+        <w:tab/>
+      </w:r>
+      <w:r>
+        <w:rPr>
+          <w:rFonts w:hint="eastAsia" w:ascii="Times New Roman" w:hAnsi="Times New Roman"/>
+          <w:color w:val="FF0000"/>
+        </w:rPr>
+        <w:t>分区就是把一张表的数据分成N多个区块，</w:t>
+      </w:r>
+      <w:r>
+        <w:rPr>
+          <w:rFonts w:hint="eastAsia" w:ascii="Times New Roman" w:hAnsi="Times New Roman"/>
+          <w:b/>
+          <w:bCs/>
+          <w:color w:val="FF0000"/>
+          <w:u w:val="single"/>
+        </w:rPr>
         <w:t>这些区块可以在同一个磁盘上，也可以在不同的磁盘上</w:t>
       </w:r>
       <w:r>
@@ -100,7 +138,10 @@
       <w:r>
         <w:rPr>
           <w:rFonts w:hint="eastAsia" w:ascii="Times New Roman" w:hAnsi="Times New Roman"/>
+          <w:b/>
+          <w:bCs/>
           <w:color w:val="FF0000"/>
+          <w:u w:val="single"/>
         </w:rPr>
         <w:t>分区并不是生成新的数据表，而是将表的数据均衡分摊到不同的硬盘，系统或是不同服务器存储介质中，实际上还是一张表（对用户来说，逻辑上，分区后的表仍然是一个逻辑表）</w:t>
       </w:r>
@@ -140,13 +181,17 @@
         <w:ind w:firstLine="420" w:firstLineChars="0"/>
         <w:rPr>
           <w:rFonts w:ascii="Times New Roman" w:hAnsi="Times New Roman"/>
-        </w:rPr>
-      </w:pPr>
-      <w:r>
-        <w:rPr>
-          <w:rFonts w:hint="eastAsia" w:ascii="Times New Roman" w:hAnsi="Times New Roman"/>
-        </w:rPr>
-        <w:t>分区的优点如下：</w:t>
+          <w:b/>
+          <w:bCs/>
+        </w:rPr>
+      </w:pPr>
+      <w:r>
+        <w:rPr>
+          <w:rFonts w:hint="eastAsia" w:ascii="Times New Roman" w:hAnsi="Times New Roman"/>
+          <w:b/>
+          <w:bCs/>
+        </w:rPr>
+        <w:t>优点：</w:t>
       </w:r>
     </w:p>
     <w:p>
@@ -228,12 +273,23 @@
       <w:r>
         <w:rPr>
           <w:rFonts w:hint="eastAsia" w:ascii="Times New Roman" w:hAnsi="Times New Roman" w:eastAsia="仿宋" w:cstheme="minorBidi"/>
+          <w:color w:val="FF0000"/>
           <w:kern w:val="2"/>
           <w:sz w:val="24"/>
           <w:szCs w:val="24"/>
           <w:lang w:val="en-US" w:eastAsia="zh-CN" w:bidi="ar-SA"/>
         </w:rPr>
-        <w:t>精确定位分区查询数据，不需要全表扫描查询，大大提高数据检索效率；</w:t>
+        <w:t>精确定位分区查询数据，不需要全表扫描查询，大大提高数据检索效率</w:t>
+      </w:r>
+      <w:r>
+        <w:rPr>
+          <w:rFonts w:hint="eastAsia" w:ascii="Times New Roman" w:hAnsi="Times New Roman" w:eastAsia="仿宋" w:cstheme="minorBidi"/>
+          <w:kern w:val="2"/>
+          <w:sz w:val="24"/>
+          <w:szCs w:val="24"/>
+          <w:lang w:val="en-US" w:eastAsia="zh-CN" w:bidi="ar-SA"/>
+        </w:rPr>
+        <w:t>；</w:t>
       </w:r>
     </w:p>
     <w:p>
@@ -257,12 +313,23 @@
       <w:r>
         <w:rPr>
           <w:rFonts w:hint="eastAsia" w:ascii="Times New Roman" w:hAnsi="Times New Roman" w:eastAsia="仿宋" w:cstheme="minorBidi"/>
+          <w:color w:val="FF0000"/>
           <w:kern w:val="2"/>
           <w:sz w:val="24"/>
           <w:szCs w:val="24"/>
           <w:lang w:val="en-US" w:eastAsia="zh-CN" w:bidi="ar-SA"/>
         </w:rPr>
-        <w:t>可跨多个分区磁盘查询，来提高查询的吞吐量；</w:t>
+        <w:t>可跨多个分区磁盘查询，来提高查询的吞吐量</w:t>
+      </w:r>
+      <w:r>
+        <w:rPr>
+          <w:rFonts w:hint="eastAsia" w:ascii="Times New Roman" w:hAnsi="Times New Roman" w:eastAsia="仿宋" w:cstheme="minorBidi"/>
+          <w:kern w:val="2"/>
+          <w:sz w:val="24"/>
+          <w:szCs w:val="24"/>
+          <w:lang w:val="en-US" w:eastAsia="zh-CN" w:bidi="ar-SA"/>
+        </w:rPr>
+        <w:t>；</w:t>
       </w:r>
     </w:p>
     <w:p>
@@ -298,6 +365,7 @@
       <w:pPr>
         <w:widowControl w:val="0"/>
         <w:numPr>
+          <w:ilvl w:val="0"/>
           <w:numId w:val="0"/>
         </w:numPr>
         <w:spacing w:line="360" w:lineRule="auto"/>
@@ -305,6 +373,8 @@
         <w:jc w:val="both"/>
         <w:rPr>
           <w:rFonts w:hint="eastAsia" w:ascii="Times New Roman" w:hAnsi="Times New Roman" w:eastAsia="仿宋" w:cstheme="minorBidi"/>
+          <w:b/>
+          <w:bCs/>
           <w:kern w:val="2"/>
           <w:sz w:val="24"/>
           <w:szCs w:val="24"/>
@@ -312,6 +382,28 @@
         </w:rPr>
       </w:pPr>
       <w:r>
+        <w:rPr>
+          <w:rFonts w:hint="eastAsia" w:ascii="Times New Roman" w:hAnsi="Times New Roman" w:eastAsia="仿宋" w:cstheme="minorBidi"/>
+          <w:b/>
+          <w:bCs/>
+          <w:kern w:val="2"/>
+          <w:sz w:val="24"/>
+          <w:szCs w:val="24"/>
+          <w:lang w:val="en-US" w:eastAsia="zh-CN" w:bidi="ar-SA"/>
+        </w:rPr>
+        <w:t>缺点：</w:t>
+      </w:r>
+    </w:p>
+    <w:p>
+      <w:pPr>
+        <w:widowControl w:val="0"/>
+        <w:numPr>
+          <w:ilvl w:val="0"/>
+          <w:numId w:val="0"/>
+        </w:numPr>
+        <w:spacing w:line="360" w:lineRule="auto"/>
+        <w:ind w:left="420" w:leftChars="0"/>
+        <w:jc w:val="both"/>
         <w:rPr>
           <w:rFonts w:hint="eastAsia" w:ascii="Times New Roman" w:hAnsi="Times New Roman" w:eastAsia="仿宋" w:cstheme="minorBidi"/>
           <w:kern w:val="2"/>
@@ -319,13 +411,34 @@
           <w:szCs w:val="24"/>
           <w:lang w:val="en-US" w:eastAsia="zh-CN" w:bidi="ar-SA"/>
         </w:rPr>
-        <w:t>缺点：分区利用不好会存在性能问题。</w:t>
+      </w:pPr>
+      <w:r>
+        <w:rPr>
+          <w:rFonts w:hint="eastAsia" w:ascii="Times New Roman" w:hAnsi="Times New Roman" w:eastAsia="仿宋" w:cstheme="minorBidi"/>
+          <w:color w:val="FF0000"/>
+          <w:kern w:val="2"/>
+          <w:sz w:val="24"/>
+          <w:szCs w:val="24"/>
+          <w:lang w:val="en-US" w:eastAsia="zh-CN" w:bidi="ar-SA"/>
+        </w:rPr>
+        <w:t>分区利用不好会存在性能问题</w:t>
+      </w:r>
+      <w:r>
+        <w:rPr>
+          <w:rFonts w:hint="eastAsia" w:ascii="Times New Roman" w:hAnsi="Times New Roman" w:eastAsia="仿宋" w:cstheme="minorBidi"/>
+          <w:kern w:val="2"/>
+          <w:sz w:val="24"/>
+          <w:szCs w:val="24"/>
+          <w:lang w:val="en-US" w:eastAsia="zh-CN" w:bidi="ar-SA"/>
+        </w:rPr>
+        <w:t>。</w:t>
       </w:r>
     </w:p>
     <w:p>
       <w:pPr>
         <w:widowControl w:val="0"/>
         <w:numPr>
+          <w:ilvl w:val="0"/>
           <w:numId w:val="0"/>
         </w:numPr>
         <w:spacing w:line="360" w:lineRule="auto"/>
@@ -384,13 +497,31 @@
         <w:rPr>
           <w:rFonts w:ascii="Times New Roman" w:hAnsi="Times New Roman"/>
         </w:rPr>
-        <w:t>是在分区的基础上再进行分区，有时也称这种分区为复合分区（composite partitioning</w:t>
-      </w:r>
-      <w:r>
-        <w:rPr>
-          <w:rFonts w:hint="eastAsia" w:ascii="Times New Roman" w:hAnsi="Times New Roman"/>
-        </w:rPr>
-        <w:t>）。</w:t>
+        <w:t>是在分区的基础上再进行分区，有时也称这种分区为</w:t>
+      </w:r>
+      <w:r>
+        <w:rPr>
+          <w:rFonts w:ascii="Times New Roman" w:hAnsi="Times New Roman"/>
+          <w:b/>
+          <w:bCs/>
+          <w:color w:val="FF0000"/>
+        </w:rPr>
+        <w:t>复合分区（composite partitioning</w:t>
+      </w:r>
+      <w:r>
+        <w:rPr>
+          <w:rFonts w:hint="eastAsia" w:ascii="Times New Roman" w:hAnsi="Times New Roman"/>
+          <w:b/>
+          <w:bCs/>
+          <w:color w:val="FF0000"/>
+        </w:rPr>
+        <w:t>）</w:t>
+      </w:r>
+      <w:r>
+        <w:rPr>
+          <w:rFonts w:hint="eastAsia" w:ascii="Times New Roman" w:hAnsi="Times New Roman"/>
+        </w:rPr>
+        <w:t>。</w:t>
       </w:r>
     </w:p>
     <w:p/>
@@ -422,10 +553,27 @@
       <w:r>
         <w:rPr>
           <w:rFonts w:hint="default"/>
+          <w:color w:val="FF0000"/>
           <w:lang w:val="en-US" w:eastAsia="zh-CN"/>
         </w:rPr>
-        <w:t>MySQL数据库支持的分区类型为水平分区，并不支持垂直分区。</w:t>
-      </w:r>
+        <w:t>MySQL数据库支持的分区类型为水平分区，并不支持垂直分区</w:t>
+      </w:r>
+      <w:r>
+        <w:rPr>
+          <w:rFonts w:hint="default"/>
+          <w:lang w:val="en-US" w:eastAsia="zh-CN"/>
+        </w:rPr>
+        <w:t>。</w:t>
+      </w:r>
+    </w:p>
+    <w:p>
+      <w:pPr>
+        <w:ind w:firstLine="420" w:firstLineChars="0"/>
+        <w:rPr>
+          <w:rFonts w:hint="default"/>
+          <w:lang w:val="en-US" w:eastAsia="zh-CN"/>
+        </w:rPr>
+      </w:pPr>
     </w:p>
     <w:p>
       <w:pPr>
@@ -472,7 +620,20 @@
         <w:rPr>
           <w:rFonts w:hint="eastAsia" w:ascii="Times New Roman" w:hAnsi="Times New Roman"/>
         </w:rPr>
-        <w:t>这种形式分区是对表的行进行分区，通过这样的方式不同分组里面的物理列分割的数据集得以组合，从而进行个体分割（单分区）或集体分割（1个或多个分区）。所有在表中定义的列在每个数据集中都能得到，所以表的特性依然得以保持。</w:t>
+        <w:t>这种形式分区是对表的行进行分区，</w:t>
+      </w:r>
+      <w:r>
+        <w:rPr>
+          <w:rFonts w:hint="eastAsia" w:ascii="Times New Roman" w:hAnsi="Times New Roman"/>
+          <w:color w:val="FF0000"/>
+        </w:rPr>
+        <w:t>通过这样的方式不同分组里面的物理列分割的数据集得以组合，从而进行个体分割（单分区）或集体分割（1个或多个分区）</w:t>
+      </w:r>
+      <w:r>
+        <w:rPr>
+          <w:rFonts w:hint="eastAsia" w:ascii="Times New Roman" w:hAnsi="Times New Roman"/>
+        </w:rPr>
+        <w:t>。所有在表中定义的列在每个数据集中都能得到，所以表的特性依然得以保持。</w:t>
       </w:r>
     </w:p>
     <w:p>
@@ -539,7 +700,8 @@
     <w:p>
       <w:pPr>
         <w:rPr>
-          <w:rFonts w:ascii="Times New Roman" w:hAnsi="Times New Roman"/>
+          <w:rFonts w:hint="eastAsia"/>
+          <w:lang w:val="en-US" w:eastAsia="zh-CN"/>
         </w:rPr>
       </w:pPr>
       <w:r>
@@ -548,6 +710,23 @@
         </w:rPr>
         <w:tab/>
       </w:r>
+      <w:r>
+        <w:rPr>
+          <w:rFonts w:hint="eastAsia"/>
+          <w:lang w:val="en-US" w:eastAsia="zh-CN"/>
+        </w:rPr>
+        <w:t>注：MySQL是不支持这种垂直分区的。</w:t>
+      </w:r>
+    </w:p>
+    <w:p>
+      <w:pPr>
+        <w:rPr>
+          <w:rFonts w:hint="default"/>
+          <w:lang w:val="en-US" w:eastAsia="zh-CN"/>
+        </w:rPr>
+      </w:pPr>
+      <w:bookmarkStart w:id="0" w:name="_GoBack"/>
+      <w:bookmarkEnd w:id="0"/>
     </w:p>
     <w:p>
       <w:pPr>
@@ -1230,42 +1409,24 @@
           <w:bCs/>
           <w:color w:val="FF0000"/>
         </w:rPr>
-        <w:t>0%的数据，大部分都是通过索引返回几条记录即可。而根据B+</w:t>
-      </w:r>
-      <w:bookmarkStart w:id="0" w:name="_GoBack"/>
-      <w:r>
-        <w:rPr>
+        <w:t>0%的数据，大部分都是通过索引返回几条记录即可。而根据B+树索引的原理，对于一张大表，一般的B+树需要</w:t>
+      </w:r>
+      <w:r>
+        <w:rPr>
+          <w:rFonts w:hint="eastAsia"/>
           <w:b/>
           <w:bCs/>
           <w:color w:val="FF0000"/>
         </w:rPr>
-        <w:t>树索引的原理，对于一张大表，一般的B+树需要</w:t>
-      </w:r>
-      <w:r>
-        <w:rPr>
-          <w:rFonts w:hint="eastAsia"/>
+        <w:t>2</w:t>
+      </w:r>
+      <w:r>
+        <w:rPr>
           <w:b/>
           <w:bCs/>
           <w:color w:val="FF0000"/>
         </w:rPr>
-        <w:t>2</w:t>
-      </w:r>
-      <w:r>
-        <w:rPr>
-          <w:b/>
-          <w:bCs/>
-          <w:color w:val="FF0000"/>
-        </w:rPr>
-        <w:t>~3次的磁盘I/O。因此B+树可以很快地完成操作</w:t>
-      </w:r>
-      <w:bookmarkEnd w:id="0"/>
-      <w:r>
-        <w:rPr>
-          <w:b/>
-          <w:bCs/>
-          <w:color w:val="FF0000"/>
-        </w:rPr>
-        <w:t>，不需要分区的帮助，并且设计不好的分区会带来严重的性能问题</w:t>
+        <w:t>~3次的磁盘I/O。因此B+树可以很快地完成操作，不需要分区的帮助，并且设计不好的分区会带来严重的性能问题</w:t>
       </w:r>
       <w:r>
         <w:t>。</w:t>
@@ -2207,6 +2368,7 @@
     <w:name w:val="标题 4 字符"/>
     <w:basedOn w:val="12"/>
     <w:link w:val="5"/>
+    <w:qFormat/>
     <w:uiPriority w:val="9"/>
     <w:rPr>
       <w:rFonts w:ascii="Times New Roman" w:hAnsi="Times New Roman" w:eastAsia="仿宋" w:cstheme="majorBidi"/>

--- a/2.分库分表分区/2. MySQL分区.docx
+++ b/2.分库分表分区/2. MySQL分区.docx
@@ -442,7 +442,7 @@
           <w:numId w:val="0"/>
         </w:numPr>
         <w:spacing w:line="360" w:lineRule="auto"/>
-        <w:ind w:left="420" w:leftChars="0"/>
+        <w:ind w:firstLine="420" w:firstLineChars="0"/>
         <w:jc w:val="both"/>
         <w:rPr>
           <w:rFonts w:hint="default" w:ascii="Times New Roman" w:hAnsi="Times New Roman" w:eastAsia="仿宋" w:cstheme="minorBidi"/>
@@ -452,6 +452,56 @@
           <w:lang w:val="en-US" w:eastAsia="zh-CN" w:bidi="ar-SA"/>
         </w:rPr>
       </w:pPr>
+      <w:r>
+        <w:rPr>
+          <w:rFonts w:hint="default" w:ascii="Times New Roman" w:hAnsi="Times New Roman" w:eastAsia="仿宋" w:cstheme="minorBidi"/>
+          <w:kern w:val="2"/>
+          <w:sz w:val="24"/>
+          <w:szCs w:val="24"/>
+          <w:lang w:val="en-US" w:eastAsia="zh-CN" w:bidi="ar-SA"/>
+        </w:rPr>
+        <w:t>大多数DBA会有这样一个误区：只要启用了分区，数据库就会运行得更快。这种想法是存在很多问题的。</w:t>
+      </w:r>
+      <w:r>
+        <w:rPr>
+          <w:rFonts w:hint="default" w:ascii="Times New Roman" w:hAnsi="Times New Roman" w:eastAsia="仿宋" w:cstheme="minorBidi"/>
+          <w:color w:val="FF0000"/>
+          <w:kern w:val="2"/>
+          <w:sz w:val="24"/>
+          <w:szCs w:val="24"/>
+          <w:lang w:val="en-US" w:eastAsia="zh-CN" w:bidi="ar-SA"/>
+        </w:rPr>
+        <w:t>分区可能会提高某些SQL语句性能，但是其主要用于高可用性，利于数据库的管理</w:t>
+      </w:r>
+      <w:r>
+        <w:rPr>
+          <w:rFonts w:hint="default" w:ascii="Times New Roman" w:hAnsi="Times New Roman" w:eastAsia="仿宋" w:cstheme="minorBidi"/>
+          <w:kern w:val="2"/>
+          <w:sz w:val="24"/>
+          <w:szCs w:val="24"/>
+          <w:lang w:val="en-US" w:eastAsia="zh-CN" w:bidi="ar-SA"/>
+        </w:rPr>
+        <w:t>。在OLTP应用中，对分区的使用应该非常小心。总之，如果只是一味地使用分区，而不理解分区是如何工作的，也不清楚如何使用分区，那么分区极有可能只会对性能产生负面的影响。</w:t>
+      </w:r>
+    </w:p>
+    <w:p>
+      <w:pPr>
+        <w:widowControl w:val="0"/>
+        <w:numPr>
+          <w:ilvl w:val="0"/>
+          <w:numId w:val="0"/>
+        </w:numPr>
+        <w:spacing w:line="360" w:lineRule="auto"/>
+        <w:ind w:left="420" w:leftChars="0"/>
+        <w:jc w:val="both"/>
+        <w:rPr>
+          <w:rFonts w:hint="default" w:ascii="Times New Roman" w:hAnsi="Times New Roman" w:eastAsia="仿宋" w:cstheme="minorBidi"/>
+          <w:kern w:val="2"/>
+          <w:sz w:val="24"/>
+          <w:szCs w:val="24"/>
+          <w:lang w:val="en-US" w:eastAsia="zh-CN" w:bidi="ar-SA"/>
+        </w:rPr>
+      </w:pPr>
     </w:p>
     <w:p>
       <w:pPr>
@@ -524,7 +574,97 @@
         <w:t>。</w:t>
       </w:r>
     </w:p>
-    <w:p/>
+    <w:p>
+      <w:pPr>
+        <w:ind w:firstLine="420" w:firstLineChars="0"/>
+        <w:rPr>
+          <w:rFonts w:hint="eastAsia"/>
+        </w:rPr>
+      </w:pPr>
+      <w:r>
+        <w:rPr>
+          <w:rFonts w:hint="eastAsia"/>
+        </w:rPr>
+        <w:t>子分区的建立需要注意以下几个问题：</w:t>
+      </w:r>
+    </w:p>
+    <w:p>
+      <w:pPr>
+        <w:ind w:firstLine="420" w:firstLineChars="0"/>
+        <w:rPr>
+          <w:rFonts w:hint="eastAsia"/>
+        </w:rPr>
+      </w:pPr>
+      <w:r>
+        <w:rPr>
+          <w:rFonts w:hint="eastAsia"/>
+        </w:rPr>
+        <w:t>每个子分区的数量必须相同。</w:t>
+      </w:r>
+    </w:p>
+    <w:p>
+      <w:pPr>
+        <w:ind w:firstLine="420" w:firstLineChars="0"/>
+        <w:rPr>
+          <w:rFonts w:hint="eastAsia"/>
+          <w:lang w:eastAsia="zh-CN"/>
+        </w:rPr>
+      </w:pPr>
+      <w:r>
+        <w:rPr>
+          <w:rFonts w:hint="eastAsia"/>
+        </w:rPr>
+        <w:t>如果在一个分区表的任何分区上使用SUBPARTITION来明确定义任何子分区，那么就必须定义所有的子分区</w:t>
+      </w:r>
+      <w:r>
+        <w:rPr>
+          <w:rFonts w:hint="eastAsia"/>
+          <w:lang w:eastAsia="zh-CN"/>
+        </w:rPr>
+        <w:t>。</w:t>
+      </w:r>
+    </w:p>
+    <w:p>
+      <w:pPr>
+        <w:ind w:firstLine="420" w:firstLineChars="0"/>
+        <w:rPr>
+          <w:rFonts w:hint="eastAsia"/>
+          <w:lang w:val="en-US" w:eastAsia="zh-CN"/>
+        </w:rPr>
+      </w:pPr>
+      <w:r>
+        <w:rPr>
+          <w:rFonts w:hint="eastAsia"/>
+          <w:lang w:val="en-US" w:eastAsia="zh-CN"/>
+        </w:rPr>
+        <w:t>每个SUBPARTITION子句必须包括子分区的一个名字。</w:t>
+      </w:r>
+    </w:p>
+    <w:p>
+      <w:pPr>
+        <w:ind w:firstLine="420" w:firstLineChars="0"/>
+        <w:rPr>
+          <w:rFonts w:hint="eastAsia"/>
+          <w:lang w:val="en-US" w:eastAsia="zh-CN"/>
+        </w:rPr>
+      </w:pPr>
+      <w:r>
+        <w:rPr>
+          <w:rFonts w:hint="eastAsia"/>
+          <w:lang w:val="en-US" w:eastAsia="zh-CN"/>
+        </w:rPr>
+        <w:t>子分区的名字必须是唯一的。</w:t>
+      </w:r>
+    </w:p>
+    <w:p>
+      <w:pPr>
+        <w:ind w:firstLine="420" w:firstLineChars="0"/>
+        <w:rPr>
+          <w:rFonts w:hint="eastAsia"/>
+          <w:lang w:val="en-US" w:eastAsia="zh-CN"/>
+        </w:rPr>
+      </w:pPr>
+    </w:p>
     <w:p>
       <w:pPr>
         <w:pStyle w:val="2"/>
@@ -725,53 +865,515 @@
           <w:lang w:val="en-US" w:eastAsia="zh-CN"/>
         </w:rPr>
       </w:pPr>
+    </w:p>
+    <w:p>
+      <w:pPr>
+        <w:ind w:firstLine="420" w:firstLineChars="0"/>
+        <w:rPr>
+          <w:rFonts w:hint="default"/>
+          <w:lang w:val="en-US" w:eastAsia="zh-CN"/>
+        </w:rPr>
+      </w:pPr>
+      <w:r>
+        <w:rPr>
+          <w:rFonts w:hint="default"/>
+          <w:lang w:val="en-US" w:eastAsia="zh-CN"/>
+        </w:rPr>
+        <w:t>此外，MySQL数据库的分区是局部分区索引，一个分区中既存放数据又存放索引。全局分区是指，数据存放各个分区中，但是所有数据的索引放在一个对象中。</w:t>
+      </w:r>
+      <w:r>
+        <w:rPr>
+          <w:rFonts w:hint="default"/>
+          <w:color w:val="FF0000"/>
+          <w:lang w:val="en-US" w:eastAsia="zh-CN"/>
+        </w:rPr>
+        <w:t>目前，MySQL数据库暂时不支持全局分区</w:t>
+      </w:r>
+      <w:r>
+        <w:rPr>
+          <w:rFonts w:hint="default"/>
+          <w:lang w:val="en-US" w:eastAsia="zh-CN"/>
+        </w:rPr>
+        <w:t>。</w:t>
+      </w:r>
+    </w:p>
+    <w:p>
+      <w:pPr>
+        <w:ind w:firstLine="420" w:firstLineChars="0"/>
+        <w:rPr>
+          <w:rFonts w:hint="default"/>
+          <w:lang w:val="en-US" w:eastAsia="zh-CN"/>
+        </w:rPr>
+      </w:pPr>
+    </w:p>
+    <w:p>
+      <w:pPr>
+        <w:pStyle w:val="2"/>
+      </w:pPr>
+      <w:r>
+        <w:rPr>
+          <w:rFonts w:hint="eastAsia"/>
+        </w:rPr>
+        <w:t>类型</w:t>
+      </w:r>
+    </w:p>
+    <w:p>
+      <w:pPr>
+        <w:pStyle w:val="3"/>
+      </w:pPr>
+      <w:r>
+        <w:t>RANGE分区</w:t>
+      </w:r>
+    </w:p>
+    <w:p>
+      <w:pPr>
+        <w:ind w:firstLine="420" w:firstLineChars="0"/>
+      </w:pPr>
+      <w:r>
+        <w:rPr>
+          <w:rFonts w:hint="eastAsia"/>
+        </w:rPr>
+        <w:t>行数据基于属于一个给定连续区间的列值放入分区。MySQL 5.5开始支持RANGE COLUMNS的分区。</w:t>
+      </w:r>
+    </w:p>
+    <w:p>
+      <w:pPr>
+        <w:pStyle w:val="3"/>
+      </w:pPr>
+      <w:r>
+        <w:t>LIST分区</w:t>
+      </w:r>
+    </w:p>
+    <w:p>
+      <w:pPr>
+        <w:ind w:firstLine="420" w:firstLineChars="0"/>
+        <w:rPr>
+          <w:rFonts w:hint="eastAsia"/>
+        </w:rPr>
+      </w:pPr>
+      <w:r>
+        <w:rPr>
+          <w:rFonts w:hint="eastAsia"/>
+        </w:rPr>
+        <w:t>和RANGE分区类型一样，只是LIST分区面向的是离散的值。MySQL 5.5开始支持LIST COLUMNS的分区。</w:t>
+      </w:r>
+    </w:p>
+    <w:p>
+      <w:pPr>
+        <w:pStyle w:val="3"/>
+      </w:pPr>
+      <w:r>
+        <w:t>HASH分区</w:t>
+      </w:r>
+    </w:p>
+    <w:p>
+      <w:pPr>
+        <w:ind w:firstLine="420" w:firstLineChars="0"/>
+        <w:rPr>
+          <w:rFonts w:hint="eastAsia"/>
+        </w:rPr>
+      </w:pPr>
+      <w:r>
+        <w:rPr>
+          <w:rFonts w:hint="eastAsia"/>
+        </w:rPr>
+        <w:t>根据用户自定义表达式的返回值来进行分区，返回值不能为负数。</w:t>
+      </w:r>
+    </w:p>
+    <w:p>
+      <w:pPr>
+        <w:ind w:firstLine="420" w:firstLineChars="0"/>
+        <w:rPr>
+          <w:rFonts w:hint="eastAsia"/>
+        </w:rPr>
+      </w:pPr>
+      <w:r>
+        <w:rPr>
+          <w:rFonts w:hint="eastAsia"/>
+          <w:b/>
+          <w:bCs/>
+        </w:rPr>
+        <w:t>注意</w:t>
+      </w:r>
+      <w:r>
+        <w:rPr>
+          <w:rFonts w:hint="eastAsia"/>
+          <w:b/>
+          <w:bCs/>
+          <w:lang w:eastAsia="zh-CN"/>
+        </w:rPr>
+        <w:t>：</w:t>
+      </w:r>
+      <w:r>
+        <w:rPr>
+          <w:rFonts w:hint="eastAsia"/>
+          <w:color w:val="FF0000"/>
+        </w:rPr>
+        <w:t>即使是根据自增长主键进行的HASH分区也不能保证分区数据是均匀的，因为插入的自增长ID并非总是连续的，如果该主键值因为某种原因被回滚了，则该值不会再次被自动使用</w:t>
+      </w:r>
+      <w:r>
+        <w:rPr>
+          <w:rFonts w:hint="eastAsia"/>
+        </w:rPr>
+        <w:t>。</w:t>
+      </w:r>
+    </w:p>
+    <w:p>
+      <w:pPr>
+        <w:pStyle w:val="3"/>
+      </w:pPr>
+      <w:r>
+        <w:t>KEY分区</w:t>
+      </w:r>
       <w:bookmarkStart w:id="0" w:name="_GoBack"/>
       <w:bookmarkEnd w:id="0"/>
     </w:p>
     <w:p>
       <w:pPr>
-        <w:pStyle w:val="2"/>
-      </w:pPr>
-      <w:r>
-        <w:rPr>
-          <w:rFonts w:hint="eastAsia"/>
-        </w:rPr>
-        <w:t>类型</w:t>
+        <w:ind w:firstLine="420" w:firstLineChars="0"/>
+        <w:rPr>
+          <w:rFonts w:hint="eastAsia"/>
+        </w:rPr>
+      </w:pPr>
+      <w:r>
+        <w:rPr>
+          <w:rFonts w:hint="eastAsia"/>
+        </w:rPr>
+        <w:t>根据MySQL数据库提供的散列函数来进行分区。</w:t>
+      </w:r>
+    </w:p>
+    <w:p>
+      <w:pPr>
+        <w:ind w:firstLine="420" w:firstLineChars="0"/>
+        <w:rPr>
+          <w:rFonts w:hint="eastAsia"/>
+        </w:rPr>
+      </w:pPr>
+    </w:p>
+    <w:p>
+      <w:pPr>
+        <w:ind w:firstLine="420" w:firstLineChars="0"/>
+        <w:rPr>
+          <w:rFonts w:hint="eastAsia"/>
+          <w:lang w:val="en-US" w:eastAsia="zh-CN"/>
+        </w:rPr>
+      </w:pPr>
+      <w:r>
+        <w:rPr>
+          <w:rFonts w:hint="eastAsia"/>
+          <w:lang w:val="en-US" w:eastAsia="zh-CN"/>
+        </w:rPr>
+        <w:t>注：</w:t>
+      </w:r>
+      <w:r>
+        <w:rPr>
+          <w:rFonts w:hint="eastAsia"/>
+          <w:b/>
+          <w:bCs/>
+          <w:color w:val="FF0000"/>
+          <w:lang w:val="en-US" w:eastAsia="zh-CN"/>
+        </w:rPr>
+        <w:t>不论创建何种类型的分区，如果表中存在主键或唯一索引时，分区列必须是唯一索引的一个组成部分</w:t>
+      </w:r>
+      <w:r>
+        <w:rPr>
+          <w:rFonts w:hint="eastAsia"/>
+          <w:lang w:val="en-US" w:eastAsia="zh-CN"/>
+        </w:rPr>
+        <w:t>。</w:t>
+      </w:r>
+    </w:p>
+    <w:p>
+      <w:pPr>
+        <w:ind w:firstLine="420" w:firstLineChars="0"/>
+        <w:rPr>
+          <w:rFonts w:hint="eastAsia"/>
+          <w:lang w:val="en-US" w:eastAsia="zh-CN"/>
+        </w:rPr>
+      </w:pPr>
+      <w:r>
+        <w:rPr>
+          <w:rFonts w:hint="eastAsia"/>
+          <w:b/>
+          <w:bCs/>
+          <w:color w:val="FF0000"/>
+          <w:lang w:val="en-US" w:eastAsia="zh-CN"/>
+        </w:rPr>
+        <w:t>唯一索引可以是NULL值，并且只要求分区列是唯一索引的一个组成部分，不需要整个唯一索引列都是分区列</w:t>
+      </w:r>
+      <w:r>
+        <w:rPr>
+          <w:rFonts w:hint="eastAsia"/>
+          <w:lang w:val="en-US" w:eastAsia="zh-CN"/>
+        </w:rPr>
+        <w:t>。</w:t>
+      </w:r>
+    </w:p>
+    <w:p>
+      <w:pPr>
+        <w:ind w:firstLine="420" w:firstLineChars="0"/>
+        <w:rPr>
+          <w:rFonts w:hint="default"/>
+          <w:lang w:val="en-US" w:eastAsia="zh-CN"/>
+        </w:rPr>
+      </w:pPr>
+      <w:r>
+        <w:rPr>
+          <w:rFonts w:hint="default"/>
+          <w:b/>
+          <w:bCs/>
+          <w:color w:val="FF0000"/>
+          <w:lang w:val="en-US" w:eastAsia="zh-CN"/>
+        </w:rPr>
+        <w:t>当建表时没有指定主键和唯一索引时，可以指定任何一个列为分区列</w:t>
+      </w:r>
+      <w:r>
+        <w:rPr>
+          <w:rFonts w:hint="eastAsia"/>
+          <w:lang w:val="en-US" w:eastAsia="zh-CN"/>
+        </w:rPr>
+        <w:t>。</w:t>
       </w:r>
     </w:p>
     <w:p>
       <w:pPr>
         <w:pStyle w:val="3"/>
-      </w:pPr>
-      <w:r>
-        <w:t>RANGE分区</w:t>
-      </w:r>
-    </w:p>
-    <w:p>
-      <w:pPr>
-        <w:pStyle w:val="3"/>
-      </w:pPr>
-      <w:r>
-        <w:t>LIST分区</w:t>
-      </w:r>
-    </w:p>
-    <w:p>
-      <w:pPr>
-        <w:pStyle w:val="3"/>
-      </w:pPr>
-      <w:r>
-        <w:t>HASH分区</w:t>
-      </w:r>
-    </w:p>
-    <w:p>
-      <w:pPr>
-        <w:pStyle w:val="3"/>
-        <w:rPr>
-          <w:rFonts w:hint="eastAsia"/>
-        </w:rPr>
-      </w:pPr>
-      <w:r>
-        <w:t>KEY分区</w:t>
+        <w:bidi w:val="0"/>
+        <w:rPr>
+          <w:rFonts w:hint="eastAsia"/>
+          <w:lang w:val="en-US" w:eastAsia="zh-CN"/>
+        </w:rPr>
+      </w:pPr>
+      <w:r>
+        <w:rPr>
+          <w:rFonts w:hint="eastAsia"/>
+          <w:lang w:val="en-US" w:eastAsia="zh-CN"/>
+        </w:rPr>
+        <w:t>COLUMNS分区</w:t>
+      </w:r>
+    </w:p>
+    <w:p>
+      <w:pPr>
+        <w:ind w:firstLine="420" w:firstLineChars="0"/>
+        <w:rPr>
+          <w:rFonts w:hint="default"/>
+          <w:lang w:val="en-US" w:eastAsia="zh-CN"/>
+        </w:rPr>
+      </w:pPr>
+      <w:r>
+        <w:rPr>
+          <w:rFonts w:hint="default"/>
+          <w:lang w:val="en-US" w:eastAsia="zh-CN"/>
+        </w:rPr>
+        <w:t>在前面介绍的</w:t>
+      </w:r>
+      <w:r>
+        <w:rPr>
+          <w:rFonts w:hint="default"/>
+          <w:color w:val="FF0000"/>
+          <w:lang w:val="en-US" w:eastAsia="zh-CN"/>
+        </w:rPr>
+        <w:t>RANGE、LIST、HASH和KEY这四种分区中，分区的条件必须是整型（integer），如果不是整型，那么需要通过函数将其转化为整型</w:t>
+      </w:r>
+      <w:r>
+        <w:rPr>
+          <w:rFonts w:hint="default"/>
+          <w:lang w:val="en-US" w:eastAsia="zh-CN"/>
+        </w:rPr>
+        <w:t>，如YEAR</w:t>
+      </w:r>
+      <w:r>
+        <w:rPr>
+          <w:rFonts w:hint="eastAsia"/>
+          <w:lang w:val="en-US" w:eastAsia="zh-CN"/>
+        </w:rPr>
+        <w:t>()</w:t>
+      </w:r>
+      <w:r>
+        <w:rPr>
+          <w:rFonts w:hint="default"/>
+          <w:lang w:val="en-US" w:eastAsia="zh-CN"/>
+        </w:rPr>
+        <w:t>、TO_DAYS</w:t>
+      </w:r>
+      <w:r>
+        <w:rPr>
+          <w:rFonts w:hint="eastAsia"/>
+          <w:lang w:val="en-US" w:eastAsia="zh-CN"/>
+        </w:rPr>
+        <w:t>()</w:t>
+      </w:r>
+      <w:r>
+        <w:rPr>
+          <w:rFonts w:hint="default"/>
+          <w:lang w:val="en-US" w:eastAsia="zh-CN"/>
+        </w:rPr>
+        <w:t>、MONTH</w:t>
+      </w:r>
+      <w:r>
+        <w:rPr>
+          <w:rFonts w:hint="eastAsia"/>
+          <w:lang w:val="en-US" w:eastAsia="zh-CN"/>
+        </w:rPr>
+        <w:t>()</w:t>
+      </w:r>
+      <w:r>
+        <w:rPr>
+          <w:rFonts w:hint="default"/>
+          <w:lang w:val="en-US" w:eastAsia="zh-CN"/>
+        </w:rPr>
+        <w:t>等函数。MySQL 5.5版本开始支持COLUMNS分区，可视为对RANGE分区和LIST分区的一种进化。</w:t>
+      </w:r>
+      <w:r>
+        <w:rPr>
+          <w:rFonts w:hint="default"/>
+          <w:b/>
+          <w:bCs/>
+          <w:color w:val="FF0000"/>
+          <w:lang w:val="en-US" w:eastAsia="zh-CN"/>
+        </w:rPr>
+        <w:t>COLUMNS分区可以直接使用非整型的数据进行分区，分区根据类型直接比较而得到，不需要转化为整型。此外，</w:t>
+      </w:r>
+      <w:r>
+        <w:rPr>
+          <w:rFonts w:hint="default"/>
+          <w:b/>
+          <w:bCs/>
+          <w:color w:val="FF0000"/>
+          <w:lang w:val="en-US" w:eastAsia="zh-CN"/>
+        </w:rPr>
+        <w:t>RANGE COLUMNS分区可以对多个列的值进行分区</w:t>
+      </w:r>
+      <w:r>
+        <w:rPr>
+          <w:rFonts w:hint="default"/>
+          <w:lang w:val="en-US" w:eastAsia="zh-CN"/>
+        </w:rPr>
+        <w:t>。</w:t>
+      </w:r>
+    </w:p>
+    <w:p>
+      <w:pPr>
+        <w:ind w:firstLine="420" w:firstLineChars="0"/>
+        <w:rPr>
+          <w:rFonts w:hint="default"/>
+          <w:lang w:val="en-US" w:eastAsia="zh-CN"/>
+        </w:rPr>
+      </w:pPr>
+      <w:r>
+        <w:rPr>
+          <w:rFonts w:hint="default"/>
+          <w:lang w:val="en-US" w:eastAsia="zh-CN"/>
+        </w:rPr>
+        <w:t>COLUMNS分区支持以下数据类型：</w:t>
+      </w:r>
+    </w:p>
+    <w:p>
+      <w:pPr>
+        <w:ind w:firstLine="420" w:firstLineChars="0"/>
+        <w:rPr>
+          <w:rFonts w:hint="default"/>
+          <w:color w:val="FF0000"/>
+          <w:lang w:val="en-US" w:eastAsia="zh-CN"/>
+        </w:rPr>
+      </w:pPr>
+      <w:r>
+        <w:rPr>
+          <w:rFonts w:hint="default"/>
+          <w:lang w:val="en-US" w:eastAsia="zh-CN"/>
+        </w:rPr>
+        <w:t>所有的整型类型，如INT、SMALLINT、TINYINT和BIGINT。</w:t>
+      </w:r>
+      <w:r>
+        <w:rPr>
+          <w:rFonts w:hint="default"/>
+          <w:color w:val="FF0000"/>
+          <w:lang w:val="en-US" w:eastAsia="zh-CN"/>
+        </w:rPr>
+        <w:t>对FLOAT和DECIMAL则不予支持。</w:t>
+      </w:r>
+    </w:p>
+    <w:p>
+      <w:pPr>
+        <w:ind w:firstLine="420" w:firstLineChars="0"/>
+        <w:rPr>
+          <w:rFonts w:hint="default"/>
+          <w:lang w:val="en-US" w:eastAsia="zh-CN"/>
+        </w:rPr>
+      </w:pPr>
+      <w:r>
+        <w:rPr>
+          <w:rFonts w:hint="default"/>
+          <w:color w:val="FF0000"/>
+          <w:lang w:val="en-US" w:eastAsia="zh-CN"/>
+        </w:rPr>
+        <w:t>日期类型，如DATE和DATETIME</w:t>
+      </w:r>
+      <w:r>
+        <w:rPr>
+          <w:rFonts w:hint="default"/>
+          <w:lang w:val="en-US" w:eastAsia="zh-CN"/>
+        </w:rPr>
+        <w:t>。对其余的日期类型不予支持。</w:t>
+      </w:r>
+    </w:p>
+    <w:p>
+      <w:pPr>
+        <w:ind w:firstLine="420" w:firstLineChars="0"/>
+        <w:rPr>
+          <w:rFonts w:hint="default"/>
+          <w:lang w:val="en-US" w:eastAsia="zh-CN"/>
+        </w:rPr>
+      </w:pPr>
+      <w:r>
+        <w:rPr>
+          <w:rFonts w:hint="default"/>
+          <w:color w:val="FF0000"/>
+          <w:lang w:val="en-US" w:eastAsia="zh-CN"/>
+        </w:rPr>
+        <w:t>字符串类型，如CHAR、VARCHAR、BINARY和VARBINARY。对BLOB和TEXT类型不予支持</w:t>
+      </w:r>
+      <w:r>
+        <w:rPr>
+          <w:rFonts w:hint="default"/>
+          <w:lang w:val="en-US" w:eastAsia="zh-CN"/>
+        </w:rPr>
+        <w:t>。对于日期类型的分区，我们不再需要YEAR</w:t>
+      </w:r>
+      <w:r>
+        <w:rPr>
+          <w:rFonts w:hint="eastAsia"/>
+          <w:lang w:val="en-US" w:eastAsia="zh-CN"/>
+        </w:rPr>
+        <w:t>()</w:t>
+      </w:r>
+      <w:r>
+        <w:rPr>
+          <w:rFonts w:hint="default"/>
+          <w:lang w:val="en-US" w:eastAsia="zh-CN"/>
+        </w:rPr>
+        <w:t>和TO_DAYS</w:t>
+      </w:r>
+      <w:r>
+        <w:rPr>
+          <w:rFonts w:hint="eastAsia"/>
+          <w:lang w:val="en-US" w:eastAsia="zh-CN"/>
+        </w:rPr>
+        <w:t>()</w:t>
+      </w:r>
+      <w:r>
+        <w:rPr>
+          <w:rFonts w:hint="default"/>
+          <w:lang w:val="en-US" w:eastAsia="zh-CN"/>
+        </w:rPr>
+        <w:t>函数，可以直接使用COLUMNS</w:t>
+      </w:r>
+      <w:r>
+        <w:rPr>
+          <w:rFonts w:hint="eastAsia"/>
+          <w:lang w:val="en-US" w:eastAsia="zh-CN"/>
+        </w:rPr>
+        <w:t>。</w:t>
       </w:r>
     </w:p>
     <w:p>
@@ -1253,13 +1855,6 @@
     <w:p>
       <w:pPr>
         <w:rPr>
-          <w:rFonts w:hint="eastAsia" w:ascii="Times New Roman" w:hAnsi="Times New Roman"/>
-        </w:rPr>
-      </w:pPr>
-    </w:p>
-    <w:p>
-      <w:pPr>
-        <w:rPr>
           <w:rFonts w:hint="eastAsia"/>
         </w:rPr>
       </w:pPr>
@@ -1297,7 +1892,16 @@
         <w:tab/>
       </w:r>
       <w:r>
-        <w:t>MySQL数据库允许对NULL值做分区，但是处理的方法与其他数据库可能完全不同。MySQL数据库分区总是视NULL值小于任何的一个非NULL值。</w:t>
+        <w:t>MySQL数据库允许对NULL值做分区，但是处理的方法与其他数据库可能完全不同。</w:t>
+      </w:r>
+      <w:r>
+        <w:rPr>
+          <w:color w:val="FF0000"/>
+        </w:rPr>
+        <w:t>MySQL数据库分区总是视NULL值小于任何的一个非NULL值</w:t>
+      </w:r>
+      <w:r>
+        <w:t>。</w:t>
       </w:r>
     </w:p>
     <w:p>
@@ -1319,23 +1923,32 @@
     <w:p>
       <w:pPr>
         <w:rPr>
-          <w:rFonts w:hint="eastAsia"/>
+          <w:rFonts w:hint="eastAsia" w:eastAsia="仿宋"/>
+          <w:lang w:eastAsia="zh-CN"/>
         </w:rPr>
       </w:pPr>
       <w:r>
         <w:tab/>
       </w:r>
       <w:r>
+        <w:rPr>
+          <w:color w:val="FF0000"/>
+        </w:rPr>
         <w:t>HASH和KEY分区对于NULL的处理方式和RANGE分区、LIST分区不一样，任何分区函数都会将含有NULL值的记录返回为</w:t>
       </w:r>
       <w:r>
         <w:rPr>
           <w:rFonts w:hint="eastAsia"/>
+          <w:color w:val="FF0000"/>
         </w:rPr>
         <w:t>0</w:t>
       </w:r>
       <w:r>
-        <w:t>.</w:t>
+        <w:rPr>
+          <w:rFonts w:hint="eastAsia"/>
+          <w:lang w:eastAsia="zh-CN"/>
+        </w:rPr>
+        <w:t>。</w:t>
       </w:r>
     </w:p>
     <w:p>

--- a/2.分库分表分区/2. MySQL分区.docx
+++ b/2.分库分表分区/2. MySQL分区.docx
@@ -1025,8 +1025,6 @@
       <w:r>
         <w:t>KEY分区</w:t>
       </w:r>
-      <w:bookmarkStart w:id="0" w:name="_GoBack"/>
-      <w:bookmarkEnd w:id="0"/>
     </w:p>
     <w:p>
       <w:pPr>
@@ -1232,17 +1230,7 @@
           <w:color w:val="FF0000"/>
           <w:lang w:val="en-US" w:eastAsia="zh-CN"/>
         </w:rPr>
-        <w:t>COLUMNS分区可以直接使用非整型的数据进行分区，分区根据类型直接比较而得到，不需要转化为整型。此外，</w:t>
-      </w:r>
-      <w:r>
-        <w:rPr>
-          <w:rFonts w:hint="default"/>
-          <w:b/>
-          <w:bCs/>
-          <w:color w:val="FF0000"/>
-          <w:lang w:val="en-US" w:eastAsia="zh-CN"/>
-        </w:rPr>
-        <w:t>RANGE COLUMNS分区可以对多个列的值进行分区</w:t>
+        <w:t>COLUMNS分区可以直接使用非整型的数据进行分区，分区根据类型直接比较而得到，不需要转化为整型。此外，RANGE COLUMNS分区可以对多个列的值进行分区</w:t>
       </w:r>
       <w:r>
         <w:rPr>
@@ -1381,6 +1369,7 @@
         <w:pStyle w:val="2"/>
         <w:bidi w:val="0"/>
         <w:rPr>
+          <w:rFonts w:hint="eastAsia"/>
           <w:lang w:val="en-US" w:eastAsia="zh-CN"/>
         </w:rPr>
       </w:pPr>
@@ -1394,6 +1383,23 @@
     </w:p>
     <w:p>
       <w:pPr>
+        <w:pStyle w:val="3"/>
+        <w:bidi w:val="0"/>
+        <w:rPr>
+          <w:rFonts w:hint="default"/>
+          <w:lang w:val="en-US" w:eastAsia="zh-CN"/>
+        </w:rPr>
+      </w:pPr>
+      <w:r>
+        <w:rPr>
+          <w:rFonts w:hint="eastAsia"/>
+          <w:lang w:val="en-US" w:eastAsia="zh-CN"/>
+        </w:rPr>
+        <w:t>建立分区</w:t>
+      </w:r>
+    </w:p>
+    <w:p>
+      <w:pPr>
         <w:ind w:firstLine="420"/>
         <w:rPr>
           <w:rFonts w:ascii="Times New Roman" w:hAnsi="Times New Roman"/>
@@ -1773,11 +1779,13 @@
         <w:ind w:firstLine="240"/>
         <w:rPr>
           <w:rFonts w:ascii="Times New Roman" w:hAnsi="Times New Roman"/>
-        </w:rPr>
-      </w:pPr>
-      <w:r>
-        <w:rPr>
-          <w:rFonts w:ascii="Times New Roman" w:hAnsi="Times New Roman"/>
+          <w:color w:val="FF0000"/>
+        </w:rPr>
+      </w:pPr>
+      <w:r>
+        <w:rPr>
+          <w:rFonts w:ascii="Times New Roman" w:hAnsi="Times New Roman"/>
+          <w:color w:val="FF0000"/>
         </w:rPr>
         <w:t>EXPLAIN PARTITIONS SELECT * FROM sales WHERE order_date = '2008-01-01 00:00:00'\G</w:t>
       </w:r>
@@ -1854,299 +1862,425 @@
     </w:p>
     <w:p>
       <w:pPr>
-        <w:rPr>
-          <w:rFonts w:hint="eastAsia"/>
-        </w:rPr>
-      </w:pPr>
-    </w:p>
-    <w:p>
-      <w:pPr>
-        <w:pStyle w:val="2"/>
-        <w:rPr>
-          <w:rFonts w:hint="eastAsia" w:eastAsia="仿宋"/>
-          <w:lang w:val="en-US" w:eastAsia="zh-CN"/>
-        </w:rPr>
-      </w:pPr>
-      <w:r>
-        <w:rPr>
-          <w:rFonts w:hint="eastAsia"/>
-          <w:lang w:val="en-US" w:eastAsia="zh-CN"/>
-        </w:rPr>
-        <w:t>性能</w:t>
-      </w:r>
-    </w:p>
-    <w:p>
-      <w:pPr>
         <w:pStyle w:val="3"/>
         <w:bidi w:val="0"/>
-      </w:pPr>
-      <w:r>
-        <w:rPr>
-          <w:rFonts w:hint="eastAsia"/>
-        </w:rPr>
-        <w:t>分区中NULL值</w:t>
-      </w:r>
-    </w:p>
-    <w:p>
-      <w:r>
-        <w:tab/>
-      </w:r>
-      <w:r>
-        <w:t>MySQL数据库允许对NULL值做分区，但是处理的方法与其他数据库可能完全不同。</w:t>
-      </w:r>
-      <w:r>
-        <w:rPr>
-          <w:color w:val="FF0000"/>
-        </w:rPr>
-        <w:t>MySQL数据库分区总是视NULL值小于任何的一个非NULL值</w:t>
-      </w:r>
-      <w:r>
-        <w:t>。</w:t>
-      </w:r>
-    </w:p>
-    <w:p>
-      <w:r>
-        <w:tab/>
-      </w:r>
-      <w:r>
-        <w:t>对于RANGE分区，如果向分区列插入NULL值，则MySQL数据库会将该值插入最左边的分区。</w:t>
-      </w:r>
-    </w:p>
-    <w:p>
-      <w:r>
-        <w:tab/>
-      </w:r>
-      <w:r>
-        <w:t>在LIST分区下要使用NULL值，则必须显式地指出哪个分区中放入NULL值，否则会报错。</w:t>
-      </w:r>
-    </w:p>
-    <w:p>
-      <w:pPr>
-        <w:rPr>
-          <w:rFonts w:hint="eastAsia" w:eastAsia="仿宋"/>
-          <w:lang w:eastAsia="zh-CN"/>
-        </w:rPr>
-      </w:pPr>
-      <w:r>
-        <w:tab/>
-      </w:r>
-      <w:r>
-        <w:rPr>
-          <w:color w:val="FF0000"/>
-        </w:rPr>
-        <w:t>HASH和KEY分区对于NULL的处理方式和RANGE分区、LIST分区不一样，任何分区函数都会将含有NULL值的记录返回为</w:t>
-      </w:r>
-      <w:r>
-        <w:rPr>
-          <w:rFonts w:hint="eastAsia"/>
-          <w:color w:val="FF0000"/>
-        </w:rPr>
-        <w:t>0</w:t>
-      </w:r>
-      <w:r>
-        <w:rPr>
-          <w:rFonts w:hint="eastAsia"/>
-          <w:lang w:eastAsia="zh-CN"/>
-        </w:rPr>
-        <w:t>。</w:t>
+        <w:rPr>
+          <w:rFonts w:hint="default"/>
+          <w:lang w:val="en-US" w:eastAsia="zh-CN"/>
+        </w:rPr>
+      </w:pPr>
+      <w:r>
+        <w:rPr>
+          <w:rFonts w:hint="eastAsia"/>
+          <w:lang w:val="en-US" w:eastAsia="zh-CN"/>
+        </w:rPr>
+        <w:t>修改分区</w:t>
       </w:r>
     </w:p>
     <w:p>
       <w:pPr>
         <w:pStyle w:val="3"/>
         <w:bidi w:val="0"/>
-      </w:pPr>
-      <w:r>
-        <w:rPr>
-          <w:rFonts w:hint="eastAsia"/>
-        </w:rPr>
-        <w:t>分区和性能</w:t>
-      </w:r>
-    </w:p>
-    <w:p>
-      <w:pPr>
-        <w:rPr>
-          <w:rFonts w:hint="eastAsia"/>
-        </w:rPr>
-      </w:pPr>
-      <w:r>
-        <w:tab/>
-      </w:r>
-      <w:r>
-        <w:t>数据库的应用分为两类：一类是OLTP（在线事务处理），如Blog、电子商务、网络游戏等；另一类是OLAP（在线分析处理），如数据仓库、数据集市。</w:t>
-      </w:r>
-    </w:p>
-    <w:p>
-      <w:r>
-        <w:tab/>
-      </w:r>
-      <w:r>
-        <w:rPr>
-          <w:color w:val="FF0000"/>
-        </w:rPr>
-        <w:t>对于OLAP的应用，分区的确是可以很好地提高查询的性能，因为OLAP应用大多数查询需要频繁地扫描一张很大的表。</w:t>
-      </w:r>
-      <w:r>
-        <w:t>如果按照时间戳进行分区，则只需要扫描相应的分区即可。</w:t>
-      </w:r>
-    </w:p>
-    <w:p>
-      <w:pPr>
-        <w:rPr>
-          <w:rFonts w:hint="eastAsia"/>
-        </w:rPr>
-      </w:pPr>
-      <w:r>
-        <w:tab/>
-      </w:r>
-      <w:r>
-        <w:rPr>
-          <w:b/>
-          <w:bCs/>
-          <w:color w:val="FF0000"/>
-        </w:rPr>
-        <w:t>然而对于OLTP的应用，分区应该非常小心。在这种应用中，通常不可能获取一张大表中</w:t>
-      </w:r>
-      <w:r>
-        <w:rPr>
-          <w:rFonts w:hint="eastAsia"/>
-          <w:b/>
-          <w:bCs/>
-          <w:color w:val="FF0000"/>
-        </w:rPr>
-        <w:t>1</w:t>
-      </w:r>
-      <w:r>
-        <w:rPr>
-          <w:b/>
-          <w:bCs/>
-          <w:color w:val="FF0000"/>
-        </w:rPr>
-        <w:t>0%的数据，大部分都是通过索引返回几条记录即可。而根据B+树索引的原理，对于一张大表，一般的B+树需要</w:t>
-      </w:r>
-      <w:r>
-        <w:rPr>
-          <w:rFonts w:hint="eastAsia"/>
-          <w:b/>
-          <w:bCs/>
-          <w:color w:val="FF0000"/>
-        </w:rPr>
-        <w:t>2</w:t>
-      </w:r>
-      <w:r>
-        <w:rPr>
-          <w:b/>
-          <w:bCs/>
-          <w:color w:val="FF0000"/>
-        </w:rPr>
-        <w:t>~3次的磁盘I/O。因此B+树可以很快地完成操作，不需要分区的帮助，并且设计不好的分区会带来严重的性能问题</w:t>
-      </w:r>
-      <w:r>
-        <w:t>。</w:t>
-      </w:r>
-    </w:p>
-    <w:p>
-      <w:pPr>
-        <w:pStyle w:val="3"/>
-        <w:bidi w:val="0"/>
-      </w:pPr>
-      <w:r>
-        <w:rPr>
-          <w:rFonts w:hint="eastAsia"/>
-        </w:rPr>
-        <w:t>表和分区间交换数据</w:t>
-      </w:r>
-    </w:p>
-    <w:p>
-      <w:r>
-        <w:tab/>
-      </w:r>
-      <w:r>
-        <w:rPr>
-          <w:rFonts w:hint="eastAsia"/>
-        </w:rPr>
-        <w:t>要使用ALTER</w:t>
-      </w:r>
-      <w:r>
-        <w:t xml:space="preserve"> </w:t>
-      </w:r>
-      <w:r>
-        <w:rPr>
-          <w:rFonts w:hint="eastAsia"/>
-        </w:rPr>
-        <w:t>TABLE</w:t>
-      </w:r>
-      <w:r>
-        <w:t>…EXCHANGE PARTITION</w:t>
-      </w:r>
-      <w:r>
-        <w:rPr>
-          <w:rFonts w:hint="eastAsia"/>
-        </w:rPr>
-        <w:t>语句，必须满足下面的条件：</w:t>
-      </w:r>
-    </w:p>
-    <w:p>
-      <w:pPr>
-        <w:pStyle w:val="22"/>
+        <w:rPr>
+          <w:rFonts w:hint="eastAsia"/>
+          <w:lang w:val="en-US" w:eastAsia="zh-CN"/>
+        </w:rPr>
+      </w:pPr>
+      <w:r>
+        <w:rPr>
+          <w:rFonts w:hint="eastAsia"/>
+          <w:lang w:val="en-US" w:eastAsia="zh-CN"/>
+        </w:rPr>
+        <w:t>交换分区</w:t>
+      </w:r>
+    </w:p>
+    <w:p>
+      <w:pPr>
+        <w:ind w:firstLine="420" w:firstLineChars="0"/>
+        <w:rPr>
+          <w:rFonts w:hint="eastAsia"/>
+          <w:lang w:val="en-US" w:eastAsia="zh-CN"/>
+        </w:rPr>
+      </w:pPr>
+      <w:r>
+        <w:rPr>
+          <w:rFonts w:hint="eastAsia"/>
+          <w:lang w:val="en-US" w:eastAsia="zh-CN"/>
+        </w:rPr>
+        <w:t>在MySQL中，分区是可以交换的，可以将一个分区表中的一个分区和一个普通表中的数据交换。</w:t>
+      </w:r>
+    </w:p>
+    <w:p>
+      <w:pPr>
+        <w:ind w:firstLine="420" w:firstLineChars="0"/>
+        <w:rPr>
+          <w:rFonts w:hint="eastAsia"/>
+          <w:lang w:val="en-US" w:eastAsia="zh-CN"/>
+        </w:rPr>
+      </w:pPr>
+      <w:r>
+        <w:rPr>
+          <w:rFonts w:hint="eastAsia"/>
+          <w:lang w:val="en-US" w:eastAsia="zh-CN"/>
+        </w:rPr>
+        <w:t>语法：</w:t>
+      </w:r>
+    </w:p>
+    <w:p>
+      <w:pPr>
+        <w:ind w:firstLine="420" w:firstLineChars="0"/>
+        <w:rPr>
+          <w:rFonts w:hint="eastAsia"/>
+          <w:lang w:val="en-US" w:eastAsia="zh-CN"/>
+        </w:rPr>
+      </w:pPr>
+      <w:r>
+        <w:rPr>
+          <w:rFonts w:hint="eastAsia"/>
+          <w:lang w:val="en-US" w:eastAsia="zh-CN"/>
+        </w:rPr>
+        <w:t>ALTER TABLE pt EXCHANGE PARTITION p WITH TABLE nt;</w:t>
+      </w:r>
+    </w:p>
+    <w:p>
+      <w:pPr>
+        <w:ind w:firstLine="420" w:firstLineChars="0"/>
+        <w:rPr>
+          <w:rFonts w:hint="eastAsia"/>
+          <w:lang w:val="en-US" w:eastAsia="zh-CN"/>
+        </w:rPr>
+      </w:pPr>
+      <w:r>
+        <w:rPr>
+          <w:rFonts w:hint="eastAsia"/>
+          <w:lang w:val="en-US" w:eastAsia="zh-CN"/>
+        </w:rPr>
+        <w:t>说明：将分区表pt的分区p和一个普通表nt中的数据进行互换。</w:t>
+      </w:r>
+    </w:p>
+    <w:p>
+      <w:pPr>
+        <w:ind w:firstLine="420" w:firstLineChars="0"/>
+        <w:rPr>
+          <w:rFonts w:hint="eastAsia"/>
+          <w:lang w:val="en-US" w:eastAsia="zh-CN"/>
+        </w:rPr>
+      </w:pPr>
+      <w:r>
+        <w:rPr>
+          <w:rFonts w:hint="eastAsia"/>
+          <w:lang w:val="en-US" w:eastAsia="zh-CN"/>
+        </w:rPr>
+        <w:t>交换的前提条件：</w:t>
+      </w:r>
+    </w:p>
+    <w:p>
+      <w:pPr>
         <w:numPr>
           <w:ilvl w:val="0"/>
           <w:numId w:val="2"/>
         </w:numPr>
-        <w:ind w:firstLineChars="0"/>
-      </w:pPr>
-      <w:r>
-        <w:rPr>
-          <w:rFonts w:hint="eastAsia"/>
-        </w:rPr>
-        <w:t>要交换的表需和分区表有着相同的表结构，但是表不能含有分区；</w:t>
-      </w:r>
-    </w:p>
-    <w:p>
-      <w:pPr>
-        <w:pStyle w:val="22"/>
+        <w:ind w:firstLine="420" w:firstLineChars="0"/>
+        <w:rPr>
+          <w:rFonts w:hint="eastAsia"/>
+          <w:lang w:val="en-US" w:eastAsia="zh-CN"/>
+        </w:rPr>
+      </w:pPr>
+      <w:r>
+        <w:rPr>
+          <w:rFonts w:hint="eastAsia"/>
+          <w:lang w:val="en-US" w:eastAsia="zh-CN"/>
+        </w:rPr>
+        <w:t>普通表nt不为临时表，且不是分区表</w:t>
+      </w:r>
+    </w:p>
+    <w:p>
+      <w:pPr>
         <w:numPr>
           <w:ilvl w:val="0"/>
           <w:numId w:val="2"/>
         </w:numPr>
-        <w:ind w:firstLineChars="0"/>
-      </w:pPr>
-      <w:r>
-        <w:rPr>
-          <w:rFonts w:hint="eastAsia"/>
-        </w:rPr>
-        <w:t>在非分区表中的数据必须在交换的分区定义内；</w:t>
-      </w:r>
-    </w:p>
-    <w:p>
-      <w:pPr>
-        <w:pStyle w:val="22"/>
+        <w:ind w:firstLine="420" w:firstLineChars="0"/>
+        <w:rPr>
+          <w:rFonts w:hint="default"/>
+          <w:lang w:val="en-US" w:eastAsia="zh-CN"/>
+        </w:rPr>
+      </w:pPr>
+      <w:r>
+        <w:rPr>
+          <w:rFonts w:hint="eastAsia"/>
+          <w:lang w:val="en-US" w:eastAsia="zh-CN"/>
+        </w:rPr>
+        <w:t>表结构和分区表pt的结构一致</w:t>
+      </w:r>
+    </w:p>
+    <w:p>
+      <w:pPr>
         <w:numPr>
           <w:ilvl w:val="0"/>
           <w:numId w:val="2"/>
         </w:numPr>
-        <w:ind w:firstLineChars="0"/>
-      </w:pPr>
-      <w:r>
-        <w:t>被交换的表中不能含有外键，或者其他的表含有对该表的外键引用；</w:t>
-      </w:r>
-    </w:p>
-    <w:p>
-      <w:pPr>
-        <w:pStyle w:val="22"/>
+        <w:ind w:firstLine="420" w:firstLineChars="0"/>
+        <w:rPr>
+          <w:rFonts w:hint="default"/>
+          <w:lang w:val="en-US" w:eastAsia="zh-CN"/>
+        </w:rPr>
+      </w:pPr>
+      <w:r>
+        <w:rPr>
+          <w:rFonts w:hint="eastAsia"/>
+          <w:lang w:val="en-US" w:eastAsia="zh-CN"/>
+        </w:rPr>
+        <w:t>普通表nt没有外键引用</w:t>
+      </w:r>
+    </w:p>
+    <w:p>
+      <w:pPr>
         <w:numPr>
           <w:ilvl w:val="0"/>
           <w:numId w:val="2"/>
         </w:numPr>
-        <w:ind w:firstLineChars="0"/>
-      </w:pPr>
-      <w:r>
-        <w:t>除了需要ALTER、INSERT和CREATE权限外，还需要DROP的权限外，</w:t>
-      </w:r>
-    </w:p>
-    <w:p>
-      <w:r>
-        <w:t>两个小的细节需要注意：</w:t>
+        <w:ind w:firstLine="420" w:firstLineChars="0"/>
+        <w:rPr>
+          <w:rFonts w:hint="default"/>
+          <w:lang w:val="en-US" w:eastAsia="zh-CN"/>
+        </w:rPr>
+      </w:pPr>
+      <w:r>
+        <w:rPr>
+          <w:rFonts w:hint="eastAsia"/>
+          <w:lang w:val="en-US" w:eastAsia="zh-CN"/>
+        </w:rPr>
+        <w:t>普通表nt若为非空。在MySQL5.6以及之前的版本，必须在分区的范围内；在MySQL5.7之后则可以不在其分区范围内，也依然会成功存入该分区中。</w:t>
+      </w:r>
+      <w:bookmarkStart w:id="0" w:name="_GoBack"/>
+      <w:bookmarkEnd w:id="0"/>
+    </w:p>
+    <w:p>
+      <w:pPr>
+        <w:pStyle w:val="2"/>
+        <w:rPr>
+          <w:rFonts w:hint="eastAsia" w:eastAsia="仿宋"/>
+          <w:lang w:val="en-US" w:eastAsia="zh-CN"/>
+        </w:rPr>
+      </w:pPr>
+      <w:r>
+        <w:rPr>
+          <w:rFonts w:hint="eastAsia"/>
+          <w:lang w:val="en-US" w:eastAsia="zh-CN"/>
+        </w:rPr>
+        <w:t>性能</w:t>
+      </w:r>
+    </w:p>
+    <w:p>
+      <w:pPr>
+        <w:pStyle w:val="3"/>
+        <w:bidi w:val="0"/>
+      </w:pPr>
+      <w:r>
+        <w:rPr>
+          <w:rFonts w:hint="eastAsia"/>
+        </w:rPr>
+        <w:t>分区中NULL值</w:t>
+      </w:r>
+    </w:p>
+    <w:p>
+      <w:r>
+        <w:tab/>
+      </w:r>
+      <w:r>
+        <w:t>MySQL数据库允许对NULL值做分区，但是处理的方法与其他数据库可能完全不同。</w:t>
+      </w:r>
+      <w:r>
+        <w:rPr>
+          <w:color w:val="FF0000"/>
+        </w:rPr>
+        <w:t>MySQL数据库分区总是视NULL值小于任何的一个非NULL值</w:t>
+      </w:r>
+      <w:r>
+        <w:t>。</w:t>
+      </w:r>
+    </w:p>
+    <w:p>
+      <w:r>
+        <w:tab/>
+      </w:r>
+      <w:r>
+        <w:t>对于RANGE分区，如果向分区列插入NULL值，则MySQL数据库会将该值插入最左边的分区。</w:t>
+      </w:r>
+    </w:p>
+    <w:p>
+      <w:r>
+        <w:tab/>
+      </w:r>
+      <w:r>
+        <w:t>在LIST分区下要使用NULL值，则必须显式地指出哪个分区中放入NULL值，否则会报错。</w:t>
+      </w:r>
+    </w:p>
+    <w:p>
+      <w:pPr>
+        <w:rPr>
+          <w:rFonts w:hint="eastAsia" w:eastAsia="仿宋"/>
+          <w:lang w:eastAsia="zh-CN"/>
+        </w:rPr>
+      </w:pPr>
+      <w:r>
+        <w:tab/>
+      </w:r>
+      <w:r>
+        <w:rPr>
+          <w:color w:val="FF0000"/>
+        </w:rPr>
+        <w:t>HASH和KEY分区对于NULL的处理方式和RANGE分区、LIST分区不一样，任何分区函数都会将含有NULL值的记录返回为</w:t>
+      </w:r>
+      <w:r>
+        <w:rPr>
+          <w:rFonts w:hint="eastAsia"/>
+          <w:color w:val="FF0000"/>
+        </w:rPr>
+        <w:t>0</w:t>
+      </w:r>
+      <w:r>
+        <w:rPr>
+          <w:rFonts w:hint="eastAsia"/>
+          <w:lang w:eastAsia="zh-CN"/>
+        </w:rPr>
+        <w:t>。</w:t>
+      </w:r>
+    </w:p>
+    <w:p>
+      <w:pPr>
+        <w:pStyle w:val="3"/>
+        <w:bidi w:val="0"/>
+      </w:pPr>
+      <w:r>
+        <w:rPr>
+          <w:rFonts w:hint="eastAsia"/>
+        </w:rPr>
+        <w:t>分区和性能</w:t>
+      </w:r>
+    </w:p>
+    <w:p>
+      <w:pPr>
+        <w:rPr>
+          <w:rFonts w:hint="eastAsia"/>
+        </w:rPr>
+      </w:pPr>
+      <w:r>
+        <w:tab/>
+      </w:r>
+      <w:r>
+        <w:t>数据库的应用分为两类：一类是OLTP（在线事务处理），如Blog、电子商务、网络游戏等；另一类是OLAP（在线分析处理），如数据仓库、数据集市。</w:t>
+      </w:r>
+    </w:p>
+    <w:p>
+      <w:r>
+        <w:tab/>
+      </w:r>
+      <w:r>
+        <w:rPr>
+          <w:color w:val="FF0000"/>
+        </w:rPr>
+        <w:t>对于OLAP的应用，分区的确是可以很好地提高查询的性能，因为OLAP应用大多数查询需要频繁地扫描一张很大的表。</w:t>
+      </w:r>
+      <w:r>
+        <w:t>如果按照时间戳进行分区，则只需要扫描相应的分区即可。</w:t>
+      </w:r>
+    </w:p>
+    <w:p>
+      <w:pPr>
+        <w:rPr>
+          <w:rFonts w:hint="eastAsia"/>
+        </w:rPr>
+      </w:pPr>
+      <w:r>
+        <w:tab/>
+      </w:r>
+      <w:r>
+        <w:rPr>
+          <w:b/>
+          <w:bCs/>
+          <w:color w:val="FF0000"/>
+        </w:rPr>
+        <w:t>然而对于OLTP的应用，分区应该非常小心。在这种应用中，通常不可能获取一张大表中</w:t>
+      </w:r>
+      <w:r>
+        <w:rPr>
+          <w:rFonts w:hint="eastAsia"/>
+          <w:b/>
+          <w:bCs/>
+          <w:color w:val="FF0000"/>
+        </w:rPr>
+        <w:t>1</w:t>
+      </w:r>
+      <w:r>
+        <w:rPr>
+          <w:b/>
+          <w:bCs/>
+          <w:color w:val="FF0000"/>
+        </w:rPr>
+        <w:t>0%的数据，大部分都是通过索引返回几条记录即可。而根据B+树索引的原理，对于一张大表，一般的B+树需要</w:t>
+      </w:r>
+      <w:r>
+        <w:rPr>
+          <w:rFonts w:hint="eastAsia"/>
+          <w:b/>
+          <w:bCs/>
+          <w:color w:val="FF0000"/>
+        </w:rPr>
+        <w:t>2</w:t>
+      </w:r>
+      <w:r>
+        <w:rPr>
+          <w:b/>
+          <w:bCs/>
+          <w:color w:val="FF0000"/>
+        </w:rPr>
+        <w:t>~3次的磁盘I/O。因此B+树可以很快地完成操作，不需要分区的帮助，并且设计不好的分区会带来严重的性能问题</w:t>
+      </w:r>
+      <w:r>
+        <w:t>。</w:t>
+      </w:r>
+    </w:p>
+    <w:p>
+      <w:pPr>
+        <w:pStyle w:val="3"/>
+        <w:bidi w:val="0"/>
+      </w:pPr>
+      <w:r>
+        <w:rPr>
+          <w:rFonts w:hint="eastAsia"/>
+        </w:rPr>
+        <w:t>表和分区间交换数据</w:t>
+      </w:r>
+    </w:p>
+    <w:p>
+      <w:r>
+        <w:tab/>
+      </w:r>
+      <w:r>
+        <w:rPr>
+          <w:rFonts w:hint="eastAsia"/>
+        </w:rPr>
+        <w:t>要使用ALTER</w:t>
+      </w:r>
+      <w:r>
+        <w:t xml:space="preserve"> </w:t>
+      </w:r>
+      <w:r>
+        <w:rPr>
+          <w:rFonts w:hint="eastAsia"/>
+        </w:rPr>
+        <w:t>TABLE</w:t>
+      </w:r>
+      <w:r>
+        <w:t>…EXCHANGE PARTITION</w:t>
+      </w:r>
+      <w:r>
+        <w:rPr>
+          <w:rFonts w:hint="eastAsia"/>
+        </w:rPr>
+        <w:t>语句，必须满足下面的条件：</w:t>
       </w:r>
     </w:p>
     <w:p>
@@ -2162,7 +2296,7 @@
         <w:rPr>
           <w:rFonts w:hint="eastAsia"/>
         </w:rPr>
-        <w:t>使用该语句时，不会触发交换表和被交换表上的触发器；</w:t>
+        <w:t>要交换的表需和分区表有着相同的表结构，但是表不能含有分区；</w:t>
       </w:r>
     </w:p>
     <w:p>
@@ -2171,6 +2305,69 @@
         <w:numPr>
           <w:ilvl w:val="0"/>
           <w:numId w:val="3"/>
+        </w:numPr>
+        <w:ind w:firstLineChars="0"/>
+      </w:pPr>
+      <w:r>
+        <w:rPr>
+          <w:rFonts w:hint="eastAsia"/>
+        </w:rPr>
+        <w:t>在非分区表中的数据必须在交换的分区定义内；</w:t>
+      </w:r>
+    </w:p>
+    <w:p>
+      <w:pPr>
+        <w:pStyle w:val="22"/>
+        <w:numPr>
+          <w:ilvl w:val="0"/>
+          <w:numId w:val="3"/>
+        </w:numPr>
+        <w:ind w:firstLineChars="0"/>
+      </w:pPr>
+      <w:r>
+        <w:t>被交换的表中不能含有外键，或者其他的表含有对该表的外键引用；</w:t>
+      </w:r>
+    </w:p>
+    <w:p>
+      <w:pPr>
+        <w:pStyle w:val="22"/>
+        <w:numPr>
+          <w:ilvl w:val="0"/>
+          <w:numId w:val="3"/>
+        </w:numPr>
+        <w:ind w:firstLineChars="0"/>
+      </w:pPr>
+      <w:r>
+        <w:t>除了需要ALTER、INSERT和CREATE权限外，还需要DROP的权限外，</w:t>
+      </w:r>
+    </w:p>
+    <w:p>
+      <w:r>
+        <w:t>两个小的细节需要注意：</w:t>
+      </w:r>
+    </w:p>
+    <w:p>
+      <w:pPr>
+        <w:pStyle w:val="22"/>
+        <w:numPr>
+          <w:ilvl w:val="0"/>
+          <w:numId w:val="4"/>
+        </w:numPr>
+        <w:ind w:firstLineChars="0"/>
+      </w:pPr>
+      <w:r>
+        <w:rPr>
+          <w:rFonts w:hint="eastAsia"/>
+        </w:rPr>
+        <w:t>使用该语句时，不会触发交换表和被交换表上的触发器；</w:t>
+      </w:r>
+    </w:p>
+    <w:p>
+      <w:pPr>
+        <w:pStyle w:val="22"/>
+        <w:numPr>
+          <w:ilvl w:val="0"/>
+          <w:numId w:val="4"/>
         </w:numPr>
         <w:ind w:firstLineChars="0"/>
         <w:rPr>
@@ -2194,6 +2391,18 @@
 <file path=word/numbering.xml><?xml version="1.0" encoding="utf-8"?>
 <w:numbering xmlns:wpc="http://schemas.microsoft.com/office/word/2010/wordprocessingCanvas" xmlns:mc="http://schemas.openxmlformats.org/markup-compatibility/2006" xmlns:o="urn:schemas-microsoft-com:office:office" xmlns:r="http://schemas.openxmlformats.org/officeDocument/2006/relationships" xmlns:m="http://schemas.openxmlformats.org/officeDocument/2006/math" xmlns:v="urn:schemas-microsoft-com:vml" xmlns:wp14="http://schemas.microsoft.com/office/word/2010/wordprocessingDrawing" xmlns:wp="http://schemas.openxmlformats.org/drawingml/2006/wordprocessingDrawing" xmlns:w10="urn:schemas-microsoft-com:office:word" xmlns:w="http://schemas.openxmlformats.org/wordprocessingml/2006/main" xmlns:w14="http://schemas.microsoft.com/office/word/2010/wordml" xmlns:wpg="http://schemas.microsoft.com/office/word/2010/wordprocessingGroup" xmlns:wpi="http://schemas.microsoft.com/office/word/2010/wordprocessingInk" xmlns:wne="http://schemas.microsoft.com/office/word/2006/wordml" xmlns:wps="http://schemas.microsoft.com/office/word/2010/wordprocessingShape" mc:Ignorable="w14 wp14">
   <w:abstractNum w:abstractNumId="0">
+    <w:nsid w:val="2510AF7C"/>
+    <w:multiLevelType w:val="singleLevel"/>
+    <w:tmpl w:val="2510AF7C"/>
+    <w:lvl w:ilvl="0" w:tentative="0">
+      <w:start w:val="1"/>
+      <w:numFmt w:val="decimal"/>
+      <w:suff w:val="nothing"/>
+      <w:lvlText w:val="%1、"/>
+      <w:lvlJc w:val="left"/>
+    </w:lvl>
+  </w:abstractNum>
+  <w:abstractNum w:abstractNumId="1">
     <w:nsid w:val="59EC088B"/>
     <w:multiLevelType w:val="multilevel"/>
     <w:tmpl w:val="59EC088B"/>
@@ -2282,7 +2491,7 @@
       </w:pPr>
     </w:lvl>
   </w:abstractNum>
-  <w:abstractNum w:abstractNumId="1">
+  <w:abstractNum w:abstractNumId="2">
     <w:nsid w:val="5E6C295F"/>
     <w:multiLevelType w:val="multilevel"/>
     <w:tmpl w:val="5E6C295F"/>
@@ -2371,7 +2580,7 @@
       </w:pPr>
     </w:lvl>
   </w:abstractNum>
-  <w:abstractNum w:abstractNumId="2">
+  <w:abstractNum w:abstractNumId="3">
     <w:nsid w:val="5EBA4BDA"/>
     <w:multiLevelType w:val="multilevel"/>
     <w:tmpl w:val="5EBA4BDA"/>
@@ -2461,13 +2670,16 @@
     </w:lvl>
   </w:abstractNum>
   <w:num w:numId="1">
-    <w:abstractNumId w:val="0"/>
+    <w:abstractNumId w:val="1"/>
   </w:num>
   <w:num w:numId="2">
-    <w:abstractNumId w:val="1"/>
+    <w:abstractNumId w:val="0"/>
   </w:num>
   <w:num w:numId="3">
     <w:abstractNumId w:val="2"/>
+  </w:num>
+  <w:num w:numId="4">
+    <w:abstractNumId w:val="3"/>
   </w:num>
 </w:numbering>
 </file>
@@ -2753,7 +2965,7 @@
     <w:name w:val="heading 1"/>
     <w:basedOn w:val="1"/>
     <w:next w:val="1"/>
-    <w:link w:val="13"/>
+    <w:link w:val="14"/>
     <w:qFormat/>
     <w:uiPriority w:val="9"/>
     <w:pPr>
@@ -2772,7 +2984,7 @@
     <w:name w:val="heading 2"/>
     <w:basedOn w:val="1"/>
     <w:next w:val="1"/>
-    <w:link w:val="14"/>
+    <w:link w:val="15"/>
     <w:unhideWhenUsed/>
     <w:qFormat/>
     <w:uiPriority w:val="0"/>
@@ -2790,7 +3002,7 @@
     <w:name w:val="heading 3"/>
     <w:basedOn w:val="1"/>
     <w:next w:val="1"/>
-    <w:link w:val="15"/>
+    <w:link w:val="16"/>
     <w:unhideWhenUsed/>
     <w:qFormat/>
     <w:uiPriority w:val="0"/>
@@ -2807,7 +3019,7 @@
     <w:name w:val="heading 4"/>
     <w:basedOn w:val="1"/>
     <w:next w:val="1"/>
-    <w:link w:val="16"/>
+    <w:link w:val="17"/>
     <w:unhideWhenUsed/>
     <w:qFormat/>
     <w:uiPriority w:val="9"/>
@@ -2827,7 +3039,7 @@
     <w:name w:val="heading 5"/>
     <w:basedOn w:val="1"/>
     <w:next w:val="1"/>
-    <w:link w:val="17"/>
+    <w:link w:val="13"/>
     <w:unhideWhenUsed/>
     <w:qFormat/>
     <w:uiPriority w:val="9"/>
@@ -2939,6 +3151,20 @@
     </w:rPr>
   </w:style>
   <w:style w:type="character" w:customStyle="1" w:styleId="13">
+    <w:name w:val="标题 5 字符"/>
+    <w:basedOn w:val="12"/>
+    <w:link w:val="6"/>
+    <w:qFormat/>
+    <w:uiPriority w:val="9"/>
+    <w:rPr>
+      <w:rFonts w:ascii="Times New Roman" w:hAnsi="Times New Roman" w:eastAsia="仿宋"/>
+      <w:b/>
+      <w:bCs/>
+      <w:sz w:val="24"/>
+      <w:szCs w:val="28"/>
+    </w:rPr>
+  </w:style>
+  <w:style w:type="character" w:customStyle="1" w:styleId="14">
     <w:name w:val="标题 1 字符"/>
     <w:basedOn w:val="12"/>
     <w:link w:val="2"/>
@@ -2953,7 +3179,7 @@
       <w:szCs w:val="44"/>
     </w:rPr>
   </w:style>
-  <w:style w:type="character" w:customStyle="1" w:styleId="14">
+  <w:style w:type="character" w:customStyle="1" w:styleId="15">
     <w:name w:val="标题 2 字符"/>
     <w:link w:val="3"/>
     <w:qFormat/>
@@ -2965,7 +3191,7 @@
       <w:szCs w:val="24"/>
     </w:rPr>
   </w:style>
-  <w:style w:type="character" w:customStyle="1" w:styleId="15">
+  <w:style w:type="character" w:customStyle="1" w:styleId="16">
     <w:name w:val="标题 3 字符"/>
     <w:link w:val="4"/>
     <w:qFormat/>
@@ -2977,7 +3203,7 @@
       <w:szCs w:val="24"/>
     </w:rPr>
   </w:style>
-  <w:style w:type="character" w:customStyle="1" w:styleId="16">
+  <w:style w:type="character" w:customStyle="1" w:styleId="17">
     <w:name w:val="标题 4 字符"/>
     <w:basedOn w:val="12"/>
     <w:link w:val="5"/>
@@ -2985,20 +3211,6 @@
     <w:uiPriority w:val="9"/>
     <w:rPr>
       <w:rFonts w:ascii="Times New Roman" w:hAnsi="Times New Roman" w:eastAsia="仿宋" w:cstheme="majorBidi"/>
-      <w:b/>
-      <w:bCs/>
-      <w:sz w:val="24"/>
-      <w:szCs w:val="28"/>
-    </w:rPr>
-  </w:style>
-  <w:style w:type="character" w:customStyle="1" w:styleId="17">
-    <w:name w:val="标题 5 字符"/>
-    <w:basedOn w:val="12"/>
-    <w:link w:val="6"/>
-    <w:qFormat/>
-    <w:uiPriority w:val="9"/>
-    <w:rPr>
-      <w:rFonts w:ascii="Times New Roman" w:hAnsi="Times New Roman" w:eastAsia="仿宋"/>
       <w:b/>
       <w:bCs/>
       <w:sz w:val="24"/>

--- a/2.分库分表分区/2. MySQL分区.docx
+++ b/2.分库分表分区/2. MySQL分区.docx
@@ -5,6 +5,9 @@
     <w:p>
       <w:pPr>
         <w:pStyle w:val="2"/>
+        <w:rPr>
+          <w:rFonts w:hint="eastAsia"/>
+        </w:rPr>
       </w:pPr>
       <w:r>
         <w:rPr>
@@ -14,12 +17,168 @@
       </w:r>
     </w:p>
     <w:p>
+      <w:pPr>
+        <w:ind w:firstLine="420" w:firstLineChars="0"/>
+      </w:pPr>
+      <w:r>
+        <w:t>分区是将一个表的数据按照某种方式，比如按照月、天或者其他方式，分成多个较小的、更容易管理的部分，也就是物理存储根据一定规则放在不同文件中，但是逻辑上所有的数据仍在一个表中</w:t>
+      </w:r>
+      <w:r>
+        <w:rPr>
+          <w:rFonts w:hint="eastAsia"/>
+          <w:lang w:eastAsia="zh-CN"/>
+        </w:rPr>
+        <w:t>（</w:t>
+      </w:r>
+      <w:r>
+        <w:rPr>
+          <w:rFonts w:hint="eastAsia"/>
+          <w:lang w:val="en-US" w:eastAsia="zh-CN"/>
+        </w:rPr>
+        <w:t>只是逻辑上是一个表，物理上是多个表了，有时候银行做分区是为了后续做数据按照分区迁移方便</w:t>
+      </w:r>
+      <w:r>
+        <w:rPr>
+          <w:rFonts w:hint="eastAsia"/>
+          <w:lang w:eastAsia="zh-CN"/>
+        </w:rPr>
+        <w:t>）</w:t>
+      </w:r>
+      <w:r>
+        <w:t>。如下图所示：</w:t>
+      </w:r>
+    </w:p>
+    <w:p>
+      <w:pPr>
+        <w:jc w:val="center"/>
+      </w:pPr>
+      <w:r>
+        <w:rPr/>
+        <w:drawing>
+          <wp:inline distT="0" distB="0" distL="114300" distR="114300">
+            <wp:extent cx="1430655" cy="628015"/>
+            <wp:effectExtent l="0" t="0" r="4445" b="6985"/>
+            <wp:docPr id="2" name="图片 1"/>
+            <wp:cNvGraphicFramePr>
+              <a:graphicFrameLocks xmlns:a="http://schemas.openxmlformats.org/drawingml/2006/main" noChangeAspect="1"/>
+            </wp:cNvGraphicFramePr>
+            <a:graphic xmlns:a="http://schemas.openxmlformats.org/drawingml/2006/main">
+              <a:graphicData uri="http://schemas.openxmlformats.org/drawingml/2006/picture">
+                <pic:pic xmlns:pic="http://schemas.openxmlformats.org/drawingml/2006/picture">
+                  <pic:nvPicPr>
+                    <pic:cNvPr id="2" name="图片 1"/>
+                    <pic:cNvPicPr>
+                      <a:picLocks noChangeAspect="1"/>
+                    </pic:cNvPicPr>
+                  </pic:nvPicPr>
+                  <pic:blipFill>
+                    <a:blip r:embed="rId4"/>
+                    <a:stretch>
+                      <a:fillRect/>
+                    </a:stretch>
+                  </pic:blipFill>
+                  <pic:spPr>
+                    <a:xfrm>
+                      <a:off x="0" y="0"/>
+                      <a:ext cx="1430655" cy="628015"/>
+                    </a:xfrm>
+                    <a:prstGeom prst="rect">
+                      <a:avLst/>
+                    </a:prstGeom>
+                    <a:noFill/>
+                    <a:ln>
+                      <a:noFill/>
+                    </a:ln>
+                  </pic:spPr>
+                </pic:pic>
+              </a:graphicData>
+            </a:graphic>
+          </wp:inline>
+        </w:drawing>
+      </w:r>
+    </w:p>
+    <w:p>
+      <w:pPr>
+        <w:ind w:firstLine="420" w:firstLineChars="0"/>
+        <w:jc w:val="both"/>
+      </w:pPr>
+      <w:r>
+        <w:rPr>
+          <w:b/>
+          <w:bCs/>
+          <w:color w:val="FF0000"/>
+          <w:u w:val="single"/>
+        </w:rPr>
+        <w:t>MySQL实现分区表的方式是对底层表的封装，意味着索引也是按照分区的子表定义的，没有全局索引</w:t>
+      </w:r>
+      <w:r>
+        <w:rPr>
+          <w:rFonts w:hint="eastAsia"/>
+          <w:b/>
+          <w:bCs/>
+          <w:color w:val="FF0000"/>
+          <w:u w:val="single"/>
+          <w:lang w:eastAsia="zh-CN"/>
+        </w:rPr>
+        <w:t>（</w:t>
+      </w:r>
+      <w:r>
+        <w:rPr>
+          <w:rFonts w:hint="eastAsia"/>
+          <w:b/>
+          <w:bCs/>
+          <w:color w:val="FF0000"/>
+          <w:u w:val="single"/>
+          <w:lang w:val="en-US" w:eastAsia="zh-CN"/>
+        </w:rPr>
+        <w:t>因此分布式数据库中引入全局索引就非常有必要了</w:t>
+      </w:r>
+      <w:r>
+        <w:rPr>
+          <w:rFonts w:hint="eastAsia"/>
+          <w:b/>
+          <w:bCs/>
+          <w:color w:val="FF0000"/>
+          <w:u w:val="single"/>
+          <w:lang w:eastAsia="zh-CN"/>
+        </w:rPr>
+        <w:t>）</w:t>
+      </w:r>
+      <w:r>
+        <w:rPr>
+          <w:b/>
+          <w:bCs/>
+          <w:color w:val="FF0000"/>
+          <w:u w:val="single"/>
+        </w:rPr>
+        <w:t>。</w:t>
+      </w:r>
+      <w:r>
+        <w:rPr>
+          <w:color w:val="FF0000"/>
+        </w:rPr>
+        <w:t>这和Oracle不同，在Oracle中可以更加灵活的定义索引和表是否进行分区</w:t>
+      </w:r>
+      <w:r>
+        <w:t>。</w:t>
+      </w:r>
+    </w:p>
+    <w:p>
+      <w:pPr>
+        <w:ind w:firstLine="420" w:firstLineChars="0"/>
+        <w:jc w:val="both"/>
+      </w:pPr>
+    </w:p>
+    <w:p>
       <w:r>
         <w:tab/>
       </w:r>
       <w:r>
         <w:rPr>
-          <w:color w:val="FF0000"/>
+          <w:b/>
+          <w:bCs/>
+          <w:color w:val="FF0000"/>
+          <w:u w:val="single"/>
         </w:rPr>
         <w:t>分区功能并不是存储引擎层完成的</w:t>
       </w:r>
@@ -149,49 +308,255 @@
         <w:rPr>
           <w:rFonts w:hint="eastAsia" w:ascii="Times New Roman" w:hAnsi="Times New Roman"/>
         </w:rPr>
-        <w:t>。另外，分区可以做到将表的数据均衡到不同的地方，提高数据检索的效率，降低数据库的频繁I/O压力值</w:t>
-      </w:r>
-      <w:r>
-        <w:rPr>
-          <w:rFonts w:hint="eastAsia" w:ascii="Times New Roman" w:hAnsi="Times New Roman"/>
-          <w:lang w:eastAsia="zh-CN"/>
-        </w:rPr>
-        <w:t>。</w:t>
-      </w:r>
-    </w:p>
-    <w:p>
-      <w:pPr>
-        <w:pStyle w:val="3"/>
-        <w:bidi w:val="0"/>
-        <w:rPr>
-          <w:rFonts w:hint="default"/>
-          <w:lang w:val="en-US" w:eastAsia="zh-CN"/>
-        </w:rPr>
-      </w:pPr>
-      <w:r>
-        <w:rPr>
-          <w:rFonts w:hint="eastAsia"/>
-          <w:lang w:val="en-US" w:eastAsia="zh-CN"/>
-        </w:rPr>
-        <w:t>特点</w:t>
-      </w:r>
-    </w:p>
-    <w:p>
-      <w:pPr>
-        <w:ind w:firstLine="420" w:firstLineChars="0"/>
-        <w:rPr>
-          <w:rFonts w:ascii="Times New Roman" w:hAnsi="Times New Roman"/>
-          <w:b/>
-          <w:bCs/>
-        </w:rPr>
-      </w:pPr>
+        <w:t>。另外，</w:t>
+      </w:r>
       <w:r>
         <w:rPr>
           <w:rFonts w:hint="eastAsia" w:ascii="Times New Roman" w:hAnsi="Times New Roman"/>
           <w:b/>
           <w:bCs/>
-        </w:rPr>
-        <w:t>优点：</w:t>
+          <w:color w:val="FF0000"/>
+          <w:u w:val="single"/>
+        </w:rPr>
+        <w:t>分区可以做到将表的数据均衡到不同的地方，提高数据检索的效率，降低数据库的频繁I/O压力值</w:t>
+      </w:r>
+      <w:r>
+        <w:rPr>
+          <w:rFonts w:hint="eastAsia"/>
+          <w:b/>
+          <w:bCs/>
+          <w:color w:val="FF0000"/>
+          <w:u w:val="single"/>
+          <w:lang w:eastAsia="zh-CN"/>
+        </w:rPr>
+        <w:t>（</w:t>
+      </w:r>
+      <w:r>
+        <w:rPr>
+          <w:rFonts w:hint="eastAsia"/>
+          <w:b/>
+          <w:bCs/>
+          <w:color w:val="FF0000"/>
+          <w:u w:val="single"/>
+          <w:lang w:val="en-US" w:eastAsia="zh-CN"/>
+        </w:rPr>
+        <w:t>这里有个前提就是条件查询中必须包含分区键，否则扫描全部分区反而很慢</w:t>
+      </w:r>
+      <w:r>
+        <w:rPr>
+          <w:rFonts w:hint="eastAsia"/>
+          <w:b/>
+          <w:bCs/>
+          <w:color w:val="FF0000"/>
+          <w:u w:val="single"/>
+          <w:lang w:eastAsia="zh-CN"/>
+        </w:rPr>
+        <w:t>）</w:t>
+      </w:r>
+      <w:r>
+        <w:rPr>
+          <w:rFonts w:hint="eastAsia" w:ascii="Times New Roman" w:hAnsi="Times New Roman"/>
+          <w:lang w:eastAsia="zh-CN"/>
+        </w:rPr>
+        <w:t>。</w:t>
+      </w:r>
+    </w:p>
+    <w:p>
+      <w:pPr>
+        <w:rPr>
+          <w:rFonts w:hint="eastAsia" w:ascii="Times New Roman" w:hAnsi="Times New Roman"/>
+          <w:lang w:eastAsia="zh-CN"/>
+        </w:rPr>
+      </w:pPr>
+    </w:p>
+    <w:p>
+      <w:pPr>
+        <w:pStyle w:val="3"/>
+        <w:bidi w:val="0"/>
+        <w:rPr>
+          <w:lang w:val="en-US" w:eastAsia="zh-CN"/>
+        </w:rPr>
+      </w:pPr>
+      <w:r>
+        <w:rPr>
+          <w:rFonts w:hint="eastAsia"/>
+          <w:lang w:val="en-US" w:eastAsia="zh-CN"/>
+        </w:rPr>
+        <w:t>子分区</w:t>
+      </w:r>
+    </w:p>
+    <w:p>
+      <w:pPr>
+        <w:rPr>
+          <w:rFonts w:hint="eastAsia" w:ascii="Times New Roman" w:hAnsi="Times New Roman"/>
+        </w:rPr>
+      </w:pPr>
+      <w:r>
+        <w:rPr>
+          <w:rFonts w:ascii="Times New Roman" w:hAnsi="Times New Roman"/>
+        </w:rPr>
+        <w:tab/>
+      </w:r>
+      <w:r>
+        <w:rPr>
+          <w:rFonts w:ascii="Times New Roman" w:hAnsi="Times New Roman"/>
+        </w:rPr>
+        <w:t>子分区（subpartitioning</w:t>
+      </w:r>
+      <w:r>
+        <w:rPr>
+          <w:rFonts w:hint="eastAsia" w:ascii="Times New Roman" w:hAnsi="Times New Roman"/>
+        </w:rPr>
+        <w:t>）</w:t>
+      </w:r>
+      <w:r>
+        <w:rPr>
+          <w:rFonts w:ascii="Times New Roman" w:hAnsi="Times New Roman"/>
+        </w:rPr>
+        <w:t>是在分区的基础上再进行分区，有时也称这种分区为</w:t>
+      </w:r>
+      <w:r>
+        <w:rPr>
+          <w:rFonts w:ascii="Times New Roman" w:hAnsi="Times New Roman"/>
+          <w:b/>
+          <w:bCs/>
+          <w:color w:val="FF0000"/>
+        </w:rPr>
+        <w:t>复合分区（composite partitioning</w:t>
+      </w:r>
+      <w:r>
+        <w:rPr>
+          <w:rFonts w:hint="eastAsia" w:ascii="Times New Roman" w:hAnsi="Times New Roman"/>
+          <w:b/>
+          <w:bCs/>
+          <w:color w:val="FF0000"/>
+        </w:rPr>
+        <w:t>）</w:t>
+      </w:r>
+      <w:r>
+        <w:rPr>
+          <w:rFonts w:hint="eastAsia" w:ascii="Times New Roman" w:hAnsi="Times New Roman"/>
+        </w:rPr>
+        <w:t>。</w:t>
+      </w:r>
+    </w:p>
+    <w:p>
+      <w:pPr>
+        <w:ind w:firstLine="420" w:firstLineChars="0"/>
+        <w:rPr>
+          <w:rFonts w:hint="eastAsia"/>
+        </w:rPr>
+      </w:pPr>
+      <w:r>
+        <w:rPr>
+          <w:rFonts w:hint="eastAsia"/>
+        </w:rPr>
+        <w:t>子分区的建立需要注意以下几个问题：</w:t>
+      </w:r>
+    </w:p>
+    <w:p>
+      <w:pPr>
+        <w:ind w:firstLine="420" w:firstLineChars="0"/>
+        <w:rPr>
+          <w:rFonts w:hint="eastAsia"/>
+        </w:rPr>
+      </w:pPr>
+      <w:r>
+        <w:rPr>
+          <w:rFonts w:hint="eastAsia"/>
+        </w:rPr>
+        <w:t>每个子分区的数量必须相同。</w:t>
+      </w:r>
+    </w:p>
+    <w:p>
+      <w:pPr>
+        <w:ind w:firstLine="420" w:firstLineChars="0"/>
+        <w:rPr>
+          <w:rFonts w:hint="eastAsia"/>
+          <w:lang w:eastAsia="zh-CN"/>
+        </w:rPr>
+      </w:pPr>
+      <w:r>
+        <w:rPr>
+          <w:rFonts w:hint="eastAsia"/>
+        </w:rPr>
+        <w:t>如果在一个分区表的任何分区上使用SUBPARTITION来明确定义任何子分区，那么就必须定义所有的子分区</w:t>
+      </w:r>
+      <w:r>
+        <w:rPr>
+          <w:rFonts w:hint="eastAsia" w:eastAsia="仿宋"/>
+          <w:lang w:eastAsia="zh-CN"/>
+        </w:rPr>
+        <w:t>。</w:t>
+      </w:r>
+    </w:p>
+    <w:p>
+      <w:pPr>
+        <w:ind w:firstLine="420" w:firstLineChars="0"/>
+        <w:rPr>
+          <w:rFonts w:hint="eastAsia"/>
+          <w:lang w:val="en-US" w:eastAsia="zh-CN"/>
+        </w:rPr>
+      </w:pPr>
+      <w:r>
+        <w:rPr>
+          <w:rFonts w:hint="eastAsia" w:ascii="Times New Roman" w:eastAsia="仿宋"/>
+          <w:lang w:val="en-US" w:eastAsia="zh-CN"/>
+        </w:rPr>
+        <w:t>每个SUBPARTITION子句必须包括子分区的一个名字。</w:t>
+      </w:r>
+    </w:p>
+    <w:p>
+      <w:pPr>
+        <w:ind w:firstLine="420" w:firstLineChars="0"/>
+        <w:rPr>
+          <w:rFonts w:hint="eastAsia"/>
+          <w:lang w:val="en-US" w:eastAsia="zh-CN"/>
+        </w:rPr>
+      </w:pPr>
+      <w:r>
+        <w:rPr>
+          <w:rFonts w:hint="eastAsia" w:ascii="Times New Roman" w:eastAsia="仿宋"/>
+          <w:lang w:val="en-US" w:eastAsia="zh-CN"/>
+        </w:rPr>
+        <w:t>子分区的名字必须是唯一的。</w:t>
+      </w:r>
+    </w:p>
+    <w:p>
+      <w:pPr>
+        <w:rPr>
+          <w:rFonts w:hint="eastAsia" w:ascii="Times New Roman" w:hAnsi="Times New Roman"/>
+          <w:lang w:eastAsia="zh-CN"/>
+        </w:rPr>
+      </w:pPr>
+    </w:p>
+    <w:p>
+      <w:pPr>
+        <w:pStyle w:val="3"/>
+        <w:bidi w:val="0"/>
+        <w:rPr>
+          <w:rFonts w:hint="default"/>
+          <w:lang w:val="en-US" w:eastAsia="zh-CN"/>
+        </w:rPr>
+      </w:pPr>
+      <w:r>
+        <w:rPr>
+          <w:rFonts w:hint="eastAsia"/>
+          <w:lang w:val="en-US" w:eastAsia="zh-CN"/>
+        </w:rPr>
+        <w:t>特点</w:t>
+      </w:r>
+    </w:p>
+    <w:p>
+      <w:pPr>
+        <w:pStyle w:val="4"/>
+        <w:bidi w:val="0"/>
+      </w:pPr>
+      <w:r>
+        <w:rPr>
+          <w:rFonts w:hint="eastAsia"/>
+        </w:rPr>
+        <w:t>优点</w:t>
       </w:r>
     </w:p>
     <w:p>
@@ -220,7 +585,28 @@
           <w:szCs w:val="24"/>
           <w:lang w:val="en-US" w:eastAsia="zh-CN" w:bidi="ar-SA"/>
         </w:rPr>
-        <w:t>相对于单个文件系统或是硬盘，分区可以存储更多的数据；</w:t>
+        <w:t>相对于单个文件系统或是硬盘，</w:t>
+      </w:r>
+      <w:r>
+        <w:rPr>
+          <w:rFonts w:hint="eastAsia" w:ascii="Times New Roman" w:hAnsi="Times New Roman" w:eastAsia="仿宋" w:cstheme="minorBidi"/>
+          <w:color w:val="FF0000"/>
+          <w:kern w:val="2"/>
+          <w:sz w:val="24"/>
+          <w:szCs w:val="24"/>
+          <w:lang w:val="en-US" w:eastAsia="zh-CN" w:bidi="ar-SA"/>
+        </w:rPr>
+        <w:t>分区可以存储更多的数据</w:t>
+      </w:r>
+      <w:r>
+        <w:rPr>
+          <w:rFonts w:hint="eastAsia" w:ascii="Times New Roman" w:hAnsi="Times New Roman" w:eastAsia="仿宋" w:cstheme="minorBidi"/>
+          <w:kern w:val="2"/>
+          <w:sz w:val="24"/>
+          <w:szCs w:val="24"/>
+          <w:lang w:val="en-US" w:eastAsia="zh-CN" w:bidi="ar-SA"/>
+        </w:rPr>
+        <w:t>；</w:t>
       </w:r>
     </w:p>
     <w:p>
@@ -256,11 +642,10 @@
       <w:pPr>
         <w:widowControl w:val="0"/>
         <w:numPr>
-          <w:ilvl w:val="0"/>
-          <w:numId w:val="1"/>
+          <w:numId w:val="0"/>
         </w:numPr>
         <w:spacing w:line="360" w:lineRule="auto"/>
-        <w:ind w:left="780" w:hanging="360" w:firstLineChars="0"/>
+        <w:ind w:firstLine="420" w:firstLineChars="0"/>
         <w:jc w:val="both"/>
         <w:rPr>
           <w:rFonts w:ascii="Times New Roman" w:hAnsi="Times New Roman" w:eastAsia="仿宋" w:cstheme="minorBidi"/>
@@ -272,24 +657,13 @@
       </w:pPr>
       <w:r>
         <w:rPr>
-          <w:rFonts w:hint="eastAsia" w:ascii="Times New Roman" w:hAnsi="Times New Roman" w:eastAsia="仿宋" w:cstheme="minorBidi"/>
-          <w:color w:val="FF0000"/>
-          <w:kern w:val="2"/>
-          <w:sz w:val="24"/>
-          <w:szCs w:val="24"/>
-          <w:lang w:val="en-US" w:eastAsia="zh-CN" w:bidi="ar-SA"/>
-        </w:rPr>
-        <w:t>精确定位分区查询数据，不需要全表扫描查询，大大提高数据检索效率</w:t>
-      </w:r>
-      <w:r>
-        <w:rPr>
-          <w:rFonts w:hint="eastAsia" w:ascii="Times New Roman" w:hAnsi="Times New Roman" w:eastAsia="仿宋" w:cstheme="minorBidi"/>
-          <w:kern w:val="2"/>
-          <w:sz w:val="24"/>
-          <w:szCs w:val="24"/>
-          <w:lang w:val="en-US" w:eastAsia="zh-CN" w:bidi="ar-SA"/>
-        </w:rPr>
-        <w:t>；</w:t>
+          <w:rFonts w:ascii="Times New Roman" w:hAnsi="Times New Roman" w:eastAsia="仿宋" w:cstheme="minorBidi"/>
+          <w:kern w:val="2"/>
+          <w:sz w:val="24"/>
+          <w:szCs w:val="24"/>
+          <w:lang w:val="en-US" w:eastAsia="zh-CN" w:bidi="ar-SA"/>
+        </w:rPr>
+        <w:t>通过TRUNCATE操作可以快速清理特定分区数据，通过DROP操作也可以直接删除掉不需要的分区和对应的数据。</w:t>
       </w:r>
     </w:p>
     <w:p>
@@ -312,18 +686,18 @@
       </w:pPr>
       <w:r>
         <w:rPr>
-          <w:rFonts w:hint="eastAsia" w:ascii="Times New Roman" w:hAnsi="Times New Roman" w:eastAsia="仿宋" w:cstheme="minorBidi"/>
-          <w:color w:val="FF0000"/>
-          <w:kern w:val="2"/>
-          <w:sz w:val="24"/>
-          <w:szCs w:val="24"/>
-          <w:lang w:val="en-US" w:eastAsia="zh-CN" w:bidi="ar-SA"/>
-        </w:rPr>
-        <w:t>可跨多个分区磁盘查询，来提高查询的吞吐量</w:t>
-      </w:r>
-      <w:r>
-        <w:rPr>
-          <w:rFonts w:hint="eastAsia" w:ascii="Times New Roman" w:hAnsi="Times New Roman" w:eastAsia="仿宋" w:cstheme="minorBidi"/>
+          <w:rFonts w:ascii="Times New Roman" w:hAnsi="Times New Roman" w:eastAsia="仿宋" w:cstheme="minorBidi"/>
+          <w:color w:val="FF0000"/>
+          <w:kern w:val="2"/>
+          <w:sz w:val="24"/>
+          <w:szCs w:val="24"/>
+          <w:lang w:val="en-US" w:eastAsia="zh-CN" w:bidi="ar-SA"/>
+        </w:rPr>
+        <w:t>DML操作加锁仅影响操作的分区，不会影响未访问分区</w:t>
+      </w:r>
+      <w:r>
+        <w:rPr>
+          <w:rFonts w:hint="eastAsia" w:cstheme="minorBidi"/>
           <w:kern w:val="2"/>
           <w:sz w:val="24"/>
           <w:szCs w:val="24"/>
@@ -353,12 +727,148 @@
       <w:r>
         <w:rPr>
           <w:rFonts w:hint="eastAsia" w:ascii="Times New Roman" w:hAnsi="Times New Roman" w:eastAsia="仿宋" w:cstheme="minorBidi"/>
+          <w:color w:val="FF0000"/>
+          <w:kern w:val="2"/>
+          <w:sz w:val="24"/>
+          <w:szCs w:val="24"/>
+          <w:lang w:val="en-US" w:eastAsia="zh-CN" w:bidi="ar-SA"/>
+        </w:rPr>
+        <w:t>精确定位分区查询数据，不需要全表扫描查询，大大提高数据检索效率</w:t>
+      </w:r>
+      <w:r>
+        <w:rPr>
+          <w:rFonts w:hint="eastAsia" w:ascii="Times New Roman" w:hAnsi="Times New Roman" w:eastAsia="仿宋" w:cstheme="minorBidi"/>
+          <w:kern w:val="2"/>
+          <w:sz w:val="24"/>
+          <w:szCs w:val="24"/>
+          <w:lang w:val="en-US" w:eastAsia="zh-CN" w:bidi="ar-SA"/>
+        </w:rPr>
+        <w:t>；</w:t>
+      </w:r>
+    </w:p>
+    <w:p>
+      <w:pPr>
+        <w:widowControl w:val="0"/>
+        <w:numPr>
+          <w:ilvl w:val="0"/>
+          <w:numId w:val="1"/>
+        </w:numPr>
+        <w:spacing w:line="360" w:lineRule="auto"/>
+        <w:ind w:left="780" w:hanging="360" w:firstLineChars="0"/>
+        <w:jc w:val="both"/>
+        <w:rPr>
+          <w:rFonts w:ascii="Times New Roman" w:hAnsi="Times New Roman" w:eastAsia="仿宋" w:cstheme="minorBidi"/>
+          <w:kern w:val="2"/>
+          <w:sz w:val="24"/>
+          <w:szCs w:val="24"/>
+          <w:lang w:val="en-US" w:eastAsia="zh-CN" w:bidi="ar-SA"/>
+        </w:rPr>
+      </w:pPr>
+      <w:r>
+        <w:rPr>
+          <w:rFonts w:ascii="Times New Roman" w:hAnsi="Times New Roman" w:eastAsia="仿宋" w:cstheme="minorBidi"/>
+          <w:kern w:val="2"/>
+          <w:sz w:val="24"/>
+          <w:szCs w:val="24"/>
+          <w:lang w:val="en-US" w:eastAsia="zh-CN" w:bidi="ar-SA"/>
+        </w:rPr>
+        <w:t>通过大数据量分区能有效降低索引层数，提高查询性能</w:t>
+      </w:r>
+      <w:r>
+        <w:rPr>
+          <w:rFonts w:hint="eastAsia" w:cstheme="minorBidi"/>
+          <w:kern w:val="2"/>
+          <w:sz w:val="24"/>
+          <w:szCs w:val="24"/>
+          <w:lang w:val="en-US" w:eastAsia="zh-CN" w:bidi="ar-SA"/>
+        </w:rPr>
+        <w:t>；</w:t>
+      </w:r>
+    </w:p>
+    <w:p>
+      <w:pPr>
+        <w:widowControl w:val="0"/>
+        <w:numPr>
+          <w:ilvl w:val="0"/>
+          <w:numId w:val="1"/>
+        </w:numPr>
+        <w:spacing w:line="360" w:lineRule="auto"/>
+        <w:ind w:left="780" w:hanging="360" w:firstLineChars="0"/>
+        <w:jc w:val="both"/>
+        <w:rPr>
+          <w:rFonts w:ascii="Times New Roman" w:hAnsi="Times New Roman" w:eastAsia="仿宋" w:cstheme="minorBidi"/>
+          <w:kern w:val="2"/>
+          <w:sz w:val="24"/>
+          <w:szCs w:val="24"/>
+          <w:lang w:val="en-US" w:eastAsia="zh-CN" w:bidi="ar-SA"/>
+        </w:rPr>
+      </w:pPr>
+      <w:r>
+        <w:rPr>
+          <w:rFonts w:hint="eastAsia" w:ascii="Times New Roman" w:hAnsi="Times New Roman" w:eastAsia="仿宋" w:cstheme="minorBidi"/>
+          <w:color w:val="FF0000"/>
+          <w:kern w:val="2"/>
+          <w:sz w:val="24"/>
+          <w:szCs w:val="24"/>
+          <w:lang w:val="en-US" w:eastAsia="zh-CN" w:bidi="ar-SA"/>
+        </w:rPr>
+        <w:t>可跨多个分区磁盘查询，来提高查询的吞吐量</w:t>
+      </w:r>
+      <w:r>
+        <w:rPr>
+          <w:rFonts w:hint="eastAsia" w:ascii="Times New Roman" w:hAnsi="Times New Roman" w:eastAsia="仿宋" w:cstheme="minorBidi"/>
+          <w:kern w:val="2"/>
+          <w:sz w:val="24"/>
+          <w:szCs w:val="24"/>
+          <w:lang w:val="en-US" w:eastAsia="zh-CN" w:bidi="ar-SA"/>
+        </w:rPr>
+        <w:t>；</w:t>
+      </w:r>
+    </w:p>
+    <w:p>
+      <w:pPr>
+        <w:widowControl w:val="0"/>
+        <w:numPr>
+          <w:ilvl w:val="0"/>
+          <w:numId w:val="1"/>
+        </w:numPr>
+        <w:spacing w:line="360" w:lineRule="auto"/>
+        <w:ind w:left="780" w:hanging="360" w:firstLineChars="0"/>
+        <w:jc w:val="both"/>
+        <w:rPr>
+          <w:rFonts w:ascii="Times New Roman" w:hAnsi="Times New Roman" w:eastAsia="仿宋" w:cstheme="minorBidi"/>
+          <w:kern w:val="2"/>
+          <w:sz w:val="24"/>
+          <w:szCs w:val="24"/>
+          <w:lang w:val="en-US" w:eastAsia="zh-CN" w:bidi="ar-SA"/>
+        </w:rPr>
+      </w:pPr>
+      <w:r>
+        <w:rPr>
+          <w:rFonts w:hint="eastAsia" w:ascii="Times New Roman" w:hAnsi="Times New Roman" w:eastAsia="仿宋" w:cstheme="minorBidi"/>
           <w:kern w:val="2"/>
           <w:sz w:val="24"/>
           <w:szCs w:val="24"/>
           <w:lang w:val="en-US" w:eastAsia="zh-CN" w:bidi="ar-SA"/>
         </w:rPr>
         <w:t>在涉及聚合函数查询时，可以很容易进行数据的合并。</w:t>
+      </w:r>
+    </w:p>
+    <w:p>
+      <w:pPr>
+        <w:pStyle w:val="4"/>
+        <w:bidi w:val="0"/>
+        <w:rPr>
+          <w:rFonts w:hint="eastAsia"/>
+          <w:lang w:val="en-US" w:eastAsia="zh-CN"/>
+        </w:rPr>
+      </w:pPr>
+      <w:r>
+        <w:rPr>
+          <w:rFonts w:hint="eastAsia"/>
+          <w:lang w:val="en-US" w:eastAsia="zh-CN"/>
+        </w:rPr>
+        <w:t>缺点</w:t>
       </w:r>
     </w:p>
     <w:p>
@@ -373,8 +883,6 @@
         <w:jc w:val="both"/>
         <w:rPr>
           <w:rFonts w:hint="eastAsia" w:ascii="Times New Roman" w:hAnsi="Times New Roman" w:eastAsia="仿宋" w:cstheme="minorBidi"/>
-          <w:b/>
-          <w:bCs/>
           <w:kern w:val="2"/>
           <w:sz w:val="24"/>
           <w:szCs w:val="24"/>
@@ -384,15 +892,93 @@
       <w:r>
         <w:rPr>
           <w:rFonts w:hint="eastAsia" w:ascii="Times New Roman" w:hAnsi="Times New Roman" w:eastAsia="仿宋" w:cstheme="minorBidi"/>
-          <w:b/>
-          <w:bCs/>
-          <w:kern w:val="2"/>
-          <w:sz w:val="24"/>
-          <w:szCs w:val="24"/>
-          <w:lang w:val="en-US" w:eastAsia="zh-CN" w:bidi="ar-SA"/>
-        </w:rPr>
-        <w:t>缺点：</w:t>
-      </w:r>
+          <w:color w:val="FF0000"/>
+          <w:kern w:val="2"/>
+          <w:sz w:val="24"/>
+          <w:szCs w:val="24"/>
+          <w:lang w:val="en-US" w:eastAsia="zh-CN" w:bidi="ar-SA"/>
+        </w:rPr>
+        <w:t>分区利用不好会存在性能问题</w:t>
+      </w:r>
+      <w:r>
+        <w:rPr>
+          <w:rFonts w:hint="eastAsia" w:ascii="Times New Roman" w:hAnsi="Times New Roman" w:eastAsia="仿宋" w:cstheme="minorBidi"/>
+          <w:kern w:val="2"/>
+          <w:sz w:val="24"/>
+          <w:szCs w:val="24"/>
+          <w:lang w:val="en-US" w:eastAsia="zh-CN" w:bidi="ar-SA"/>
+        </w:rPr>
+        <w:t>。</w:t>
+      </w:r>
+    </w:p>
+    <w:p>
+      <w:pPr>
+        <w:widowControl w:val="0"/>
+        <w:numPr>
+          <w:ilvl w:val="0"/>
+          <w:numId w:val="0"/>
+        </w:numPr>
+        <w:spacing w:line="360" w:lineRule="auto"/>
+        <w:ind w:firstLine="420" w:firstLineChars="0"/>
+        <w:jc w:val="both"/>
+        <w:rPr>
+          <w:rFonts w:hint="default" w:ascii="Times New Roman" w:hAnsi="Times New Roman" w:eastAsia="仿宋" w:cstheme="minorBidi"/>
+          <w:kern w:val="2"/>
+          <w:sz w:val="24"/>
+          <w:szCs w:val="24"/>
+          <w:lang w:val="en-US" w:eastAsia="zh-CN" w:bidi="ar-SA"/>
+        </w:rPr>
+      </w:pPr>
+      <w:r>
+        <w:rPr>
+          <w:rFonts w:hint="default" w:ascii="Times New Roman" w:hAnsi="Times New Roman" w:eastAsia="仿宋" w:cstheme="minorBidi"/>
+          <w:kern w:val="2"/>
+          <w:sz w:val="24"/>
+          <w:szCs w:val="24"/>
+          <w:lang w:val="en-US" w:eastAsia="zh-CN" w:bidi="ar-SA"/>
+        </w:rPr>
+        <w:t>大多数DBA会有这样一个误区：只要启用了分区，数据库就会运行得更快。这种想法是存在很多问题的。</w:t>
+      </w:r>
+      <w:r>
+        <w:rPr>
+          <w:rFonts w:hint="default" w:ascii="Times New Roman" w:hAnsi="Times New Roman" w:eastAsia="仿宋" w:cstheme="minorBidi"/>
+          <w:color w:val="FF0000"/>
+          <w:kern w:val="2"/>
+          <w:sz w:val="24"/>
+          <w:szCs w:val="24"/>
+          <w:lang w:val="en-US" w:eastAsia="zh-CN" w:bidi="ar-SA"/>
+        </w:rPr>
+        <w:t>分区可能会提高某些SQL语句性能，但是其主要用于高可用性，利于数据库的管理</w:t>
+      </w:r>
+      <w:r>
+        <w:rPr>
+          <w:rFonts w:hint="default" w:ascii="Times New Roman" w:hAnsi="Times New Roman" w:eastAsia="仿宋" w:cstheme="minorBidi"/>
+          <w:kern w:val="2"/>
+          <w:sz w:val="24"/>
+          <w:szCs w:val="24"/>
+          <w:lang w:val="en-US" w:eastAsia="zh-CN" w:bidi="ar-SA"/>
+        </w:rPr>
+        <w:t>。在OLTP应用中，对分区的使用应该非常小心。总之，如果只是一味地使用分区，而不理解分区是如何工作的，也不清楚如何使用分区，那么分区极有可能只会对性能产生负面的影响。</w:t>
+      </w:r>
+    </w:p>
+    <w:p>
+      <w:pPr>
+        <w:widowControl w:val="0"/>
+        <w:numPr>
+          <w:ilvl w:val="0"/>
+          <w:numId w:val="0"/>
+        </w:numPr>
+        <w:spacing w:line="360" w:lineRule="auto"/>
+        <w:ind w:firstLine="420" w:firstLineChars="0"/>
+        <w:jc w:val="both"/>
+        <w:rPr>
+          <w:rFonts w:hint="default" w:ascii="Times New Roman" w:hAnsi="Times New Roman" w:eastAsia="仿宋" w:cstheme="minorBidi"/>
+          <w:kern w:val="2"/>
+          <w:sz w:val="24"/>
+          <w:szCs w:val="24"/>
+          <w:lang w:val="en-US" w:eastAsia="zh-CN" w:bidi="ar-SA"/>
+        </w:rPr>
+      </w:pPr>
     </w:p>
     <w:p>
       <w:pPr>
@@ -405,33 +991,26 @@
         <w:ind w:left="420" w:leftChars="0"/>
         <w:jc w:val="both"/>
         <w:rPr>
-          <w:rFonts w:hint="eastAsia" w:ascii="Times New Roman" w:hAnsi="Times New Roman" w:eastAsia="仿宋" w:cstheme="minorBidi"/>
-          <w:kern w:val="2"/>
-          <w:sz w:val="24"/>
-          <w:szCs w:val="24"/>
-          <w:lang w:val="en-US" w:eastAsia="zh-CN" w:bidi="ar-SA"/>
-        </w:rPr>
-      </w:pPr>
-      <w:r>
-        <w:rPr>
-          <w:rFonts w:hint="eastAsia" w:ascii="Times New Roman" w:hAnsi="Times New Roman" w:eastAsia="仿宋" w:cstheme="minorBidi"/>
-          <w:color w:val="FF0000"/>
-          <w:kern w:val="2"/>
-          <w:sz w:val="24"/>
-          <w:szCs w:val="24"/>
-          <w:lang w:val="en-US" w:eastAsia="zh-CN" w:bidi="ar-SA"/>
-        </w:rPr>
-        <w:t>分区利用不好会存在性能问题</w:t>
-      </w:r>
-      <w:r>
-        <w:rPr>
-          <w:rFonts w:hint="eastAsia" w:ascii="Times New Roman" w:hAnsi="Times New Roman" w:eastAsia="仿宋" w:cstheme="minorBidi"/>
-          <w:kern w:val="2"/>
-          <w:sz w:val="24"/>
-          <w:szCs w:val="24"/>
-          <w:lang w:val="en-US" w:eastAsia="zh-CN" w:bidi="ar-SA"/>
-        </w:rPr>
-        <w:t>。</w:t>
+          <w:rFonts w:hint="default" w:ascii="Times New Roman" w:hAnsi="Times New Roman" w:eastAsia="仿宋" w:cstheme="minorBidi"/>
+          <w:b/>
+          <w:bCs/>
+          <w:kern w:val="2"/>
+          <w:sz w:val="24"/>
+          <w:szCs w:val="24"/>
+          <w:lang w:val="en-US" w:eastAsia="zh-CN" w:bidi="ar-SA"/>
+        </w:rPr>
+      </w:pPr>
+      <w:r>
+        <w:rPr>
+          <w:rFonts w:hint="eastAsia" w:cstheme="minorBidi"/>
+          <w:b/>
+          <w:bCs/>
+          <w:kern w:val="2"/>
+          <w:sz w:val="24"/>
+          <w:szCs w:val="24"/>
+          <w:lang w:val="en-US" w:eastAsia="zh-CN" w:bidi="ar-SA"/>
+        </w:rPr>
+        <w:t>具体缺点如下：</w:t>
       </w:r>
     </w:p>
     <w:p>
@@ -439,57 +1018,7 @@
         <w:widowControl w:val="0"/>
         <w:numPr>
           <w:ilvl w:val="0"/>
-          <w:numId w:val="0"/>
-        </w:numPr>
-        <w:spacing w:line="360" w:lineRule="auto"/>
-        <w:ind w:firstLine="420" w:firstLineChars="0"/>
-        <w:jc w:val="both"/>
-        <w:rPr>
-          <w:rFonts w:hint="default" w:ascii="Times New Roman" w:hAnsi="Times New Roman" w:eastAsia="仿宋" w:cstheme="minorBidi"/>
-          <w:kern w:val="2"/>
-          <w:sz w:val="24"/>
-          <w:szCs w:val="24"/>
-          <w:lang w:val="en-US" w:eastAsia="zh-CN" w:bidi="ar-SA"/>
-        </w:rPr>
-      </w:pPr>
-      <w:r>
-        <w:rPr>
-          <w:rFonts w:hint="default" w:ascii="Times New Roman" w:hAnsi="Times New Roman" w:eastAsia="仿宋" w:cstheme="minorBidi"/>
-          <w:kern w:val="2"/>
-          <w:sz w:val="24"/>
-          <w:szCs w:val="24"/>
-          <w:lang w:val="en-US" w:eastAsia="zh-CN" w:bidi="ar-SA"/>
-        </w:rPr>
-        <w:t>大多数DBA会有这样一个误区：只要启用了分区，数据库就会运行得更快。这种想法是存在很多问题的。</w:t>
-      </w:r>
-      <w:r>
-        <w:rPr>
-          <w:rFonts w:hint="default" w:ascii="Times New Roman" w:hAnsi="Times New Roman" w:eastAsia="仿宋" w:cstheme="minorBidi"/>
-          <w:color w:val="FF0000"/>
-          <w:kern w:val="2"/>
-          <w:sz w:val="24"/>
-          <w:szCs w:val="24"/>
-          <w:lang w:val="en-US" w:eastAsia="zh-CN" w:bidi="ar-SA"/>
-        </w:rPr>
-        <w:t>分区可能会提高某些SQL语句性能，但是其主要用于高可用性，利于数据库的管理</w:t>
-      </w:r>
-      <w:r>
-        <w:rPr>
-          <w:rFonts w:hint="default" w:ascii="Times New Roman" w:hAnsi="Times New Roman" w:eastAsia="仿宋" w:cstheme="minorBidi"/>
-          <w:kern w:val="2"/>
-          <w:sz w:val="24"/>
-          <w:szCs w:val="24"/>
-          <w:lang w:val="en-US" w:eastAsia="zh-CN" w:bidi="ar-SA"/>
-        </w:rPr>
-        <w:t>。在OLTP应用中，对分区的使用应该非常小心。总之，如果只是一味地使用分区，而不理解分区是如何工作的，也不清楚如何使用分区，那么分区极有可能只会对性能产生负面的影响。</w:t>
-      </w:r>
-    </w:p>
-    <w:p>
-      <w:pPr>
-        <w:widowControl w:val="0"/>
-        <w:numPr>
-          <w:ilvl w:val="0"/>
-          <w:numId w:val="0"/>
+          <w:numId w:val="2"/>
         </w:numPr>
         <w:spacing w:line="360" w:lineRule="auto"/>
         <w:ind w:left="420" w:leftChars="0"/>
@@ -502,165 +1031,589 @@
           <w:lang w:val="en-US" w:eastAsia="zh-CN" w:bidi="ar-SA"/>
         </w:rPr>
       </w:pPr>
+      <w:r>
+        <w:rPr>
+          <w:rFonts w:hint="default" w:ascii="Times New Roman" w:hAnsi="Times New Roman" w:eastAsia="仿宋" w:cstheme="minorBidi"/>
+          <w:color w:val="FF0000"/>
+          <w:kern w:val="2"/>
+          <w:sz w:val="24"/>
+          <w:szCs w:val="24"/>
+          <w:lang w:val="en-US" w:eastAsia="zh-CN" w:bidi="ar-SA"/>
+        </w:rPr>
+        <w:t>DDL操作需要锁定所有分区，导致所有分区上操作都被阻塞</w:t>
+      </w:r>
+      <w:r>
+        <w:rPr>
+          <w:rFonts w:hint="default" w:ascii="Times New Roman" w:hAnsi="Times New Roman" w:eastAsia="仿宋" w:cstheme="minorBidi"/>
+          <w:kern w:val="2"/>
+          <w:sz w:val="24"/>
+          <w:szCs w:val="24"/>
+          <w:lang w:val="en-US" w:eastAsia="zh-CN" w:bidi="ar-SA"/>
+        </w:rPr>
+        <w:t>。</w:t>
+      </w:r>
+    </w:p>
+    <w:p>
+      <w:pPr>
+        <w:widowControl w:val="0"/>
+        <w:numPr>
+          <w:ilvl w:val="0"/>
+          <w:numId w:val="2"/>
+        </w:numPr>
+        <w:spacing w:line="360" w:lineRule="auto"/>
+        <w:ind w:left="420" w:leftChars="0"/>
+        <w:jc w:val="both"/>
+        <w:rPr>
+          <w:rFonts w:hint="default" w:ascii="Times New Roman" w:hAnsi="Times New Roman" w:eastAsia="仿宋" w:cstheme="minorBidi"/>
+          <w:kern w:val="2"/>
+          <w:sz w:val="24"/>
+          <w:szCs w:val="24"/>
+          <w:lang w:val="en-US" w:eastAsia="zh-CN" w:bidi="ar-SA"/>
+        </w:rPr>
+      </w:pPr>
+      <w:r>
+        <w:rPr>
+          <w:rFonts w:hint="default" w:ascii="Times New Roman" w:hAnsi="Times New Roman" w:eastAsia="仿宋" w:cstheme="minorBidi"/>
+          <w:kern w:val="2"/>
+          <w:sz w:val="24"/>
+          <w:szCs w:val="24"/>
+          <w:lang w:val="en-US" w:eastAsia="zh-CN" w:bidi="ar-SA"/>
+        </w:rPr>
+        <w:t>当表数据量较小时，分区表和非分区表性能相近，分区表效果有限。</w:t>
+      </w:r>
+    </w:p>
+    <w:p>
+      <w:pPr>
+        <w:widowControl w:val="0"/>
+        <w:numPr>
+          <w:ilvl w:val="0"/>
+          <w:numId w:val="2"/>
+        </w:numPr>
+        <w:spacing w:line="360" w:lineRule="auto"/>
+        <w:ind w:left="420" w:leftChars="0"/>
+        <w:jc w:val="both"/>
+        <w:rPr>
+          <w:rFonts w:hint="default" w:ascii="Times New Roman" w:hAnsi="Times New Roman" w:eastAsia="仿宋" w:cstheme="minorBidi"/>
+          <w:kern w:val="2"/>
+          <w:sz w:val="24"/>
+          <w:szCs w:val="24"/>
+          <w:lang w:val="en-US" w:eastAsia="zh-CN" w:bidi="ar-SA"/>
+        </w:rPr>
+      </w:pPr>
+      <w:r>
+        <w:rPr>
+          <w:rFonts w:hint="default" w:ascii="Times New Roman" w:hAnsi="Times New Roman" w:eastAsia="仿宋" w:cstheme="minorBidi"/>
+          <w:color w:val="FF0000"/>
+          <w:kern w:val="2"/>
+          <w:sz w:val="24"/>
+          <w:szCs w:val="24"/>
+          <w:lang w:val="en-US" w:eastAsia="zh-CN" w:bidi="ar-SA"/>
+        </w:rPr>
+        <w:t>当表数据量较大时，对分区表进行DDL或其他运维操作难度大、风险高</w:t>
+      </w:r>
+      <w:r>
+        <w:rPr>
+          <w:rFonts w:hint="default" w:ascii="Times New Roman" w:hAnsi="Times New Roman" w:eastAsia="仿宋" w:cstheme="minorBidi"/>
+          <w:kern w:val="2"/>
+          <w:sz w:val="24"/>
+          <w:szCs w:val="24"/>
+          <w:lang w:val="en-US" w:eastAsia="zh-CN" w:bidi="ar-SA"/>
+        </w:rPr>
+        <w:t>。</w:t>
+      </w:r>
+    </w:p>
+    <w:p>
+      <w:pPr>
+        <w:widowControl w:val="0"/>
+        <w:numPr>
+          <w:ilvl w:val="0"/>
+          <w:numId w:val="2"/>
+        </w:numPr>
+        <w:spacing w:line="360" w:lineRule="auto"/>
+        <w:ind w:left="420" w:leftChars="0"/>
+        <w:jc w:val="both"/>
+        <w:rPr>
+          <w:rFonts w:hint="default" w:ascii="Times New Roman" w:hAnsi="Times New Roman" w:eastAsia="仿宋" w:cstheme="minorBidi"/>
+          <w:kern w:val="2"/>
+          <w:sz w:val="24"/>
+          <w:szCs w:val="24"/>
+          <w:lang w:val="en-US" w:eastAsia="zh-CN" w:bidi="ar-SA"/>
+        </w:rPr>
+      </w:pPr>
+      <w:r>
+        <w:rPr>
+          <w:rFonts w:hint="default" w:ascii="Times New Roman" w:hAnsi="Times New Roman" w:eastAsia="仿宋" w:cstheme="minorBidi"/>
+          <w:kern w:val="2"/>
+          <w:sz w:val="24"/>
+          <w:szCs w:val="24"/>
+          <w:lang w:val="en-US" w:eastAsia="zh-CN" w:bidi="ar-SA"/>
+        </w:rPr>
+        <w:t>分区表在行业内使用较少，社区资料有限，存在未知风险多。</w:t>
+      </w:r>
+    </w:p>
+    <w:p>
+      <w:pPr>
+        <w:widowControl w:val="0"/>
+        <w:numPr>
+          <w:ilvl w:val="0"/>
+          <w:numId w:val="2"/>
+        </w:numPr>
+        <w:spacing w:line="360" w:lineRule="auto"/>
+        <w:ind w:left="420" w:leftChars="0"/>
+        <w:jc w:val="both"/>
+        <w:rPr>
+          <w:rFonts w:hint="default" w:ascii="Times New Roman" w:hAnsi="Times New Roman" w:eastAsia="仿宋" w:cstheme="minorBidi"/>
+          <w:kern w:val="2"/>
+          <w:sz w:val="24"/>
+          <w:szCs w:val="24"/>
+          <w:lang w:val="en-US" w:eastAsia="zh-CN" w:bidi="ar-SA"/>
+        </w:rPr>
+      </w:pPr>
+      <w:r>
+        <w:rPr>
+          <w:rFonts w:hint="default" w:ascii="Times New Roman" w:hAnsi="Times New Roman" w:eastAsia="仿宋" w:cstheme="minorBidi"/>
+          <w:kern w:val="2"/>
+          <w:sz w:val="24"/>
+          <w:szCs w:val="24"/>
+          <w:lang w:val="en-US" w:eastAsia="zh-CN" w:bidi="ar-SA"/>
+        </w:rPr>
+        <w:t>当单台服务器性能无法满足时，对分区表进行分拆的成本较高。</w:t>
+      </w:r>
+    </w:p>
+    <w:p>
+      <w:pPr>
+        <w:widowControl w:val="0"/>
+        <w:numPr>
+          <w:ilvl w:val="0"/>
+          <w:numId w:val="2"/>
+        </w:numPr>
+        <w:spacing w:line="360" w:lineRule="auto"/>
+        <w:ind w:left="420" w:leftChars="0"/>
+        <w:jc w:val="both"/>
+        <w:rPr>
+          <w:rFonts w:hint="default" w:ascii="Times New Roman" w:hAnsi="Times New Roman" w:eastAsia="仿宋" w:cstheme="minorBidi"/>
+          <w:kern w:val="2"/>
+          <w:sz w:val="24"/>
+          <w:szCs w:val="24"/>
+          <w:lang w:val="en-US" w:eastAsia="zh-CN" w:bidi="ar-SA"/>
+        </w:rPr>
+      </w:pPr>
+      <w:r>
+        <w:rPr>
+          <w:rFonts w:hint="default" w:ascii="Times New Roman" w:hAnsi="Times New Roman" w:eastAsia="仿宋" w:cstheme="minorBidi"/>
+          <w:color w:val="FF0000"/>
+          <w:kern w:val="2"/>
+          <w:sz w:val="24"/>
+          <w:szCs w:val="24"/>
+          <w:lang w:val="en-US" w:eastAsia="zh-CN" w:bidi="ar-SA"/>
+        </w:rPr>
+        <w:t>当分区表操作不当导致访问所有分区时，会导致严重的性能问题</w:t>
+      </w:r>
+      <w:r>
+        <w:rPr>
+          <w:rFonts w:hint="default" w:ascii="Times New Roman" w:hAnsi="Times New Roman" w:eastAsia="仿宋" w:cstheme="minorBidi"/>
+          <w:kern w:val="2"/>
+          <w:sz w:val="24"/>
+          <w:szCs w:val="24"/>
+          <w:lang w:val="en-US" w:eastAsia="zh-CN" w:bidi="ar-SA"/>
+        </w:rPr>
+        <w:t>。</w:t>
+      </w:r>
+    </w:p>
+    <w:p>
+      <w:pPr>
+        <w:widowControl w:val="0"/>
+        <w:numPr>
+          <w:numId w:val="0"/>
+        </w:numPr>
+        <w:spacing w:line="360" w:lineRule="auto"/>
+        <w:ind w:firstLine="420" w:firstLineChars="0"/>
+        <w:jc w:val="both"/>
+        <w:rPr>
+          <w:rFonts w:hint="default" w:ascii="Times New Roman" w:hAnsi="Times New Roman" w:eastAsia="仿宋" w:cstheme="minorBidi"/>
+          <w:kern w:val="2"/>
+          <w:sz w:val="24"/>
+          <w:szCs w:val="24"/>
+          <w:lang w:val="en-US" w:eastAsia="zh-CN" w:bidi="ar-SA"/>
+        </w:rPr>
+      </w:pPr>
+      <w:r>
+        <w:rPr>
+          <w:rFonts w:hint="eastAsia" w:cstheme="minorBidi"/>
+          <w:kern w:val="2"/>
+          <w:sz w:val="24"/>
+          <w:szCs w:val="24"/>
+          <w:lang w:val="en-US" w:eastAsia="zh-CN" w:bidi="ar-SA"/>
+        </w:rPr>
+        <w:t>7、</w:t>
+      </w:r>
+      <w:r>
+        <w:rPr>
+          <w:rFonts w:hint="default" w:ascii="Times New Roman" w:hAnsi="Times New Roman" w:eastAsia="仿宋" w:cstheme="minorBidi"/>
+          <w:kern w:val="2"/>
+          <w:sz w:val="24"/>
+          <w:szCs w:val="24"/>
+          <w:lang w:val="en-US" w:eastAsia="zh-CN" w:bidi="ar-SA"/>
+        </w:rPr>
+        <w:t>使用分库分表可以有效降低运维操作影响，对1亿数据量表做DDL操作需要谨慎评估，而对10万数据量表做DDL操作可以默认其很快完成。</w:t>
+      </w:r>
+    </w:p>
+    <w:p>
+      <w:pPr>
+        <w:widowControl w:val="0"/>
+        <w:numPr>
+          <w:numId w:val="0"/>
+        </w:numPr>
+        <w:spacing w:line="360" w:lineRule="auto"/>
+        <w:ind w:firstLine="420" w:firstLineChars="0"/>
+        <w:jc w:val="both"/>
+        <w:rPr>
+          <w:rFonts w:hint="default" w:ascii="Times New Roman" w:hAnsi="Times New Roman" w:eastAsia="仿宋" w:cstheme="minorBidi"/>
+          <w:kern w:val="2"/>
+          <w:sz w:val="24"/>
+          <w:szCs w:val="24"/>
+          <w:lang w:val="en-US" w:eastAsia="zh-CN" w:bidi="ar-SA"/>
+        </w:rPr>
+      </w:pPr>
+      <w:r>
+        <w:rPr>
+          <w:rFonts w:hint="eastAsia" w:cstheme="minorBidi"/>
+          <w:kern w:val="2"/>
+          <w:sz w:val="24"/>
+          <w:szCs w:val="24"/>
+          <w:lang w:val="en-US" w:eastAsia="zh-CN" w:bidi="ar-SA"/>
+        </w:rPr>
+        <w:t>8、</w:t>
+      </w:r>
+      <w:r>
+        <w:rPr>
+          <w:rFonts w:hint="default" w:ascii="Times New Roman" w:hAnsi="Times New Roman" w:eastAsia="仿宋" w:cstheme="minorBidi"/>
+          <w:kern w:val="2"/>
+          <w:sz w:val="24"/>
+          <w:szCs w:val="24"/>
+          <w:lang w:val="en-US" w:eastAsia="zh-CN" w:bidi="ar-SA"/>
+        </w:rPr>
+        <w:t>使用分库分表可以有效减小宕机或其他故障影响，将数据分库分表到10套群集上，一套群集发生故障仅影响一部分的业务。</w:t>
+      </w:r>
+    </w:p>
+    <w:p>
+      <w:pPr>
+        <w:widowControl w:val="0"/>
+        <w:numPr>
+          <w:numId w:val="0"/>
+        </w:numPr>
+        <w:spacing w:line="360" w:lineRule="auto"/>
+        <w:ind w:firstLine="420" w:firstLineChars="0"/>
+        <w:jc w:val="both"/>
+        <w:rPr>
+          <w:rFonts w:hint="default" w:ascii="Times New Roman" w:hAnsi="Times New Roman" w:eastAsia="仿宋" w:cstheme="minorBidi"/>
+          <w:kern w:val="2"/>
+          <w:sz w:val="24"/>
+          <w:szCs w:val="24"/>
+          <w:lang w:val="en-US" w:eastAsia="zh-CN" w:bidi="ar-SA"/>
+        </w:rPr>
+      </w:pPr>
+      <w:r>
+        <w:rPr>
+          <w:rFonts w:hint="eastAsia" w:cstheme="minorBidi"/>
+          <w:color w:val="FF0000"/>
+          <w:kern w:val="2"/>
+          <w:sz w:val="24"/>
+          <w:szCs w:val="24"/>
+          <w:lang w:val="en-US" w:eastAsia="zh-CN" w:bidi="ar-SA"/>
+        </w:rPr>
+        <w:t>9、</w:t>
+      </w:r>
+      <w:r>
+        <w:rPr>
+          <w:rFonts w:hint="default" w:ascii="Times New Roman" w:hAnsi="Times New Roman" w:eastAsia="仿宋" w:cstheme="minorBidi"/>
+          <w:color w:val="FF0000"/>
+          <w:kern w:val="2"/>
+          <w:sz w:val="24"/>
+          <w:szCs w:val="24"/>
+          <w:lang w:val="en-US" w:eastAsia="zh-CN" w:bidi="ar-SA"/>
+        </w:rPr>
+        <w:t>MySQL不支持自动分区扩展，需要手动新增分区并进行数据再均衡</w:t>
+      </w:r>
+      <w:r>
+        <w:rPr>
+          <w:rFonts w:hint="default" w:ascii="Times New Roman" w:hAnsi="Times New Roman" w:eastAsia="仿宋" w:cstheme="minorBidi"/>
+          <w:kern w:val="2"/>
+          <w:sz w:val="24"/>
+          <w:szCs w:val="24"/>
+          <w:lang w:val="en-US" w:eastAsia="zh-CN" w:bidi="ar-SA"/>
+        </w:rPr>
+        <w:t>。</w:t>
+      </w:r>
+    </w:p>
+    <w:p>
+      <w:pPr>
+        <w:widowControl w:val="0"/>
+        <w:numPr>
+          <w:numId w:val="0"/>
+        </w:numPr>
+        <w:spacing w:line="360" w:lineRule="auto"/>
+        <w:ind w:firstLine="420" w:firstLineChars="0"/>
+        <w:jc w:val="both"/>
+        <w:rPr>
+          <w:rFonts w:hint="default" w:ascii="Times New Roman" w:hAnsi="Times New Roman" w:eastAsia="仿宋" w:cstheme="minorBidi"/>
+          <w:kern w:val="2"/>
+          <w:sz w:val="24"/>
+          <w:szCs w:val="24"/>
+          <w:lang w:val="en-US" w:eastAsia="zh-CN" w:bidi="ar-SA"/>
+        </w:rPr>
+      </w:pPr>
     </w:p>
     <w:p>
       <w:pPr>
         <w:pStyle w:val="3"/>
         <w:bidi w:val="0"/>
         <w:rPr>
-          <w:lang w:val="en-US" w:eastAsia="zh-CN"/>
-        </w:rPr>
-      </w:pPr>
-      <w:r>
-        <w:rPr>
-          <w:rFonts w:hint="eastAsia"/>
-          <w:lang w:val="en-US" w:eastAsia="zh-CN"/>
-        </w:rPr>
-        <w:t>子分区</w:t>
-      </w:r>
-    </w:p>
-    <w:p>
-      <w:pPr>
-        <w:rPr>
-          <w:rFonts w:hint="eastAsia" w:ascii="Times New Roman" w:hAnsi="Times New Roman"/>
-        </w:rPr>
-      </w:pPr>
-      <w:r>
-        <w:rPr>
-          <w:rFonts w:ascii="Times New Roman" w:hAnsi="Times New Roman"/>
-        </w:rPr>
-        <w:tab/>
-      </w:r>
-      <w:r>
-        <w:rPr>
-          <w:rFonts w:ascii="Times New Roman" w:hAnsi="Times New Roman"/>
-        </w:rPr>
-        <w:t>子分区（subpartitioning</w:t>
-      </w:r>
-      <w:r>
-        <w:rPr>
-          <w:rFonts w:hint="eastAsia" w:ascii="Times New Roman" w:hAnsi="Times New Roman"/>
-        </w:rPr>
-        <w:t>）</w:t>
-      </w:r>
-      <w:r>
-        <w:rPr>
-          <w:rFonts w:ascii="Times New Roman" w:hAnsi="Times New Roman"/>
-        </w:rPr>
-        <w:t>是在分区的基础上再进行分区，有时也称这种分区为</w:t>
-      </w:r>
-      <w:r>
-        <w:rPr>
-          <w:rFonts w:ascii="Times New Roman" w:hAnsi="Times New Roman"/>
+          <w:rFonts w:hint="eastAsia"/>
+          <w:lang w:val="en-US" w:eastAsia="zh-CN"/>
+        </w:rPr>
+      </w:pPr>
+      <w:r>
+        <w:rPr>
+          <w:rFonts w:hint="eastAsia"/>
+          <w:lang w:val="en-US" w:eastAsia="zh-CN"/>
+        </w:rPr>
+        <w:t>限制</w:t>
+      </w:r>
+    </w:p>
+    <w:p>
+      <w:pPr>
+        <w:ind w:firstLine="420" w:firstLineChars="0"/>
+        <w:rPr>
+          <w:rFonts w:hint="default"/>
+          <w:lang w:val="en-US" w:eastAsia="zh-CN"/>
+        </w:rPr>
+      </w:pPr>
+      <w:r>
+        <w:rPr>
+          <w:rFonts w:hint="default"/>
+          <w:color w:val="FF0000"/>
+          <w:lang w:val="en-US" w:eastAsia="zh-CN"/>
+        </w:rPr>
+        <w:t>无论采用哪种分区，要么分区表上没有主键/唯一键，要么分区表的主键/唯一键都必须包含分区键，即不能使用主键/唯一键字段之外的其它字段分区</w:t>
+      </w:r>
+      <w:r>
+        <w:rPr>
+          <w:rFonts w:hint="default"/>
+          <w:lang w:val="en-US" w:eastAsia="zh-CN"/>
+        </w:rPr>
+        <w:t>。</w:t>
+      </w:r>
+    </w:p>
+    <w:p>
+      <w:pPr>
+        <w:ind w:firstLine="420" w:firstLineChars="0"/>
+        <w:rPr>
+          <w:rFonts w:hint="default"/>
+          <w:lang w:val="en-US" w:eastAsia="zh-CN"/>
+        </w:rPr>
+      </w:pPr>
+      <w:r>
+        <w:rPr>
+          <w:rFonts w:hint="default"/>
+          <w:lang w:val="en-US" w:eastAsia="zh-CN"/>
+        </w:rPr>
+        <w:t>在唯一键中不包括分区表达式中使用的所有列。因此在创建的时候就会报错：ERROR 1491 (HY000): A PRIMARY KEY must include all columns in thetable's partitioning function。</w:t>
+      </w:r>
+    </w:p>
+    <w:p>
+      <w:pPr>
+        <w:ind w:firstLine="420" w:firstLineChars="0"/>
+        <w:rPr>
+          <w:rFonts w:hint="default"/>
+          <w:lang w:val="en-US" w:eastAsia="zh-CN"/>
+        </w:rPr>
+      </w:pPr>
+      <w:r>
+        <w:rPr>
+          <w:rFonts w:hint="default"/>
+          <w:lang w:val="en-US" w:eastAsia="zh-CN"/>
+        </w:rPr>
+        <w:t>秉承一个原则：</w:t>
+      </w:r>
+      <w:r>
+        <w:rPr>
+          <w:rFonts w:hint="default"/>
           <w:b/>
           <w:bCs/>
           <w:color w:val="FF0000"/>
-        </w:rPr>
-        <w:t>复合分区（composite partitioning</w:t>
-      </w:r>
-      <w:r>
-        <w:rPr>
-          <w:rFonts w:hint="eastAsia" w:ascii="Times New Roman" w:hAnsi="Times New Roman"/>
+          <w:u w:val="single"/>
+          <w:lang w:val="en-US" w:eastAsia="zh-CN"/>
+        </w:rPr>
+        <w:t>主键/唯一键必须包含分区键的所有列</w:t>
+      </w:r>
+      <w:r>
+        <w:rPr>
+          <w:rFonts w:hint="default"/>
+          <w:lang w:val="en-US" w:eastAsia="zh-CN"/>
+        </w:rPr>
+        <w:t>。</w:t>
+      </w:r>
+    </w:p>
+    <w:p>
+      <w:pPr>
+        <w:pStyle w:val="2"/>
+        <w:bidi w:val="0"/>
+        <w:rPr>
+          <w:rFonts w:hint="eastAsia"/>
+          <w:lang w:val="en-US" w:eastAsia="zh-CN"/>
+        </w:rPr>
+      </w:pPr>
+      <w:r>
+        <w:rPr>
+          <w:rFonts w:hint="eastAsia"/>
+          <w:lang w:val="en-US" w:eastAsia="zh-CN"/>
+        </w:rPr>
+        <w:t>原理</w:t>
+      </w:r>
+    </w:p>
+    <w:p>
+      <w:pPr>
+        <w:ind w:firstLine="420" w:firstLineChars="0"/>
+        <w:rPr>
+          <w:rFonts w:hint="default"/>
+          <w:lang w:val="en-US" w:eastAsia="zh-CN"/>
+        </w:rPr>
+      </w:pPr>
+      <w:r>
+        <w:rPr>
+          <w:rFonts w:hint="default"/>
+          <w:color w:val="FF0000"/>
+          <w:lang w:val="en-US" w:eastAsia="zh-CN"/>
+        </w:rPr>
+        <w:t>分区表由多个相关的底层表实现，这些底层表也是由</w:t>
+      </w:r>
+      <w:r>
+        <w:rPr>
+          <w:rFonts w:hint="default"/>
           <w:b/>
           <w:bCs/>
           <w:color w:val="FF0000"/>
-        </w:rPr>
-        <w:t>）</w:t>
-      </w:r>
-      <w:r>
-        <w:rPr>
-          <w:rFonts w:hint="eastAsia" w:ascii="Times New Roman" w:hAnsi="Times New Roman"/>
-        </w:rPr>
-        <w:t>。</w:t>
-      </w:r>
-    </w:p>
-    <w:p>
-      <w:pPr>
-        <w:ind w:firstLine="420" w:firstLineChars="0"/>
-        <w:rPr>
-          <w:rFonts w:hint="eastAsia"/>
-        </w:rPr>
-      </w:pPr>
-      <w:r>
-        <w:rPr>
-          <w:rFonts w:hint="eastAsia"/>
-        </w:rPr>
-        <w:t>子分区的建立需要注意以下几个问题：</w:t>
-      </w:r>
-    </w:p>
-    <w:p>
-      <w:pPr>
-        <w:ind w:firstLine="420" w:firstLineChars="0"/>
-        <w:rPr>
-          <w:rFonts w:hint="eastAsia"/>
-        </w:rPr>
-      </w:pPr>
-      <w:r>
-        <w:rPr>
-          <w:rFonts w:hint="eastAsia"/>
-        </w:rPr>
-        <w:t>每个子分区的数量必须相同。</w:t>
-      </w:r>
-    </w:p>
-    <w:p>
-      <w:pPr>
-        <w:ind w:firstLine="420" w:firstLineChars="0"/>
-        <w:rPr>
-          <w:rFonts w:hint="eastAsia"/>
-          <w:lang w:eastAsia="zh-CN"/>
-        </w:rPr>
-      </w:pPr>
-      <w:r>
-        <w:rPr>
-          <w:rFonts w:hint="eastAsia"/>
-        </w:rPr>
-        <w:t>如果在一个分区表的任何分区上使用SUBPARTITION来明确定义任何子分区，那么就必须定义所有的子分区</w:t>
-      </w:r>
-      <w:r>
-        <w:rPr>
-          <w:rFonts w:hint="eastAsia"/>
-          <w:lang w:eastAsia="zh-CN"/>
-        </w:rPr>
-        <w:t>。</w:t>
-      </w:r>
-    </w:p>
-    <w:p>
-      <w:pPr>
-        <w:ind w:firstLine="420" w:firstLineChars="0"/>
-        <w:rPr>
-          <w:rFonts w:hint="eastAsia"/>
-          <w:lang w:val="en-US" w:eastAsia="zh-CN"/>
-        </w:rPr>
-      </w:pPr>
-      <w:r>
-        <w:rPr>
-          <w:rFonts w:hint="eastAsia"/>
-          <w:lang w:val="en-US" w:eastAsia="zh-CN"/>
-        </w:rPr>
-        <w:t>每个SUBPARTITION子句必须包括子分区的一个名字。</w:t>
-      </w:r>
-    </w:p>
-    <w:p>
-      <w:pPr>
-        <w:ind w:firstLine="420" w:firstLineChars="0"/>
-        <w:rPr>
-          <w:rFonts w:hint="eastAsia"/>
-          <w:lang w:val="en-US" w:eastAsia="zh-CN"/>
-        </w:rPr>
-      </w:pPr>
-      <w:r>
-        <w:rPr>
-          <w:rFonts w:hint="eastAsia"/>
-          <w:lang w:val="en-US" w:eastAsia="zh-CN"/>
-        </w:rPr>
-        <w:t>子分区的名字必须是唯一的。</w:t>
-      </w:r>
-    </w:p>
-    <w:p>
-      <w:pPr>
-        <w:ind w:firstLine="420" w:firstLineChars="0"/>
-        <w:rPr>
-          <w:rFonts w:hint="eastAsia"/>
+          <w:u w:val="single"/>
+          <w:lang w:val="en-US" w:eastAsia="zh-CN"/>
+        </w:rPr>
+        <w:t>句柄对象</w:t>
+      </w:r>
+      <w:r>
+        <w:rPr>
+          <w:rFonts w:hint="default"/>
+          <w:color w:val="FF0000"/>
+          <w:lang w:val="en-US" w:eastAsia="zh-CN"/>
+        </w:rPr>
+        <w:t>表示，因此也可以直接访问各个分区</w:t>
+      </w:r>
+      <w:r>
+        <w:rPr>
+          <w:rFonts w:hint="default"/>
+          <w:lang w:val="en-US" w:eastAsia="zh-CN"/>
+        </w:rPr>
+        <w:t>。存储引擎管理分区的各个底层表和管理普通表一样，所有的底层表都必须使用相同的存储引擎，分区表的索引只是在各个底层表各自加上一个完全相同的索引。从存储引擎的角度来看，底层表和一个普通表没有任何不同，存储引擎也无需知道这是一个普通表还是一个分区表的一部分。</w:t>
+      </w:r>
+    </w:p>
+    <w:p>
+      <w:pPr>
+        <w:ind w:firstLine="420" w:firstLineChars="0"/>
+        <w:rPr>
+          <w:rFonts w:hint="default"/>
+          <w:lang w:val="en-US" w:eastAsia="zh-CN"/>
+        </w:rPr>
+      </w:pPr>
+      <w:r>
+        <w:rPr>
+          <w:rFonts w:hint="default"/>
+          <w:lang w:val="en-US" w:eastAsia="zh-CN"/>
+        </w:rPr>
+        <w:t>那么在分区表上的操作是怎样进行的呢？其实常规的CRUD操作以及返回结果和普通表没有任何区别。具体分区层实现是先打开并锁定所有底层表，优化器先判断是否可以过滤部分分区，然后调用对应的存储引擎接口访问各个分区的数据进行相应的操作。</w:t>
+      </w:r>
+    </w:p>
+    <w:p>
+      <w:pPr>
+        <w:ind w:firstLine="420" w:firstLineChars="0"/>
+        <w:rPr>
+          <w:rFonts w:hint="default"/>
+          <w:lang w:val="en-US" w:eastAsia="zh-CN"/>
+        </w:rPr>
+      </w:pPr>
+    </w:p>
+    <w:p>
+      <w:pPr>
+        <w:ind w:firstLine="420" w:firstLineChars="0"/>
+        <w:rPr>
+          <w:rFonts w:hint="default"/>
+          <w:lang w:val="en-US" w:eastAsia="zh-CN"/>
+        </w:rPr>
+      </w:pPr>
+      <w:r>
+        <w:rPr>
+          <w:rFonts w:hint="default"/>
+          <w:lang w:val="en-US" w:eastAsia="zh-CN"/>
+        </w:rPr>
+        <w:t>问题1：为</w:t>
+      </w:r>
+      <w:r>
+        <w:rPr>
+          <w:rFonts w:hint="eastAsia"/>
+          <w:lang w:val="en-US" w:eastAsia="zh-CN"/>
+        </w:rPr>
+        <w:t>什么</w:t>
+      </w:r>
+      <w:bookmarkStart w:id="0" w:name="_GoBack"/>
+      <w:bookmarkEnd w:id="0"/>
+      <w:r>
+        <w:rPr>
+          <w:rFonts w:hint="default"/>
+          <w:lang w:val="en-US" w:eastAsia="zh-CN"/>
+        </w:rPr>
+        <w:t>Oracle分区表用的很常见</w:t>
+      </w:r>
+      <w:r>
+        <w:rPr>
+          <w:rFonts w:hint="eastAsia"/>
+          <w:lang w:val="en-US" w:eastAsia="zh-CN"/>
+        </w:rPr>
+        <w:t>，</w:t>
+      </w:r>
+      <w:r>
+        <w:rPr>
+          <w:rFonts w:hint="default"/>
+          <w:lang w:val="en-US" w:eastAsia="zh-CN"/>
+        </w:rPr>
+        <w:t>MySQL却不推荐</w:t>
+      </w:r>
+      <w:r>
+        <w:rPr>
+          <w:rFonts w:hint="eastAsia"/>
+          <w:lang w:val="en-US" w:eastAsia="zh-CN"/>
+        </w:rPr>
+        <w:t>？</w:t>
+      </w:r>
+    </w:p>
+    <w:p>
+      <w:pPr>
+        <w:ind w:firstLine="420" w:firstLineChars="0"/>
+        <w:rPr>
+          <w:rFonts w:hint="default"/>
+          <w:lang w:val="en-US" w:eastAsia="zh-CN"/>
+        </w:rPr>
+      </w:pPr>
+      <w:r>
+        <w:rPr>
+          <w:rFonts w:hint="default"/>
+          <w:lang w:val="en-US" w:eastAsia="zh-CN"/>
+        </w:rPr>
+        <w:t>因为是两种不同的数据库，拿MySQL当Oracle用，会有很多不如意的地方。Oracle单库过T很正常，TP+AP很强，原生的HTAP的支持，MySQL的AP相对要弱很多，单库过T是不建议，我们的容量规划目前是按照300G的容量规格设计的，基本上从设计层面能够做到冷热数据分离和规避数据过度增长。</w:t>
+      </w:r>
+    </w:p>
+    <w:p>
+      <w:pPr>
+        <w:ind w:firstLine="420" w:firstLineChars="0"/>
+        <w:rPr>
+          <w:rFonts w:hint="default"/>
           <w:lang w:val="en-US" w:eastAsia="zh-CN"/>
         </w:rPr>
       </w:pPr>
@@ -1020,6 +1973,41 @@
     </w:p>
     <w:p>
       <w:pPr>
+        <w:ind w:firstLine="420" w:firstLineChars="0"/>
+        <w:rPr>
+          <w:rFonts w:hint="eastAsia"/>
+        </w:rPr>
+      </w:pPr>
+    </w:p>
+    <w:p>
+      <w:pPr>
+        <w:ind w:firstLine="420" w:firstLineChars="0"/>
+        <w:rPr>
+          <w:rFonts w:hint="eastAsia"/>
+        </w:rPr>
+      </w:pPr>
+      <w:r>
+        <w:rPr>
+          <w:rFonts w:hint="eastAsia"/>
+        </w:rPr>
+        <w:t>常规HASH和线性HASH增加和收缩分区原理是一样的。增加和收缩分区后原来的数据会根据现有的分区数量重新分布。</w:t>
+      </w:r>
+      <w:r>
+        <w:rPr>
+          <w:rFonts w:hint="eastAsia"/>
+          <w:color w:val="FF0000"/>
+        </w:rPr>
+        <w:t>HASH分区不能删除分区，所以不能使用DROP PARTITION操作进行分区删除操作。可以通过ALTER TABLE ... COALESCE PARTITION num合并分区，这里的num是减去的分区数量。可以通过ALTERTABLE ... ADD PARTITION PARTITIONS num来增加分区，这里是num是增加的分区数量</w:t>
+      </w:r>
+      <w:r>
+        <w:rPr>
+          <w:rFonts w:hint="eastAsia"/>
+        </w:rPr>
+        <w:t>。</w:t>
+      </w:r>
+    </w:p>
+    <w:p>
+      <w:pPr>
         <w:pStyle w:val="3"/>
       </w:pPr>
       <w:r>
@@ -1038,6 +2026,34 @@
           <w:rFonts w:hint="eastAsia"/>
         </w:rPr>
         <w:t>根据MySQL数据库提供的散列函数来进行分区。</w:t>
+      </w:r>
+    </w:p>
+    <w:p>
+      <w:pPr>
+        <w:ind w:firstLine="420" w:firstLineChars="0"/>
+        <w:rPr>
+          <w:rFonts w:hint="eastAsia"/>
+        </w:rPr>
+      </w:pPr>
+      <w:r>
+        <w:rPr>
+          <w:rFonts w:hint="eastAsia"/>
+        </w:rPr>
+        <w:t>和HASH分区类似，但是KEY分区不允许使用自定义的表达式，需要使用MySQL Server提供的HASH函数。</w:t>
+      </w:r>
+    </w:p>
+    <w:p>
+      <w:pPr>
+        <w:ind w:firstLine="420" w:firstLineChars="0"/>
+        <w:rPr>
+          <w:rFonts w:hint="eastAsia"/>
+        </w:rPr>
+      </w:pPr>
+      <w:r>
+        <w:rPr>
+          <w:rFonts w:hint="eastAsia"/>
+        </w:rPr>
+        <w:t>MYSQL支持两种KEY分区, 常规KEY(KEY)分区和线性KEY(LINEARKEY) 分区,其中计算区别和HASH分区一样。</w:t>
       </w:r>
     </w:p>
     <w:p>
@@ -1833,7 +2849,7 @@
                     </pic:cNvPicPr>
                   </pic:nvPicPr>
                   <pic:blipFill>
-                    <a:blip r:embed="rId4">
+                    <a:blip r:embed="rId5">
                       <a:extLst>
                         <a:ext uri="{28A0092B-C50C-407E-A947-70E740481C1C}">
                           <a14:useLocalDpi xmlns:a14="http://schemas.microsoft.com/office/drawing/2010/main" val="0"/>
@@ -1865,7 +2881,7 @@
         <w:pStyle w:val="3"/>
         <w:bidi w:val="0"/>
         <w:rPr>
-          <w:rFonts w:hint="default"/>
+          <w:rFonts w:hint="eastAsia"/>
           <w:lang w:val="en-US" w:eastAsia="zh-CN"/>
         </w:rPr>
       </w:pPr>
@@ -1875,6 +2891,42 @@
           <w:lang w:val="en-US" w:eastAsia="zh-CN"/>
         </w:rPr>
         <w:t>修改分区</w:t>
+      </w:r>
+    </w:p>
+    <w:p>
+      <w:pPr>
+        <w:ind w:firstLine="420" w:firstLineChars="0"/>
+        <w:rPr>
+          <w:rFonts w:hint="eastAsia"/>
+          <w:color w:val="FF0000"/>
+          <w:lang w:val="en-US" w:eastAsia="zh-CN"/>
+        </w:rPr>
+      </w:pPr>
+      <w:r>
+        <w:rPr>
+          <w:rFonts w:hint="eastAsia"/>
+          <w:color w:val="FF0000"/>
+          <w:lang w:val="en-US" w:eastAsia="zh-CN"/>
+        </w:rPr>
+        <w:t>alter table t reorganize partition s0 into (partition s1 values in(1,2));</w:t>
+      </w:r>
+    </w:p>
+    <w:p>
+      <w:pPr>
+        <w:ind w:firstLine="420" w:firstLineChars="0"/>
+        <w:rPr>
+          <w:rFonts w:hint="default"/>
+          <w:color w:val="FF0000"/>
+          <w:lang w:val="en-US" w:eastAsia="zh-CN"/>
+        </w:rPr>
+      </w:pPr>
+      <w:r>
+        <w:rPr>
+          <w:rFonts w:hint="eastAsia"/>
+          <w:color w:val="FF0000"/>
+          <w:lang w:val="en-US" w:eastAsia="zh-CN"/>
+        </w:rPr>
+        <w:t>alter table t rename partition s0 to s1;</w:t>
       </w:r>
     </w:p>
     <w:p>
@@ -1931,12 +2983,14 @@
         <w:ind w:firstLine="420" w:firstLineChars="0"/>
         <w:rPr>
           <w:rFonts w:hint="eastAsia"/>
-          <w:lang w:val="en-US" w:eastAsia="zh-CN"/>
-        </w:rPr>
-      </w:pPr>
-      <w:r>
-        <w:rPr>
-          <w:rFonts w:hint="eastAsia"/>
+          <w:color w:val="FF0000"/>
+          <w:lang w:val="en-US" w:eastAsia="zh-CN"/>
+        </w:rPr>
+      </w:pPr>
+      <w:r>
+        <w:rPr>
+          <w:rFonts w:hint="eastAsia"/>
+          <w:color w:val="FF0000"/>
           <w:lang w:val="en-US" w:eastAsia="zh-CN"/>
         </w:rPr>
         <w:t>ALTER TABLE pt EXCHANGE PARTITION p WITH TABLE nt;</w:t>
@@ -1976,379 +3030,349 @@
     </w:p>
     <w:p>
       <w:pPr>
-        <w:numPr>
-          <w:ilvl w:val="0"/>
-          <w:numId w:val="2"/>
-        </w:numPr>
-        <w:ind w:firstLine="420" w:firstLineChars="0"/>
-        <w:rPr>
-          <w:rFonts w:hint="eastAsia"/>
-          <w:lang w:val="en-US" w:eastAsia="zh-CN"/>
-        </w:rPr>
-      </w:pPr>
-      <w:r>
-        <w:rPr>
-          <w:rFonts w:hint="eastAsia"/>
-          <w:lang w:val="en-US" w:eastAsia="zh-CN"/>
-        </w:rPr>
-        <w:t>普通表nt不为临时表，且不是分区表</w:t>
-      </w:r>
-    </w:p>
-    <w:p>
-      <w:pPr>
-        <w:numPr>
-          <w:ilvl w:val="0"/>
-          <w:numId w:val="2"/>
-        </w:numPr>
-        <w:ind w:firstLine="420" w:firstLineChars="0"/>
-        <w:rPr>
-          <w:rFonts w:hint="default"/>
-          <w:lang w:val="en-US" w:eastAsia="zh-CN"/>
-        </w:rPr>
-      </w:pPr>
-      <w:r>
-        <w:rPr>
-          <w:rFonts w:hint="eastAsia"/>
-          <w:lang w:val="en-US" w:eastAsia="zh-CN"/>
-        </w:rPr>
-        <w:t>表结构和分区表pt的结构一致</w:t>
-      </w:r>
-    </w:p>
-    <w:p>
-      <w:pPr>
-        <w:numPr>
-          <w:ilvl w:val="0"/>
-          <w:numId w:val="2"/>
-        </w:numPr>
-        <w:ind w:firstLine="420" w:firstLineChars="0"/>
-        <w:rPr>
-          <w:rFonts w:hint="default"/>
-          <w:lang w:val="en-US" w:eastAsia="zh-CN"/>
-        </w:rPr>
-      </w:pPr>
-      <w:r>
-        <w:rPr>
-          <w:rFonts w:hint="eastAsia"/>
-          <w:lang w:val="en-US" w:eastAsia="zh-CN"/>
-        </w:rPr>
-        <w:t>普通表nt没有外键引用</w:t>
-      </w:r>
-    </w:p>
-    <w:p>
-      <w:pPr>
-        <w:numPr>
-          <w:ilvl w:val="0"/>
-          <w:numId w:val="2"/>
-        </w:numPr>
-        <w:ind w:firstLine="420" w:firstLineChars="0"/>
-        <w:rPr>
-          <w:rFonts w:hint="default"/>
-          <w:lang w:val="en-US" w:eastAsia="zh-CN"/>
-        </w:rPr>
-      </w:pPr>
-      <w:r>
-        <w:rPr>
-          <w:rFonts w:hint="eastAsia"/>
-          <w:lang w:val="en-US" w:eastAsia="zh-CN"/>
-        </w:rPr>
-        <w:t>普通表nt若为非空。在MySQL5.6以及之前的版本，必须在分区的范围内；在MySQL5.7之后则可以不在其分区范围内，也依然会成功存入该分区中。</w:t>
-      </w:r>
-      <w:bookmarkStart w:id="0" w:name="_GoBack"/>
-      <w:bookmarkEnd w:id="0"/>
-    </w:p>
-    <w:p>
-      <w:pPr>
-        <w:pStyle w:val="2"/>
-        <w:rPr>
-          <w:rFonts w:hint="eastAsia" w:eastAsia="仿宋"/>
-          <w:lang w:val="en-US" w:eastAsia="zh-CN"/>
-        </w:rPr>
-      </w:pPr>
-      <w:r>
-        <w:rPr>
-          <w:rFonts w:hint="eastAsia"/>
-          <w:lang w:val="en-US" w:eastAsia="zh-CN"/>
-        </w:rPr>
-        <w:t>性能</w:t>
-      </w:r>
-    </w:p>
-    <w:p>
-      <w:pPr>
-        <w:pStyle w:val="3"/>
-        <w:bidi w:val="0"/>
-      </w:pPr>
-      <w:r>
-        <w:rPr>
-          <w:rFonts w:hint="eastAsia"/>
-        </w:rPr>
-        <w:t>分区中NULL值</w:t>
-      </w:r>
-    </w:p>
-    <w:p>
-      <w:r>
-        <w:tab/>
-      </w:r>
-      <w:r>
-        <w:t>MySQL数据库允许对NULL值做分区，但是处理的方法与其他数据库可能完全不同。</w:t>
-      </w:r>
-      <w:r>
-        <w:rPr>
-          <w:color w:val="FF0000"/>
-        </w:rPr>
-        <w:t>MySQL数据库分区总是视NULL值小于任何的一个非NULL值</w:t>
-      </w:r>
-      <w:r>
-        <w:t>。</w:t>
-      </w:r>
-    </w:p>
-    <w:p>
-      <w:r>
-        <w:tab/>
-      </w:r>
-      <w:r>
-        <w:t>对于RANGE分区，如果向分区列插入NULL值，则MySQL数据库会将该值插入最左边的分区。</w:t>
-      </w:r>
-    </w:p>
-    <w:p>
-      <w:r>
-        <w:tab/>
-      </w:r>
-      <w:r>
-        <w:t>在LIST分区下要使用NULL值，则必须显式地指出哪个分区中放入NULL值，否则会报错。</w:t>
-      </w:r>
-    </w:p>
-    <w:p>
-      <w:pPr>
-        <w:rPr>
-          <w:rFonts w:hint="eastAsia" w:eastAsia="仿宋"/>
-          <w:lang w:eastAsia="zh-CN"/>
-        </w:rPr>
-      </w:pPr>
-      <w:r>
-        <w:tab/>
-      </w:r>
-      <w:r>
-        <w:rPr>
-          <w:color w:val="FF0000"/>
-        </w:rPr>
-        <w:t>HASH和KEY分区对于NULL的处理方式和RANGE分区、LIST分区不一样，任何分区函数都会将含有NULL值的记录返回为</w:t>
-      </w:r>
-      <w:r>
-        <w:rPr>
-          <w:rFonts w:hint="eastAsia"/>
-          <w:color w:val="FF0000"/>
-        </w:rPr>
-        <w:t>0</w:t>
-      </w:r>
-      <w:r>
-        <w:rPr>
-          <w:rFonts w:hint="eastAsia"/>
-          <w:lang w:eastAsia="zh-CN"/>
-        </w:rPr>
-        <w:t>。</w:t>
-      </w:r>
-    </w:p>
-    <w:p>
-      <w:pPr>
-        <w:pStyle w:val="3"/>
-        <w:bidi w:val="0"/>
-      </w:pPr>
-      <w:r>
-        <w:rPr>
-          <w:rFonts w:hint="eastAsia"/>
-        </w:rPr>
-        <w:t>分区和性能</w:t>
-      </w:r>
-    </w:p>
-    <w:p>
-      <w:pPr>
-        <w:rPr>
-          <w:rFonts w:hint="eastAsia"/>
-        </w:rPr>
-      </w:pPr>
-      <w:r>
-        <w:tab/>
-      </w:r>
-      <w:r>
-        <w:t>数据库的应用分为两类：一类是OLTP（在线事务处理），如Blog、电子商务、网络游戏等；另一类是OLAP（在线分析处理），如数据仓库、数据集市。</w:t>
-      </w:r>
-    </w:p>
-    <w:p>
-      <w:r>
-        <w:tab/>
-      </w:r>
-      <w:r>
-        <w:rPr>
-          <w:color w:val="FF0000"/>
-        </w:rPr>
-        <w:t>对于OLAP的应用，分区的确是可以很好地提高查询的性能，因为OLAP应用大多数查询需要频繁地扫描一张很大的表。</w:t>
-      </w:r>
-      <w:r>
-        <w:t>如果按照时间戳进行分区，则只需要扫描相应的分区即可。</w:t>
-      </w:r>
-    </w:p>
-    <w:p>
-      <w:pPr>
-        <w:rPr>
-          <w:rFonts w:hint="eastAsia"/>
-        </w:rPr>
-      </w:pPr>
-      <w:r>
-        <w:tab/>
-      </w:r>
-      <w:r>
-        <w:rPr>
-          <w:b/>
-          <w:bCs/>
-          <w:color w:val="FF0000"/>
-        </w:rPr>
-        <w:t>然而对于OLTP的应用，分区应该非常小心。在这种应用中，通常不可能获取一张大表中</w:t>
-      </w:r>
-      <w:r>
-        <w:rPr>
-          <w:rFonts w:hint="eastAsia"/>
-          <w:b/>
-          <w:bCs/>
-          <w:color w:val="FF0000"/>
-        </w:rPr>
-        <w:t>1</w:t>
-      </w:r>
-      <w:r>
-        <w:rPr>
-          <w:b/>
-          <w:bCs/>
-          <w:color w:val="FF0000"/>
-        </w:rPr>
-        <w:t>0%的数据，大部分都是通过索引返回几条记录即可。而根据B+树索引的原理，对于一张大表，一般的B+树需要</w:t>
-      </w:r>
-      <w:r>
-        <w:rPr>
-          <w:rFonts w:hint="eastAsia"/>
-          <w:b/>
-          <w:bCs/>
-          <w:color w:val="FF0000"/>
-        </w:rPr>
-        <w:t>2</w:t>
-      </w:r>
-      <w:r>
-        <w:rPr>
-          <w:b/>
-          <w:bCs/>
-          <w:color w:val="FF0000"/>
-        </w:rPr>
-        <w:t>~3次的磁盘I/O。因此B+树可以很快地完成操作，不需要分区的帮助，并且设计不好的分区会带来严重的性能问题</w:t>
-      </w:r>
-      <w:r>
-        <w:t>。</w:t>
-      </w:r>
-    </w:p>
-    <w:p>
-      <w:pPr>
-        <w:pStyle w:val="3"/>
-        <w:bidi w:val="0"/>
-      </w:pPr>
-      <w:r>
-        <w:rPr>
-          <w:rFonts w:hint="eastAsia"/>
-        </w:rPr>
-        <w:t>表和分区间交换数据</w:t>
-      </w:r>
-    </w:p>
-    <w:p>
-      <w:r>
-        <w:tab/>
-      </w:r>
-      <w:r>
-        <w:rPr>
-          <w:rFonts w:hint="eastAsia"/>
-        </w:rPr>
-        <w:t>要使用ALTER</w:t>
-      </w:r>
-      <w:r>
-        <w:t xml:space="preserve"> </w:t>
-      </w:r>
-      <w:r>
-        <w:rPr>
-          <w:rFonts w:hint="eastAsia"/>
-        </w:rPr>
-        <w:t>TABLE</w:t>
-      </w:r>
-      <w:r>
-        <w:t>…EXCHANGE PARTITION</w:t>
-      </w:r>
-      <w:r>
-        <w:rPr>
-          <w:rFonts w:hint="eastAsia"/>
-        </w:rPr>
-        <w:t>语句，必须满足下面的条件：</w:t>
-      </w:r>
-    </w:p>
-    <w:p>
-      <w:pPr>
-        <w:pStyle w:val="22"/>
         <w:numPr>
           <w:ilvl w:val="0"/>
           <w:numId w:val="3"/>
         </w:numPr>
-        <w:ind w:firstLineChars="0"/>
-      </w:pPr>
-      <w:r>
-        <w:rPr>
-          <w:rFonts w:hint="eastAsia"/>
-        </w:rPr>
-        <w:t>要交换的表需和分区表有着相同的表结构，但是表不能含有分区；</w:t>
-      </w:r>
-    </w:p>
-    <w:p>
-      <w:pPr>
-        <w:pStyle w:val="22"/>
+        <w:ind w:firstLine="420" w:firstLineChars="0"/>
+        <w:rPr>
+          <w:rFonts w:hint="eastAsia"/>
+          <w:lang w:val="en-US" w:eastAsia="zh-CN"/>
+        </w:rPr>
+      </w:pPr>
+      <w:r>
+        <w:rPr>
+          <w:rFonts w:hint="eastAsia"/>
+          <w:lang w:val="en-US" w:eastAsia="zh-CN"/>
+        </w:rPr>
+        <w:t>普通表nt不为临时表，且不是分区表</w:t>
+      </w:r>
+    </w:p>
+    <w:p>
+      <w:pPr>
         <w:numPr>
           <w:ilvl w:val="0"/>
           <w:numId w:val="3"/>
         </w:numPr>
-        <w:ind w:firstLineChars="0"/>
-      </w:pPr>
-      <w:r>
-        <w:rPr>
-          <w:rFonts w:hint="eastAsia"/>
-        </w:rPr>
-        <w:t>在非分区表中的数据必须在交换的分区定义内；</w:t>
-      </w:r>
-    </w:p>
-    <w:p>
-      <w:pPr>
-        <w:pStyle w:val="22"/>
+        <w:ind w:firstLine="420" w:firstLineChars="0"/>
+        <w:rPr>
+          <w:rFonts w:hint="default"/>
+          <w:lang w:val="en-US" w:eastAsia="zh-CN"/>
+        </w:rPr>
+      </w:pPr>
+      <w:r>
+        <w:rPr>
+          <w:rFonts w:hint="eastAsia"/>
+          <w:lang w:val="en-US" w:eastAsia="zh-CN"/>
+        </w:rPr>
+        <w:t>表结构和分区表pt的结构一致</w:t>
+      </w:r>
+    </w:p>
+    <w:p>
+      <w:pPr>
         <w:numPr>
           <w:ilvl w:val="0"/>
           <w:numId w:val="3"/>
         </w:numPr>
-        <w:ind w:firstLineChars="0"/>
-      </w:pPr>
-      <w:r>
-        <w:t>被交换的表中不能含有外键，或者其他的表含有对该表的外键引用；</w:t>
-      </w:r>
-    </w:p>
-    <w:p>
-      <w:pPr>
-        <w:pStyle w:val="22"/>
+        <w:ind w:firstLine="420" w:firstLineChars="0"/>
+        <w:rPr>
+          <w:rFonts w:hint="default"/>
+          <w:lang w:val="en-US" w:eastAsia="zh-CN"/>
+        </w:rPr>
+      </w:pPr>
+      <w:r>
+        <w:rPr>
+          <w:rFonts w:hint="eastAsia"/>
+          <w:lang w:val="en-US" w:eastAsia="zh-CN"/>
+        </w:rPr>
+        <w:t>普通表nt没有外键引用</w:t>
+      </w:r>
+    </w:p>
+    <w:p>
+      <w:pPr>
         <w:numPr>
           <w:ilvl w:val="0"/>
           <w:numId w:val="3"/>
         </w:numPr>
-        <w:ind w:firstLineChars="0"/>
-      </w:pPr>
-      <w:r>
-        <w:t>除了需要ALTER、INSERT和CREATE权限外，还需要DROP的权限外，</w:t>
-      </w:r>
-    </w:p>
-    <w:p>
-      <w:r>
-        <w:t>两个小的细节需要注意：</w:t>
-      </w:r>
-    </w:p>
-    <w:p>
-      <w:pPr>
-        <w:pStyle w:val="22"/>
+        <w:ind w:firstLine="420" w:firstLineChars="0"/>
+        <w:rPr>
+          <w:rFonts w:hint="default"/>
+          <w:lang w:val="en-US" w:eastAsia="zh-CN"/>
+        </w:rPr>
+      </w:pPr>
+      <w:r>
+        <w:rPr>
+          <w:rFonts w:hint="eastAsia"/>
+          <w:lang w:val="en-US" w:eastAsia="zh-CN"/>
+        </w:rPr>
+        <w:t>普通表nt若为非空。在MySQL5.6以及之前的版本，必须在分区的范围内；在MySQL5.7之后则可以不在其分区范围内，也依然会成功存入该分区中。</w:t>
+      </w:r>
+    </w:p>
+    <w:p>
+      <w:pPr>
+        <w:pStyle w:val="2"/>
+        <w:rPr>
+          <w:rFonts w:hint="eastAsia" w:eastAsia="仿宋"/>
+          <w:lang w:val="en-US" w:eastAsia="zh-CN"/>
+        </w:rPr>
+      </w:pPr>
+      <w:r>
+        <w:rPr>
+          <w:rFonts w:hint="eastAsia"/>
+          <w:lang w:val="en-US" w:eastAsia="zh-CN"/>
+        </w:rPr>
+        <w:t>性能</w:t>
+      </w:r>
+    </w:p>
+    <w:p>
+      <w:pPr>
+        <w:pStyle w:val="3"/>
+        <w:bidi w:val="0"/>
+      </w:pPr>
+      <w:r>
+        <w:rPr>
+          <w:rFonts w:hint="eastAsia"/>
+        </w:rPr>
+        <w:t>分区中NULL值</w:t>
+      </w:r>
+    </w:p>
+    <w:p>
+      <w:r>
+        <w:tab/>
+      </w:r>
+      <w:r>
+        <w:t>MySQL数据库允许对NULL值做分区，但是处理的方法与其他数据库可能完全不同。</w:t>
+      </w:r>
+      <w:r>
+        <w:rPr>
+          <w:color w:val="FF0000"/>
+        </w:rPr>
+        <w:t>MySQL数据库分区总是视NULL值小于任何的一个非NULL值</w:t>
+      </w:r>
+      <w:r>
+        <w:t>。</w:t>
+      </w:r>
+    </w:p>
+    <w:p>
+      <w:r>
+        <w:tab/>
+      </w:r>
+      <w:r>
+        <w:t>对于RANGE分区，如果向分区列插入NULL值，则MySQL数据库会将该值插入最左边的分区。</w:t>
+      </w:r>
+    </w:p>
+    <w:p>
+      <w:r>
+        <w:tab/>
+      </w:r>
+      <w:r>
+        <w:t>在LIST分区下要使用NULL值，则必须显式地指出哪个分区中放入NULL值，否则会报错。</w:t>
+      </w:r>
+    </w:p>
+    <w:p>
+      <w:pPr>
+        <w:rPr>
+          <w:rFonts w:hint="eastAsia" w:eastAsia="仿宋"/>
+          <w:lang w:eastAsia="zh-CN"/>
+        </w:rPr>
+      </w:pPr>
+      <w:r>
+        <w:tab/>
+      </w:r>
+      <w:r>
+        <w:rPr>
+          <w:color w:val="FF0000"/>
+        </w:rPr>
+        <w:t>HASH和KEY分区对于NULL的处理方式和RANGE分区、LIST分区不一样，任何分区函数都会将含有NULL值的记录返回为</w:t>
+      </w:r>
+      <w:r>
+        <w:rPr>
+          <w:rFonts w:hint="eastAsia"/>
+          <w:color w:val="FF0000"/>
+        </w:rPr>
+        <w:t>0</w:t>
+      </w:r>
+      <w:r>
+        <w:rPr>
+          <w:rFonts w:hint="eastAsia"/>
+          <w:lang w:eastAsia="zh-CN"/>
+        </w:rPr>
+        <w:t>。</w:t>
+      </w:r>
+    </w:p>
+    <w:p>
+      <w:pPr>
+        <w:pStyle w:val="3"/>
+        <w:bidi w:val="0"/>
+      </w:pPr>
+      <w:r>
+        <w:rPr>
+          <w:rFonts w:hint="eastAsia"/>
+        </w:rPr>
+        <w:t>分区和性能</w:t>
+      </w:r>
+    </w:p>
+    <w:p>
+      <w:pPr>
+        <w:rPr>
+          <w:rFonts w:hint="eastAsia"/>
+        </w:rPr>
+      </w:pPr>
+      <w:r>
+        <w:tab/>
+      </w:r>
+      <w:r>
+        <w:t>数据库的应用分为两类：一类是OLTP（在线事务处理），如Blog、电子商务、网络游戏等；另一类是OLAP（在线分析处理），如数据仓库、数据集市。</w:t>
+      </w:r>
+    </w:p>
+    <w:p>
+      <w:r>
+        <w:tab/>
+      </w:r>
+      <w:r>
+        <w:rPr>
+          <w:color w:val="FF0000"/>
+        </w:rPr>
+        <w:t>对于OLAP的应用，分区的确是可以很好地提高查询的性能，因为OLAP应用大多数查询需要频繁地扫描一张很大的表。</w:t>
+      </w:r>
+      <w:r>
+        <w:t>如果按照时间戳进行分区，则只需要扫描相应的分区即可。</w:t>
+      </w:r>
+    </w:p>
+    <w:p>
+      <w:r>
+        <w:tab/>
+      </w:r>
+      <w:r>
+        <w:rPr>
+          <w:b/>
+          <w:bCs/>
+          <w:color w:val="FF0000"/>
+        </w:rPr>
+        <w:t>然而对于OLTP的应用，分区应该非常小心。在这种应用中，通常不可能获取一张大表中</w:t>
+      </w:r>
+      <w:r>
+        <w:rPr>
+          <w:rFonts w:hint="eastAsia"/>
+          <w:b/>
+          <w:bCs/>
+          <w:color w:val="FF0000"/>
+        </w:rPr>
+        <w:t>1</w:t>
+      </w:r>
+      <w:r>
+        <w:rPr>
+          <w:b/>
+          <w:bCs/>
+          <w:color w:val="FF0000"/>
+        </w:rPr>
+        <w:t>0%的数据，大部分都是通过索引返回几条记录即可。而根据B+树索引的原理，对于一张大表，一般的B+树需要</w:t>
+      </w:r>
+      <w:r>
+        <w:rPr>
+          <w:rFonts w:hint="eastAsia"/>
+          <w:b/>
+          <w:bCs/>
+          <w:color w:val="FF0000"/>
+        </w:rPr>
+        <w:t>2</w:t>
+      </w:r>
+      <w:r>
+        <w:rPr>
+          <w:b/>
+          <w:bCs/>
+          <w:color w:val="FF0000"/>
+        </w:rPr>
+        <w:t>~3次的磁盘I/O。因此B+树可以很快地完成操作，不需要分区的帮助，并且设计不好的分区会带来严重的性能问题</w:t>
+      </w:r>
+      <w:r>
+        <w:t>。</w:t>
+      </w:r>
+    </w:p>
+    <w:p/>
+    <w:p>
+      <w:pPr>
+        <w:ind w:firstLine="420" w:firstLineChars="0"/>
+        <w:rPr>
+          <w:rFonts w:hint="eastAsia"/>
+          <w:lang w:val="en-US" w:eastAsia="zh-CN"/>
+        </w:rPr>
+      </w:pPr>
+      <w:r>
+        <w:rPr>
+          <w:rFonts w:hint="eastAsia"/>
+          <w:lang w:val="en-US" w:eastAsia="zh-CN"/>
+        </w:rPr>
+        <w:t>在某行生产环境出现这样一种现象，select from t1 where uniq_key=</w:t>
+      </w:r>
+      <w:r>
+        <w:rPr>
+          <w:rFonts w:hint="default"/>
+          <w:lang w:val="en-US" w:eastAsia="zh-CN"/>
+        </w:rPr>
+        <w:t>’’</w:t>
+      </w:r>
+      <w:r>
+        <w:rPr>
+          <w:rFonts w:hint="eastAsia"/>
+          <w:lang w:val="en-US" w:eastAsia="zh-CN"/>
+        </w:rPr>
+        <w:t>;按理说这种唯一索引查询效率应该非常高，但是实际却异常慢，最终分析发现这个表是30个分区的分区表，且where条件中没有分区键，导致扫描30个分区（串行），时间极慢。</w:t>
+      </w:r>
+    </w:p>
+    <w:p>
+      <w:pPr>
+        <w:ind w:firstLine="420" w:firstLineChars="0"/>
+        <w:rPr>
+          <w:rFonts w:hint="default"/>
+          <w:lang w:val="en-US" w:eastAsia="zh-CN"/>
+        </w:rPr>
+      </w:pPr>
+    </w:p>
+    <w:p>
+      <w:pPr>
+        <w:pStyle w:val="3"/>
+        <w:bidi w:val="0"/>
+      </w:pPr>
+      <w:r>
+        <w:rPr>
+          <w:rFonts w:hint="eastAsia"/>
+        </w:rPr>
+        <w:t>表和分区间交换数据</w:t>
+      </w:r>
+    </w:p>
+    <w:p>
+      <w:r>
+        <w:tab/>
+      </w:r>
+      <w:r>
+        <w:rPr>
+          <w:rFonts w:hint="eastAsia"/>
+        </w:rPr>
+        <w:t>要使用ALTER</w:t>
+      </w:r>
+      <w:r>
+        <w:t xml:space="preserve"> </w:t>
+      </w:r>
+      <w:r>
+        <w:rPr>
+          <w:rFonts w:hint="eastAsia"/>
+        </w:rPr>
+        <w:t>TABLE</w:t>
+      </w:r>
+      <w:r>
+        <w:t>…EXCHANGE PARTITION</w:t>
+      </w:r>
+      <w:r>
+        <w:rPr>
+          <w:rFonts w:hint="eastAsia"/>
+        </w:rPr>
+        <w:t>语句，必须满足下面的条件：</w:t>
+      </w:r>
+    </w:p>
+    <w:p>
+      <w:pPr>
+        <w:pStyle w:val="24"/>
         <w:numPr>
           <w:ilvl w:val="0"/>
           <w:numId w:val="4"/>
@@ -2359,17 +3383,80 @@
         <w:rPr>
           <w:rFonts w:hint="eastAsia"/>
         </w:rPr>
-        <w:t>使用该语句时，不会触发交换表和被交换表上的触发器；</w:t>
-      </w:r>
-    </w:p>
-    <w:p>
-      <w:pPr>
-        <w:pStyle w:val="22"/>
+        <w:t>要交换的表需和分区表有着相同的表结构，但是表不能含有分区；</w:t>
+      </w:r>
+    </w:p>
+    <w:p>
+      <w:pPr>
+        <w:pStyle w:val="24"/>
         <w:numPr>
           <w:ilvl w:val="0"/>
           <w:numId w:val="4"/>
         </w:numPr>
         <w:ind w:firstLineChars="0"/>
+      </w:pPr>
+      <w:r>
+        <w:rPr>
+          <w:rFonts w:hint="eastAsia"/>
+        </w:rPr>
+        <w:t>在非分区表中的数据必须在交换的分区定义内；</w:t>
+      </w:r>
+    </w:p>
+    <w:p>
+      <w:pPr>
+        <w:pStyle w:val="24"/>
+        <w:numPr>
+          <w:ilvl w:val="0"/>
+          <w:numId w:val="4"/>
+        </w:numPr>
+        <w:ind w:firstLineChars="0"/>
+      </w:pPr>
+      <w:r>
+        <w:t>被交换的表中不能含有外键，或者其他的表含有对该表的外键引用；</w:t>
+      </w:r>
+    </w:p>
+    <w:p>
+      <w:pPr>
+        <w:pStyle w:val="24"/>
+        <w:numPr>
+          <w:ilvl w:val="0"/>
+          <w:numId w:val="4"/>
+        </w:numPr>
+        <w:ind w:firstLineChars="0"/>
+      </w:pPr>
+      <w:r>
+        <w:t>除了需要ALTER、INSERT和CREATE权限外，还需要DROP的权限外，</w:t>
+      </w:r>
+    </w:p>
+    <w:p>
+      <w:r>
+        <w:t>两个小的细节需要注意：</w:t>
+      </w:r>
+    </w:p>
+    <w:p>
+      <w:pPr>
+        <w:pStyle w:val="24"/>
+        <w:numPr>
+          <w:ilvl w:val="0"/>
+          <w:numId w:val="5"/>
+        </w:numPr>
+        <w:ind w:firstLineChars="0"/>
+      </w:pPr>
+      <w:r>
+        <w:rPr>
+          <w:rFonts w:hint="eastAsia"/>
+        </w:rPr>
+        <w:t>使用该语句时，不会触发交换表和被交换表上的触发器；</w:t>
+      </w:r>
+    </w:p>
+    <w:p>
+      <w:pPr>
+        <w:pStyle w:val="24"/>
+        <w:numPr>
+          <w:ilvl w:val="0"/>
+          <w:numId w:val="5"/>
+        </w:numPr>
+        <w:ind w:firstLineChars="0"/>
         <w:rPr>
           <w:rFonts w:hint="eastAsia"/>
         </w:rPr>
@@ -2377,6 +3464,211 @@
       <w:r>
         <w:t>AUTO_INCREMENT列将被重置。</w:t>
       </w:r>
+    </w:p>
+    <w:p>
+      <w:pPr>
+        <w:pStyle w:val="24"/>
+        <w:widowControl w:val="0"/>
+        <w:numPr>
+          <w:numId w:val="0"/>
+        </w:numPr>
+        <w:spacing w:line="360" w:lineRule="auto"/>
+        <w:jc w:val="both"/>
+        <w:rPr>
+          <w:rFonts w:hint="eastAsia"/>
+        </w:rPr>
+      </w:pPr>
+    </w:p>
+    <w:p>
+      <w:pPr>
+        <w:pStyle w:val="2"/>
+        <w:bidi w:val="0"/>
+        <w:rPr>
+          <w:rFonts w:hint="eastAsia"/>
+          <w:lang w:val="en-US" w:eastAsia="zh-CN"/>
+        </w:rPr>
+      </w:pPr>
+      <w:r>
+        <w:rPr>
+          <w:rFonts w:hint="eastAsia"/>
+          <w:lang w:val="en-US" w:eastAsia="zh-CN"/>
+        </w:rPr>
+        <w:t>应用场景</w:t>
+      </w:r>
+    </w:p>
+    <w:p>
+      <w:pPr>
+        <w:ind w:firstLine="420" w:firstLineChars="0"/>
+        <w:rPr>
+          <w:rFonts w:hint="default"/>
+          <w:lang w:val="en-US" w:eastAsia="zh-CN"/>
+        </w:rPr>
+      </w:pPr>
+      <w:r>
+        <w:rPr>
+          <w:rFonts w:hint="default"/>
+          <w:color w:val="FF0000"/>
+          <w:lang w:val="en-US" w:eastAsia="zh-CN"/>
+        </w:rPr>
+        <w:t>对于上亿行或者更大数量的普通表清理，只能采用DELETE的方式，该方式不但性能差，而且无法真正回收空间</w:t>
+      </w:r>
+      <w:r>
+        <w:rPr>
+          <w:rFonts w:hint="default"/>
+          <w:lang w:val="en-US" w:eastAsia="zh-CN"/>
+        </w:rPr>
+        <w:t>。</w:t>
+      </w:r>
+      <w:r>
+        <w:rPr>
+          <w:rFonts w:hint="default"/>
+          <w:color w:val="FF0000"/>
+          <w:lang w:val="en-US" w:eastAsia="zh-CN"/>
+        </w:rPr>
+        <w:t>分区表可以通过删除分区等方式，对历史数据进行清理的同时数据文件也做了回收，真正释放了空间、而且效率很高</w:t>
+      </w:r>
+      <w:r>
+        <w:rPr>
+          <w:rFonts w:hint="default"/>
+          <w:lang w:val="en-US" w:eastAsia="zh-CN"/>
+        </w:rPr>
+        <w:t>。</w:t>
+      </w:r>
+    </w:p>
+    <w:p>
+      <w:pPr>
+        <w:ind w:firstLine="420" w:firstLineChars="0"/>
+        <w:rPr>
+          <w:rFonts w:hint="default"/>
+          <w:lang w:val="en-US" w:eastAsia="zh-CN"/>
+        </w:rPr>
+      </w:pPr>
+      <w:r>
+        <w:rPr>
+          <w:rFonts w:hint="default"/>
+          <w:lang w:val="en-US" w:eastAsia="zh-CN"/>
+        </w:rPr>
+        <w:t>很多互联网公司不建议用MySQL分区表，那么我个人的见解是：</w:t>
+      </w:r>
+    </w:p>
+    <w:p>
+      <w:pPr>
+        <w:ind w:firstLine="420" w:firstLineChars="0"/>
+        <w:rPr>
+          <w:rFonts w:hint="default"/>
+          <w:lang w:val="en-US" w:eastAsia="zh-CN"/>
+        </w:rPr>
+      </w:pPr>
+      <w:r>
+        <w:rPr>
+          <w:rFonts w:hint="default"/>
+          <w:lang w:val="en-US" w:eastAsia="zh-CN"/>
+        </w:rPr>
+        <w:t>对于特定场景是可以考虑采用分区表，如历史数据有明确的分区范围，</w:t>
+      </w:r>
+      <w:r>
+        <w:rPr>
+          <w:rFonts w:hint="default"/>
+          <w:color w:val="FF0000"/>
+          <w:lang w:val="en-US" w:eastAsia="zh-CN"/>
+        </w:rPr>
+        <w:t>访问不</w:t>
+      </w:r>
+      <w:r>
+        <w:rPr>
+          <w:rFonts w:hint="eastAsia"/>
+          <w:color w:val="FF0000"/>
+          <w:lang w:val="en-US" w:eastAsia="zh-CN"/>
+        </w:rPr>
+        <w:t>跨</w:t>
+      </w:r>
+      <w:r>
+        <w:rPr>
+          <w:rFonts w:hint="default"/>
+          <w:color w:val="FF0000"/>
+          <w:lang w:val="en-US" w:eastAsia="zh-CN"/>
+        </w:rPr>
+        <w:t>分区，极少的变化操作，查询语句逻辑简单，无性能瓶颈</w:t>
+      </w:r>
+      <w:r>
+        <w:rPr>
+          <w:rFonts w:hint="default"/>
+          <w:lang w:val="en-US" w:eastAsia="zh-CN"/>
+        </w:rPr>
+        <w:t>。</w:t>
+      </w:r>
+    </w:p>
+    <w:p>
+      <w:pPr>
+        <w:ind w:firstLine="420" w:firstLineChars="0"/>
+        <w:rPr>
+          <w:rFonts w:hint="default"/>
+          <w:lang w:val="en-US" w:eastAsia="zh-CN"/>
+        </w:rPr>
+      </w:pPr>
+      <w:r>
+        <w:rPr>
+          <w:rFonts w:hint="default"/>
+          <w:lang w:val="en-US" w:eastAsia="zh-CN"/>
+        </w:rPr>
+        <w:t>对于Oracle这些商业数据库，由于商业授权导致横向扩展成本较高，且分区表功能稳定，因此通过硬件扩展和分区来承担大数据量带来的负载。</w:t>
+      </w:r>
+    </w:p>
+    <w:p>
+      <w:pPr>
+        <w:ind w:firstLine="420" w:firstLineChars="0"/>
+        <w:rPr>
+          <w:rFonts w:hint="default"/>
+          <w:lang w:val="en-US" w:eastAsia="zh-CN"/>
+        </w:rPr>
+      </w:pPr>
+      <w:r>
+        <w:rPr>
+          <w:rFonts w:hint="default"/>
+          <w:lang w:val="en-US" w:eastAsia="zh-CN"/>
+        </w:rPr>
+        <w:t>对于MySQL开源数据库，企业有资源有能力将很多需求迁移到数据库外通过代码逻辑或者其它替代方式实现，因此更追求MySQL使用过程中的简单、稳定、可靠，且通过增加服务器以及分库分表更能有效处理数据量爆炸式增长带来的性能问题。</w:t>
+      </w:r>
+    </w:p>
+    <w:p>
+      <w:pPr>
+        <w:ind w:firstLine="420" w:firstLineChars="0"/>
+        <w:rPr>
+          <w:rFonts w:hint="default"/>
+          <w:lang w:val="en-US" w:eastAsia="zh-CN"/>
+        </w:rPr>
+      </w:pPr>
+      <w:r>
+        <w:rPr>
+          <w:rFonts w:hint="default"/>
+          <w:lang w:val="en-US" w:eastAsia="zh-CN"/>
+        </w:rPr>
+        <w:t>因此个人</w:t>
+      </w:r>
+      <w:r>
+        <w:rPr>
+          <w:rFonts w:hint="default"/>
+          <w:color w:val="FF0000"/>
+          <w:lang w:val="en-US" w:eastAsia="zh-CN"/>
+        </w:rPr>
+        <w:t>不建议大量使用MySQL分区表，尤其是在重要的业务上</w:t>
+      </w:r>
+      <w:r>
+        <w:rPr>
+          <w:rFonts w:hint="default"/>
+          <w:lang w:val="en-US" w:eastAsia="zh-CN"/>
+        </w:rPr>
+        <w:t>。</w:t>
+      </w:r>
+    </w:p>
+    <w:p>
+      <w:pPr>
+        <w:ind w:firstLine="420" w:firstLineChars="0"/>
+        <w:rPr>
+          <w:rFonts w:hint="default"/>
+          <w:lang w:val="en-US" w:eastAsia="zh-CN"/>
+        </w:rPr>
+      </w:pPr>
     </w:p>
     <w:sectPr>
       <w:pgSz w:w="11906" w:h="16838"/>
@@ -2391,6 +3683,18 @@
 <file path=word/numbering.xml><?xml version="1.0" encoding="utf-8"?>
 <w:numbering xmlns:wpc="http://schemas.microsoft.com/office/word/2010/wordprocessingCanvas" xmlns:mc="http://schemas.openxmlformats.org/markup-compatibility/2006" xmlns:o="urn:schemas-microsoft-com:office:office" xmlns:r="http://schemas.openxmlformats.org/officeDocument/2006/relationships" xmlns:m="http://schemas.openxmlformats.org/officeDocument/2006/math" xmlns:v="urn:schemas-microsoft-com:vml" xmlns:wp14="http://schemas.microsoft.com/office/word/2010/wordprocessingDrawing" xmlns:wp="http://schemas.openxmlformats.org/drawingml/2006/wordprocessingDrawing" xmlns:w10="urn:schemas-microsoft-com:office:word" xmlns:w="http://schemas.openxmlformats.org/wordprocessingml/2006/main" xmlns:w14="http://schemas.microsoft.com/office/word/2010/wordml" xmlns:wpg="http://schemas.microsoft.com/office/word/2010/wordprocessingGroup" xmlns:wpi="http://schemas.microsoft.com/office/word/2010/wordprocessingInk" xmlns:wne="http://schemas.microsoft.com/office/word/2006/wordml" xmlns:wps="http://schemas.microsoft.com/office/word/2010/wordprocessingShape" mc:Ignorable="w14 wp14">
   <w:abstractNum w:abstractNumId="0">
+    <w:nsid w:val="8836ADA7"/>
+    <w:multiLevelType w:val="singleLevel"/>
+    <w:tmpl w:val="8836ADA7"/>
+    <w:lvl w:ilvl="0" w:tentative="0">
+      <w:start w:val="1"/>
+      <w:numFmt w:val="decimal"/>
+      <w:suff w:val="nothing"/>
+      <w:lvlText w:val="%1、"/>
+      <w:lvlJc w:val="left"/>
+    </w:lvl>
+  </w:abstractNum>
+  <w:abstractNum w:abstractNumId="1">
     <w:nsid w:val="2510AF7C"/>
     <w:multiLevelType w:val="singleLevel"/>
     <w:tmpl w:val="2510AF7C"/>
@@ -2402,7 +3706,7 @@
       <w:lvlJc w:val="left"/>
     </w:lvl>
   </w:abstractNum>
-  <w:abstractNum w:abstractNumId="1">
+  <w:abstractNum w:abstractNumId="2">
     <w:nsid w:val="59EC088B"/>
     <w:multiLevelType w:val="multilevel"/>
     <w:tmpl w:val="59EC088B"/>
@@ -2491,7 +3795,7 @@
       </w:pPr>
     </w:lvl>
   </w:abstractNum>
-  <w:abstractNum w:abstractNumId="2">
+  <w:abstractNum w:abstractNumId="3">
     <w:nsid w:val="5E6C295F"/>
     <w:multiLevelType w:val="multilevel"/>
     <w:tmpl w:val="5E6C295F"/>
@@ -2580,7 +3884,7 @@
       </w:pPr>
     </w:lvl>
   </w:abstractNum>
-  <w:abstractNum w:abstractNumId="3">
+  <w:abstractNum w:abstractNumId="4">
     <w:nsid w:val="5EBA4BDA"/>
     <w:multiLevelType w:val="multilevel"/>
     <w:tmpl w:val="5EBA4BDA"/>
@@ -2670,16 +3974,19 @@
     </w:lvl>
   </w:abstractNum>
   <w:num w:numId="1">
-    <w:abstractNumId w:val="1"/>
+    <w:abstractNumId w:val="2"/>
   </w:num>
   <w:num w:numId="2">
     <w:abstractNumId w:val="0"/>
   </w:num>
   <w:num w:numId="3">
-    <w:abstractNumId w:val="2"/>
+    <w:abstractNumId w:val="1"/>
   </w:num>
   <w:num w:numId="4">
     <w:abstractNumId w:val="3"/>
+  </w:num>
+  <w:num w:numId="5">
+    <w:abstractNumId w:val="4"/>
   </w:num>
 </w:numbering>
 </file>
@@ -2965,7 +4272,7 @@
     <w:name w:val="heading 1"/>
     <w:basedOn w:val="1"/>
     <w:next w:val="1"/>
-    <w:link w:val="14"/>
+    <w:link w:val="16"/>
     <w:qFormat/>
     <w:uiPriority w:val="9"/>
     <w:pPr>
@@ -2984,7 +4291,7 @@
     <w:name w:val="heading 2"/>
     <w:basedOn w:val="1"/>
     <w:next w:val="1"/>
-    <w:link w:val="15"/>
+    <w:link w:val="17"/>
     <w:unhideWhenUsed/>
     <w:qFormat/>
     <w:uiPriority w:val="0"/>
@@ -3002,7 +4309,7 @@
     <w:name w:val="heading 3"/>
     <w:basedOn w:val="1"/>
     <w:next w:val="1"/>
-    <w:link w:val="16"/>
+    <w:link w:val="18"/>
     <w:unhideWhenUsed/>
     <w:qFormat/>
     <w:uiPriority w:val="0"/>
@@ -3019,7 +4326,7 @@
     <w:name w:val="heading 4"/>
     <w:basedOn w:val="1"/>
     <w:next w:val="1"/>
-    <w:link w:val="17"/>
+    <w:link w:val="19"/>
     <w:unhideWhenUsed/>
     <w:qFormat/>
     <w:uiPriority w:val="9"/>
@@ -3039,7 +4346,7 @@
     <w:name w:val="heading 5"/>
     <w:basedOn w:val="1"/>
     <w:next w:val="1"/>
-    <w:link w:val="13"/>
+    <w:link w:val="15"/>
     <w:unhideWhenUsed/>
     <w:qFormat/>
     <w:uiPriority w:val="9"/>
@@ -3059,7 +4366,7 @@
     <w:name w:val="heading 6"/>
     <w:basedOn w:val="1"/>
     <w:next w:val="1"/>
-    <w:link w:val="18"/>
+    <w:link w:val="20"/>
     <w:unhideWhenUsed/>
     <w:qFormat/>
     <w:uiPriority w:val="9"/>
@@ -3078,7 +4385,7 @@
     <w:name w:val="heading 7"/>
     <w:basedOn w:val="1"/>
     <w:next w:val="1"/>
-    <w:link w:val="20"/>
+    <w:link w:val="22"/>
     <w:unhideWhenUsed/>
     <w:qFormat/>
     <w:uiPriority w:val="9"/>
@@ -3097,7 +4404,7 @@
     <w:name w:val="heading 8"/>
     <w:basedOn w:val="1"/>
     <w:next w:val="1"/>
-    <w:link w:val="21"/>
+    <w:link w:val="23"/>
     <w:unhideWhenUsed/>
     <w:qFormat/>
     <w:uiPriority w:val="9"/>
@@ -3110,14 +4417,14 @@
       <w:rFonts w:cstheme="majorBidi"/>
     </w:rPr>
   </w:style>
-  <w:style w:type="character" w:default="1" w:styleId="12">
+  <w:style w:type="character" w:default="1" w:styleId="13">
     <w:name w:val="Default Paragraph Font"/>
     <w:semiHidden/>
     <w:unhideWhenUsed/>
     <w:qFormat/>
     <w:uiPriority w:val="1"/>
   </w:style>
-  <w:style w:type="table" w:default="1" w:styleId="11">
+  <w:style w:type="table" w:default="1" w:styleId="12">
     <w:name w:val="Normal Table"/>
     <w:semiHidden/>
     <w:unhideWhenUsed/>
@@ -3133,10 +4440,27 @@
     </w:tblPr>
   </w:style>
   <w:style w:type="paragraph" w:styleId="10">
+    <w:name w:val="Normal (Web)"/>
+    <w:basedOn w:val="1"/>
+    <w:semiHidden/>
+    <w:unhideWhenUsed/>
+    <w:uiPriority w:val="99"/>
+    <w:pPr>
+      <w:spacing w:before="0" w:beforeAutospacing="1" w:after="0" w:afterAutospacing="1"/>
+      <w:ind w:left="0" w:right="0"/>
+      <w:jc w:val="left"/>
+    </w:pPr>
+    <w:rPr>
+      <w:kern w:val="0"/>
+      <w:sz w:val="24"/>
+      <w:lang w:val="en-US" w:eastAsia="zh-CN" w:bidi="ar"/>
+    </w:rPr>
+  </w:style>
+  <w:style w:type="paragraph" w:styleId="11">
     <w:name w:val="Title"/>
     <w:basedOn w:val="1"/>
     <w:next w:val="1"/>
-    <w:link w:val="19"/>
+    <w:link w:val="21"/>
     <w:qFormat/>
     <w:uiPriority w:val="10"/>
     <w:pPr>
@@ -3150,9 +4474,18 @@
       <w:szCs w:val="32"/>
     </w:rPr>
   </w:style>
-  <w:style w:type="character" w:customStyle="1" w:styleId="13">
+  <w:style w:type="character" w:styleId="14">
+    <w:name w:val="Strong"/>
+    <w:basedOn w:val="13"/>
+    <w:qFormat/>
+    <w:uiPriority w:val="22"/>
+    <w:rPr>
+      <w:b/>
+    </w:rPr>
+  </w:style>
+  <w:style w:type="character" w:customStyle="1" w:styleId="15">
     <w:name w:val="标题 5 字符"/>
-    <w:basedOn w:val="12"/>
+    <w:basedOn w:val="13"/>
     <w:link w:val="6"/>
     <w:qFormat/>
     <w:uiPriority w:val="9"/>
@@ -3164,9 +4497,9 @@
       <w:szCs w:val="28"/>
     </w:rPr>
   </w:style>
-  <w:style w:type="character" w:customStyle="1" w:styleId="14">
+  <w:style w:type="character" w:customStyle="1" w:styleId="16">
     <w:name w:val="标题 1 字符"/>
-    <w:basedOn w:val="12"/>
+    <w:basedOn w:val="13"/>
     <w:link w:val="2"/>
     <w:qFormat/>
     <w:uiPriority w:val="9"/>
@@ -3179,7 +4512,7 @@
       <w:szCs w:val="44"/>
     </w:rPr>
   </w:style>
-  <w:style w:type="character" w:customStyle="1" w:styleId="15">
+  <w:style w:type="character" w:customStyle="1" w:styleId="17">
     <w:name w:val="标题 2 字符"/>
     <w:link w:val="3"/>
     <w:qFormat/>
@@ -3191,7 +4524,7 @@
       <w:szCs w:val="24"/>
     </w:rPr>
   </w:style>
-  <w:style w:type="character" w:customStyle="1" w:styleId="16">
+  <w:style w:type="character" w:customStyle="1" w:styleId="18">
     <w:name w:val="标题 3 字符"/>
     <w:link w:val="4"/>
     <w:qFormat/>
@@ -3203,9 +4536,9 @@
       <w:szCs w:val="24"/>
     </w:rPr>
   </w:style>
-  <w:style w:type="character" w:customStyle="1" w:styleId="17">
+  <w:style w:type="character" w:customStyle="1" w:styleId="19">
     <w:name w:val="标题 4 字符"/>
-    <w:basedOn w:val="12"/>
+    <w:basedOn w:val="13"/>
     <w:link w:val="5"/>
     <w:qFormat/>
     <w:uiPriority w:val="9"/>
@@ -3217,9 +4550,9 @@
       <w:szCs w:val="28"/>
     </w:rPr>
   </w:style>
-  <w:style w:type="character" w:customStyle="1" w:styleId="18">
+  <w:style w:type="character" w:customStyle="1" w:styleId="20">
     <w:name w:val="标题 6 字符"/>
-    <w:basedOn w:val="12"/>
+    <w:basedOn w:val="13"/>
     <w:link w:val="7"/>
     <w:qFormat/>
     <w:uiPriority w:val="9"/>
@@ -3231,10 +4564,10 @@
       <w:szCs w:val="24"/>
     </w:rPr>
   </w:style>
-  <w:style w:type="character" w:customStyle="1" w:styleId="19">
+  <w:style w:type="character" w:customStyle="1" w:styleId="21">
     <w:name w:val="标题 字符"/>
-    <w:basedOn w:val="12"/>
-    <w:link w:val="10"/>
+    <w:basedOn w:val="13"/>
+    <w:link w:val="11"/>
     <w:qFormat/>
     <w:uiPriority w:val="10"/>
     <w:rPr>
@@ -3245,9 +4578,9 @@
       <w:szCs w:val="32"/>
     </w:rPr>
   </w:style>
-  <w:style w:type="character" w:customStyle="1" w:styleId="20">
+  <w:style w:type="character" w:customStyle="1" w:styleId="22">
     <w:name w:val="标题 7 字符"/>
-    <w:basedOn w:val="12"/>
+    <w:basedOn w:val="13"/>
     <w:link w:val="8"/>
     <w:qFormat/>
     <w:uiPriority w:val="9"/>
@@ -3259,9 +4592,9 @@
       <w:szCs w:val="24"/>
     </w:rPr>
   </w:style>
-  <w:style w:type="character" w:customStyle="1" w:styleId="21">
+  <w:style w:type="character" w:customStyle="1" w:styleId="23">
     <w:name w:val="标题 8 字符"/>
-    <w:basedOn w:val="12"/>
+    <w:basedOn w:val="13"/>
     <w:link w:val="9"/>
     <w:qFormat/>
     <w:uiPriority w:val="9"/>
@@ -3271,7 +4604,7 @@
       <w:szCs w:val="24"/>
     </w:rPr>
   </w:style>
-  <w:style w:type="paragraph" w:styleId="22">
+  <w:style w:type="paragraph" w:styleId="24">
     <w:name w:val="List Paragraph"/>
     <w:basedOn w:val="1"/>
     <w:qFormat/>
